--- a/Progress Reports CIFRE & Workplans/CIFRE Acitivity Reports/CIFRE Annual Activity Report 14-15.docx
+++ b/Progress Reports CIFRE & Workplans/CIFRE Acitivity Reports/CIFRE Annual Activity Report 14-15.docx
@@ -311,84 +311,456 @@
           <w:i/>
           <w:color w:val="FF0000"/>
         </w:rPr>
-        <w:t>Pour améliorer le suivi statist</w:t>
-      </w:r>
+        <w:t xml:space="preserve">Pour </w:t>
+      </w:r>
+      <w:proofErr w:type="spellStart"/>
       <w:r>
         <w:rPr>
           <w:b/>
           <w:i/>
           <w:color w:val="FF0000"/>
         </w:rPr>
-        <w:t>ique du devenir des doctorants,</w:t>
-      </w:r>
+        <w:t>améliorer</w:t>
+      </w:r>
+      <w:proofErr w:type="spellEnd"/>
       <w:r>
         <w:rPr>
           <w:b/>
           <w:i/>
           <w:color w:val="FF0000"/>
         </w:rPr>
-        <w:t xml:space="preserve"> ce document</w:t>
-      </w:r>
+        <w:t xml:space="preserve"> le </w:t>
+      </w:r>
+      <w:proofErr w:type="spellStart"/>
       <w:r>
         <w:rPr>
           <w:b/>
           <w:i/>
           <w:color w:val="FF0000"/>
         </w:rPr>
-        <w:t xml:space="preserve"> </w:t>
-      </w:r>
+        <w:t>suivi</w:t>
+      </w:r>
+      <w:proofErr w:type="spellEnd"/>
       <w:r>
         <w:rPr>
           <w:b/>
           <w:i/>
           <w:color w:val="FF0000"/>
         </w:rPr>
-        <w:t>a  été rendu indispensable au paiement du solde de la convention</w:t>
-      </w:r>
+        <w:t xml:space="preserve"> </w:t>
+      </w:r>
+      <w:proofErr w:type="spellStart"/>
       <w:r>
         <w:rPr>
           <w:b/>
           <w:i/>
           <w:color w:val="FF0000"/>
         </w:rPr>
-        <w:t>.</w:t>
-      </w:r>
-    </w:p>
-    <w:p>
-      <w:pPr>
-        <w:jc w:val="center"/>
-        <w:rPr>
-          <w:rFonts w:ascii="Arial" w:hAnsi="Arial" w:cs="Arial"/>
-          <w:b/>
-          <w:bCs/>
-          <w:color w:val="FF0000"/>
-          <w:sz w:val="22"/>
-          <w:szCs w:val="22"/>
-        </w:rPr>
-      </w:pPr>
+        <w:t>statist</w:t>
+      </w:r>
       <w:r>
         <w:rPr>
           <w:b/>
           <w:i/>
           <w:color w:val="FF0000"/>
         </w:rPr>
-        <w:t>La complétude de tou</w:t>
-      </w:r>
+        <w:t>ique</w:t>
+      </w:r>
+      <w:proofErr w:type="spellEnd"/>
       <w:r>
         <w:rPr>
           <w:b/>
           <w:i/>
           <w:color w:val="FF0000"/>
         </w:rPr>
-        <w:t xml:space="preserve">s les champs est obligatoire, </w:t>
-      </w:r>
+        <w:t xml:space="preserve"> du </w:t>
+      </w:r>
+      <w:proofErr w:type="spellStart"/>
       <w:r>
         <w:rPr>
           <w:b/>
           <w:i/>
           <w:color w:val="FF0000"/>
         </w:rPr>
-        <w:t>ce document doit être écrit lisiblement ou dactylographié.</w:t>
+        <w:t>devenir</w:t>
+      </w:r>
+      <w:proofErr w:type="spellEnd"/>
+      <w:r>
+        <w:rPr>
+          <w:b/>
+          <w:i/>
+          <w:color w:val="FF0000"/>
+        </w:rPr>
+        <w:t xml:space="preserve"> des </w:t>
+      </w:r>
+      <w:proofErr w:type="spellStart"/>
+      <w:r>
+        <w:rPr>
+          <w:b/>
+          <w:i/>
+          <w:color w:val="FF0000"/>
+        </w:rPr>
+        <w:t>doctorants</w:t>
+      </w:r>
+      <w:proofErr w:type="spellEnd"/>
+      <w:r>
+        <w:rPr>
+          <w:b/>
+          <w:i/>
+          <w:color w:val="FF0000"/>
+        </w:rPr>
+        <w:t>,</w:t>
+      </w:r>
+      <w:r>
+        <w:rPr>
+          <w:b/>
+          <w:i/>
+          <w:color w:val="FF0000"/>
+        </w:rPr>
+        <w:t xml:space="preserve"> </w:t>
+      </w:r>
+      <w:proofErr w:type="spellStart"/>
+      <w:r>
+        <w:rPr>
+          <w:b/>
+          <w:i/>
+          <w:color w:val="FF0000"/>
+        </w:rPr>
+        <w:t>ce</w:t>
+      </w:r>
+      <w:proofErr w:type="spellEnd"/>
+      <w:r>
+        <w:rPr>
+          <w:b/>
+          <w:i/>
+          <w:color w:val="FF0000"/>
+        </w:rPr>
+        <w:t xml:space="preserve"> document</w:t>
+      </w:r>
+      <w:r>
+        <w:rPr>
+          <w:b/>
+          <w:i/>
+          <w:color w:val="FF0000"/>
+        </w:rPr>
+        <w:t xml:space="preserve"> </w:t>
+      </w:r>
+      <w:proofErr w:type="gramStart"/>
+      <w:r>
+        <w:rPr>
+          <w:b/>
+          <w:i/>
+          <w:color w:val="FF0000"/>
+        </w:rPr>
+        <w:t xml:space="preserve">a  </w:t>
+      </w:r>
+      <w:proofErr w:type="spellStart"/>
+      <w:r>
+        <w:rPr>
+          <w:b/>
+          <w:i/>
+          <w:color w:val="FF0000"/>
+        </w:rPr>
+        <w:t>été</w:t>
+      </w:r>
+      <w:proofErr w:type="spellEnd"/>
+      <w:proofErr w:type="gramEnd"/>
+      <w:r>
+        <w:rPr>
+          <w:b/>
+          <w:i/>
+          <w:color w:val="FF0000"/>
+        </w:rPr>
+        <w:t xml:space="preserve"> </w:t>
+      </w:r>
+      <w:proofErr w:type="spellStart"/>
+      <w:r>
+        <w:rPr>
+          <w:b/>
+          <w:i/>
+          <w:color w:val="FF0000"/>
+        </w:rPr>
+        <w:t>rendu</w:t>
+      </w:r>
+      <w:proofErr w:type="spellEnd"/>
+      <w:r>
+        <w:rPr>
+          <w:b/>
+          <w:i/>
+          <w:color w:val="FF0000"/>
+        </w:rPr>
+        <w:t xml:space="preserve"> indispensable au </w:t>
+      </w:r>
+      <w:proofErr w:type="spellStart"/>
+      <w:r>
+        <w:rPr>
+          <w:b/>
+          <w:i/>
+          <w:color w:val="FF0000"/>
+        </w:rPr>
+        <w:t>paiement</w:t>
+      </w:r>
+      <w:proofErr w:type="spellEnd"/>
+      <w:r>
+        <w:rPr>
+          <w:b/>
+          <w:i/>
+          <w:color w:val="FF0000"/>
+        </w:rPr>
+        <w:t xml:space="preserve"> du </w:t>
+      </w:r>
+      <w:proofErr w:type="spellStart"/>
+      <w:r>
+        <w:rPr>
+          <w:b/>
+          <w:i/>
+          <w:color w:val="FF0000"/>
+        </w:rPr>
+        <w:t>solde</w:t>
+      </w:r>
+      <w:proofErr w:type="spellEnd"/>
+      <w:r>
+        <w:rPr>
+          <w:b/>
+          <w:i/>
+          <w:color w:val="FF0000"/>
+        </w:rPr>
+        <w:t xml:space="preserve"> de la convention</w:t>
+      </w:r>
+      <w:r>
+        <w:rPr>
+          <w:b/>
+          <w:i/>
+          <w:color w:val="FF0000"/>
+        </w:rPr>
+        <w:t>.</w:t>
+      </w:r>
+    </w:p>
+    <w:p>
+      <w:pPr>
+        <w:jc w:val="center"/>
+        <w:rPr>
+          <w:rFonts w:ascii="Arial" w:hAnsi="Arial" w:cs="Arial"/>
+          <w:b/>
+          <w:bCs/>
+          <w:color w:val="FF0000"/>
+          <w:sz w:val="22"/>
+          <w:szCs w:val="22"/>
+        </w:rPr>
+      </w:pPr>
+      <w:r>
+        <w:rPr>
+          <w:b/>
+          <w:i/>
+          <w:color w:val="FF0000"/>
+        </w:rPr>
+        <w:t xml:space="preserve">La </w:t>
+      </w:r>
+      <w:proofErr w:type="spellStart"/>
+      <w:r>
+        <w:rPr>
+          <w:b/>
+          <w:i/>
+          <w:color w:val="FF0000"/>
+        </w:rPr>
+        <w:t>complétude</w:t>
+      </w:r>
+      <w:proofErr w:type="spellEnd"/>
+      <w:r>
+        <w:rPr>
+          <w:b/>
+          <w:i/>
+          <w:color w:val="FF0000"/>
+        </w:rPr>
+        <w:t xml:space="preserve"> de </w:t>
+      </w:r>
+      <w:proofErr w:type="spellStart"/>
+      <w:r>
+        <w:rPr>
+          <w:b/>
+          <w:i/>
+          <w:color w:val="FF0000"/>
+        </w:rPr>
+        <w:t>tou</w:t>
+      </w:r>
+      <w:r>
+        <w:rPr>
+          <w:b/>
+          <w:i/>
+          <w:color w:val="FF0000"/>
+        </w:rPr>
+        <w:t>s</w:t>
+      </w:r>
+      <w:proofErr w:type="spellEnd"/>
+      <w:r>
+        <w:rPr>
+          <w:b/>
+          <w:i/>
+          <w:color w:val="FF0000"/>
+        </w:rPr>
+        <w:t xml:space="preserve"> les champs </w:t>
+      </w:r>
+      <w:proofErr w:type="spellStart"/>
+      <w:r>
+        <w:rPr>
+          <w:b/>
+          <w:i/>
+          <w:color w:val="FF0000"/>
+        </w:rPr>
+        <w:t>est</w:t>
+      </w:r>
+      <w:proofErr w:type="spellEnd"/>
+      <w:r>
+        <w:rPr>
+          <w:b/>
+          <w:i/>
+          <w:color w:val="FF0000"/>
+        </w:rPr>
+        <w:t xml:space="preserve"> </w:t>
+      </w:r>
+      <w:proofErr w:type="spellStart"/>
+      <w:r>
+        <w:rPr>
+          <w:b/>
+          <w:i/>
+          <w:color w:val="FF0000"/>
+        </w:rPr>
+        <w:t>obligatoire</w:t>
+      </w:r>
+      <w:proofErr w:type="spellEnd"/>
+      <w:r>
+        <w:rPr>
+          <w:b/>
+          <w:i/>
+          <w:color w:val="FF0000"/>
+        </w:rPr>
+        <w:t xml:space="preserve">, </w:t>
+      </w:r>
+      <w:proofErr w:type="spellStart"/>
+      <w:r>
+        <w:rPr>
+          <w:b/>
+          <w:i/>
+          <w:color w:val="FF0000"/>
+        </w:rPr>
+        <w:t>ce</w:t>
+      </w:r>
+      <w:proofErr w:type="spellEnd"/>
+      <w:r>
+        <w:rPr>
+          <w:b/>
+          <w:i/>
+          <w:color w:val="FF0000"/>
+        </w:rPr>
+        <w:t xml:space="preserve"> document </w:t>
+      </w:r>
+      <w:proofErr w:type="spellStart"/>
+      <w:r>
+        <w:rPr>
+          <w:b/>
+          <w:i/>
+          <w:color w:val="FF0000"/>
+        </w:rPr>
+        <w:t>doit</w:t>
+      </w:r>
+      <w:proofErr w:type="spellEnd"/>
+      <w:r>
+        <w:rPr>
+          <w:b/>
+          <w:i/>
+          <w:color w:val="FF0000"/>
+        </w:rPr>
+        <w:t xml:space="preserve"> </w:t>
+      </w:r>
+      <w:proofErr w:type="spellStart"/>
+      <w:r>
+        <w:rPr>
+          <w:b/>
+          <w:i/>
+          <w:color w:val="FF0000"/>
+        </w:rPr>
+        <w:t>être</w:t>
+      </w:r>
+      <w:proofErr w:type="spellEnd"/>
+      <w:r>
+        <w:rPr>
+          <w:b/>
+          <w:i/>
+          <w:color w:val="FF0000"/>
+        </w:rPr>
+        <w:t xml:space="preserve"> </w:t>
+      </w:r>
+      <w:proofErr w:type="spellStart"/>
+      <w:r>
+        <w:rPr>
+          <w:b/>
+          <w:i/>
+          <w:color w:val="FF0000"/>
+        </w:rPr>
+        <w:t>écrit</w:t>
+      </w:r>
+      <w:proofErr w:type="spellEnd"/>
+      <w:r>
+        <w:rPr>
+          <w:b/>
+          <w:i/>
+          <w:color w:val="FF0000"/>
+        </w:rPr>
+        <w:t xml:space="preserve"> </w:t>
+      </w:r>
+      <w:proofErr w:type="spellStart"/>
+      <w:r>
+        <w:rPr>
+          <w:b/>
+          <w:i/>
+          <w:color w:val="FF0000"/>
+        </w:rPr>
+        <w:t>lisiblement</w:t>
+      </w:r>
+      <w:proofErr w:type="spellEnd"/>
+      <w:r>
+        <w:rPr>
+          <w:b/>
+          <w:i/>
+          <w:color w:val="FF0000"/>
+        </w:rPr>
+        <w:t xml:space="preserve"> </w:t>
+      </w:r>
+      <w:proofErr w:type="spellStart"/>
+      <w:r>
+        <w:rPr>
+          <w:b/>
+          <w:i/>
+          <w:color w:val="FF0000"/>
+        </w:rPr>
+        <w:t>ou</w:t>
+      </w:r>
+      <w:proofErr w:type="spellEnd"/>
+      <w:r>
+        <w:rPr>
+          <w:b/>
+          <w:i/>
+          <w:color w:val="FF0000"/>
+        </w:rPr>
+        <w:t xml:space="preserve"> </w:t>
+      </w:r>
+      <w:proofErr w:type="spellStart"/>
+      <w:r>
+        <w:rPr>
+          <w:b/>
+          <w:i/>
+          <w:color w:val="FF0000"/>
+        </w:rPr>
+        <w:t>dactylographié</w:t>
+      </w:r>
+      <w:proofErr w:type="spellEnd"/>
+      <w:r>
+        <w:rPr>
+          <w:b/>
+          <w:i/>
+          <w:color w:val="FF0000"/>
+        </w:rPr>
+        <w:t>.</w:t>
       </w:r>
     </w:p>
     <w:p>
@@ -425,6 +797,8 @@
           <w:szCs w:val="28"/>
         </w:rPr>
       </w:pPr>
+      <w:proofErr w:type="spellStart"/>
+      <w:proofErr w:type="gramStart"/>
       <w:r>
         <w:rPr>
           <w:rFonts w:ascii="Arial" w:hAnsi="Arial" w:cs="Arial"/>
@@ -437,6 +811,7 @@
         </w:rPr>
         <w:t>Entreprise</w:t>
       </w:r>
+      <w:proofErr w:type="spellEnd"/>
       <w:r>
         <w:rPr>
           <w:rFonts w:ascii="Arial" w:hAnsi="Arial" w:cs="Arial"/>
@@ -447,6 +822,7 @@
         </w:rPr>
         <w:t> :</w:t>
       </w:r>
+      <w:proofErr w:type="gramEnd"/>
       <w:r>
         <w:rPr>
           <w:rFonts w:ascii="Arial" w:hAnsi="Arial" w:cs="Arial"/>
@@ -493,6 +869,8 @@
           <w:szCs w:val="28"/>
         </w:rPr>
       </w:pPr>
+      <w:proofErr w:type="spellStart"/>
+      <w:proofErr w:type="gramStart"/>
       <w:r>
         <w:rPr>
           <w:rFonts w:ascii="Arial" w:hAnsi="Arial" w:cs="Arial"/>
@@ -505,6 +883,7 @@
         </w:rPr>
         <w:t>Doctorant</w:t>
       </w:r>
+      <w:proofErr w:type="spellEnd"/>
       <w:r>
         <w:rPr>
           <w:rFonts w:ascii="Arial" w:hAnsi="Arial" w:cs="Arial"/>
@@ -526,6 +905,7 @@
         </w:rPr>
         <w:t>:</w:t>
       </w:r>
+      <w:proofErr w:type="gramEnd"/>
       <w:r>
         <w:rPr>
           <w:rFonts w:ascii="Arial" w:hAnsi="Arial" w:cs="Arial"/>
@@ -592,8 +972,9 @@
           <w:szCs w:val="24"/>
           <w:u w:val="single"/>
         </w:rPr>
-        <w:t>Rapport d’activité de l</w:t>
-      </w:r>
+        <w:t xml:space="preserve">Rapport </w:t>
+      </w:r>
+      <w:proofErr w:type="spellStart"/>
       <w:r>
         <w:rPr>
           <w:rFonts w:ascii="Arial" w:hAnsi="Arial" w:cs="Arial"/>
@@ -603,615 +984,1583 @@
           <w:szCs w:val="24"/>
           <w:u w:val="single"/>
         </w:rPr>
-        <w:t>a troisième année</w:t>
-      </w:r>
-    </w:p>
-    <w:p>
-      <w:pPr>
-        <w:jc w:val="center"/>
-        <w:rPr>
-          <w:rFonts w:ascii="Arial" w:hAnsi="Arial" w:cs="Arial"/>
-          <w:b/>
-          <w:bCs/>
-          <w:sz w:val="22"/>
-          <w:szCs w:val="22"/>
-        </w:rPr>
-      </w:pPr>
-    </w:p>
-    <w:p>
-      <w:pPr>
-        <w:jc w:val="both"/>
-        <w:rPr>
-          <w:rFonts w:ascii="Arial" w:hAnsi="Arial" w:cs="Arial"/>
-          <w:b/>
-          <w:bCs/>
-          <w:sz w:val="22"/>
-          <w:szCs w:val="22"/>
-        </w:rPr>
-      </w:pPr>
-      <w:r>
-        <w:rPr>
-          <w:rFonts w:ascii="Arial" w:hAnsi="Arial" w:cs="Arial"/>
-          <w:b/>
-          <w:bCs/>
-          <w:sz w:val="22"/>
-          <w:szCs w:val="22"/>
-        </w:rPr>
-        <w:t xml:space="preserve">Merci de présenter </w:t>
-      </w:r>
-      <w:r>
-        <w:rPr>
-          <w:rFonts w:ascii="Arial" w:hAnsi="Arial" w:cs="Arial"/>
-          <w:b/>
-          <w:bCs/>
-          <w:sz w:val="22"/>
-          <w:szCs w:val="22"/>
-          <w:u w:val="single"/>
-        </w:rPr>
-        <w:t>succinctement</w:t>
-      </w:r>
-      <w:r>
-        <w:rPr>
-          <w:rFonts w:ascii="Arial" w:hAnsi="Arial" w:cs="Arial"/>
-          <w:b/>
-          <w:bCs/>
-          <w:sz w:val="22"/>
-          <w:szCs w:val="22"/>
-        </w:rPr>
-        <w:t xml:space="preserve"> les travaux réalisés au cours de la dernière année écoulée. Préciser l’avancement des recherches par rapport au planning initial, l’évolution par rapport au projet initial et les éventuels problèmes rencontrés (intégration à l’équipe de recherche, adaptation aux contraintes du milieu industriel, …). </w:t>
-      </w:r>
-    </w:p>
-    <w:p>
-      <w:pPr>
-        <w:rPr>
-          <w:rFonts w:ascii="Arial" w:hAnsi="Arial" w:cs="Arial"/>
-          <w:sz w:val="22"/>
-          <w:szCs w:val="22"/>
-        </w:rPr>
-      </w:pPr>
-    </w:p>
-    <w:p>
-      <w:pPr>
-        <w:rPr>
-          <w:rFonts w:ascii="Arial" w:hAnsi="Arial" w:cs="Arial"/>
-          <w:bCs/>
-          <w:iCs/>
-          <w:szCs w:val="22"/>
-        </w:rPr>
-      </w:pPr>
-      <w:r>
-        <w:rPr>
-          <w:rFonts w:ascii="Arial" w:hAnsi="Arial" w:cs="Arial"/>
-          <w:bCs/>
-          <w:iCs/>
-          <w:szCs w:val="22"/>
-        </w:rPr>
-        <w:t>The</w:t>
-      </w:r>
-      <w:r>
-        <w:rPr>
-          <w:rFonts w:ascii="Arial" w:hAnsi="Arial" w:cs="Arial"/>
-          <w:bCs/>
-          <w:iCs/>
-          <w:szCs w:val="22"/>
-        </w:rPr>
-        <w:t xml:space="preserve"> main research direction </w:t>
-      </w:r>
-      <w:r>
-        <w:rPr>
-          <w:rFonts w:ascii="Arial" w:hAnsi="Arial" w:cs="Arial"/>
-          <w:bCs/>
-          <w:iCs/>
-          <w:szCs w:val="22"/>
-        </w:rPr>
-        <w:t>of my PhD is</w:t>
-      </w:r>
-      <w:r>
-        <w:rPr>
-          <w:rFonts w:ascii="Arial" w:hAnsi="Arial" w:cs="Arial"/>
-          <w:bCs/>
-          <w:iCs/>
-          <w:szCs w:val="22"/>
-        </w:rPr>
-        <w:t xml:space="preserve"> the enrichment of enterprise data with semantics</w:t>
-      </w:r>
-      <w:r>
-        <w:rPr>
-          <w:rFonts w:ascii="Arial" w:hAnsi="Arial" w:cs="Arial"/>
-          <w:bCs/>
-          <w:iCs/>
-          <w:szCs w:val="22"/>
-        </w:rPr>
-        <w:t xml:space="preserve"> and public open datasets, which in turn,</w:t>
-      </w:r>
-      <w:r>
-        <w:rPr>
-          <w:rFonts w:ascii="Arial" w:hAnsi="Arial" w:cs="Arial"/>
-          <w:bCs/>
-          <w:iCs/>
-          <w:szCs w:val="22"/>
-        </w:rPr>
-        <w:t xml:space="preserve"> enables better data integration thus resulting in more informed business decisions. </w:t>
-      </w:r>
-      <w:r>
-        <w:rPr>
-          <w:rFonts w:ascii="Arial" w:hAnsi="Arial" w:cs="Arial"/>
-          <w:bCs/>
-          <w:iCs/>
-          <w:szCs w:val="22"/>
-        </w:rPr>
-        <w:t xml:space="preserve">The research </w:t>
-      </w:r>
-      <w:r>
-        <w:rPr>
-          <w:rFonts w:ascii="Arial" w:hAnsi="Arial" w:cs="Arial"/>
-          <w:bCs/>
-          <w:iCs/>
-          <w:szCs w:val="22"/>
-        </w:rPr>
-        <w:t>consolidates</w:t>
-      </w:r>
-      <w:r>
-        <w:rPr>
-          <w:rFonts w:ascii="Arial" w:hAnsi="Arial" w:cs="Arial"/>
-          <w:bCs/>
-          <w:iCs/>
-          <w:szCs w:val="22"/>
-        </w:rPr>
-        <w:t xml:space="preserve"> into a framework that will enable </w:t>
-      </w:r>
-      <w:r>
-        <w:rPr>
-          <w:rFonts w:ascii="Arial" w:hAnsi="Arial" w:cs="Arial"/>
-          <w:b/>
-          <w:bCs/>
-          <w:i/>
-          <w:iCs/>
-          <w:szCs w:val="22"/>
-        </w:rPr>
-        <w:t>self-service data provisioning through semantic enrichment of data</w:t>
-      </w:r>
-      <w:r>
-        <w:rPr>
-          <w:rFonts w:ascii="Arial" w:hAnsi="Arial" w:cs="Arial"/>
-          <w:bCs/>
-          <w:iCs/>
-          <w:szCs w:val="22"/>
-        </w:rPr>
-        <w:t xml:space="preserve">. </w:t>
-      </w:r>
-    </w:p>
-    <w:p>
-      <w:pPr>
-        <w:rPr>
-          <w:rFonts w:ascii="Arial" w:hAnsi="Arial" w:cs="Arial"/>
-          <w:bCs/>
-          <w:iCs/>
-          <w:szCs w:val="22"/>
-        </w:rPr>
-      </w:pPr>
-    </w:p>
-    <w:p>
-      <w:pPr>
-        <w:rPr>
-          <w:rFonts w:ascii="Arial" w:hAnsi="Arial" w:cs="Arial"/>
-          <w:bCs/>
-          <w:iCs/>
-          <w:szCs w:val="22"/>
-        </w:rPr>
-      </w:pPr>
-      <w:r>
-        <w:rPr>
-          <w:rFonts w:ascii="Arial" w:hAnsi="Arial" w:cs="Arial"/>
-          <w:bCs/>
-          <w:iCs/>
-          <w:szCs w:val="22"/>
-        </w:rPr>
-        <w:t>In my last year, I was working on finalizing the framework and adding the missing components. In the framework</w:t>
-      </w:r>
-      <w:r>
-        <w:rPr>
-          <w:rFonts w:ascii="Arial" w:hAnsi="Arial" w:cs="Arial"/>
-          <w:bCs/>
-          <w:iCs/>
-          <w:szCs w:val="22"/>
-        </w:rPr>
-        <w:t xml:space="preserve"> </w:t>
-      </w:r>
-      <w:r>
-        <w:rPr>
-          <w:rFonts w:ascii="Arial" w:hAnsi="Arial" w:cs="Arial"/>
-          <w:bCs/>
-          <w:iCs/>
-          <w:szCs w:val="22"/>
-        </w:rPr>
-        <w:t xml:space="preserve">we </w:t>
-      </w:r>
-      <w:r>
-        <w:rPr>
-          <w:rFonts w:ascii="Arial" w:hAnsi="Arial" w:cs="Arial"/>
-          <w:bCs/>
-          <w:iCs/>
-          <w:szCs w:val="22"/>
-        </w:rPr>
-        <w:t xml:space="preserve">provide a </w:t>
-      </w:r>
-      <w:r>
-        <w:rPr>
-          <w:rFonts w:ascii="Arial" w:hAnsi="Arial" w:cs="Arial"/>
-          <w:bCs/>
-          <w:iCs/>
-          <w:szCs w:val="22"/>
-        </w:rPr>
-        <w:t>mechanism that annotates and profil</w:t>
-      </w:r>
-      <w:r>
-        <w:rPr>
-          <w:rFonts w:ascii="Arial" w:hAnsi="Arial" w:cs="Arial"/>
-          <w:bCs/>
-          <w:iCs/>
-          <w:szCs w:val="22"/>
-        </w:rPr>
-        <w:t>es tabular data to provide better</w:t>
-      </w:r>
-      <w:r>
-        <w:rPr>
-          <w:rFonts w:ascii="Arial" w:hAnsi="Arial" w:cs="Arial"/>
-          <w:bCs/>
-          <w:iCs/>
-          <w:szCs w:val="22"/>
-        </w:rPr>
-        <w:t xml:space="preserve"> </w:t>
-      </w:r>
-      <w:r>
-        <w:rPr>
-          <w:rFonts w:ascii="Arial" w:hAnsi="Arial" w:cs="Arial"/>
-          <w:bCs/>
-          <w:iCs/>
-          <w:szCs w:val="22"/>
-        </w:rPr>
-        <w:t xml:space="preserve">dataset description. Furthermore, </w:t>
-      </w:r>
-      <w:r>
-        <w:rPr>
-          <w:rFonts w:ascii="Arial" w:hAnsi="Arial" w:cs="Arial"/>
-          <w:bCs/>
-          <w:iCs/>
-          <w:szCs w:val="22"/>
-        </w:rPr>
-        <w:t>we</w:t>
-      </w:r>
-      <w:r>
-        <w:rPr>
-          <w:rFonts w:ascii="Arial" w:hAnsi="Arial" w:cs="Arial"/>
-          <w:bCs/>
-          <w:iCs/>
-          <w:szCs w:val="22"/>
-        </w:rPr>
-        <w:t xml:space="preserve"> aggregate the enhanced datasets descriptions so that people</w:t>
-      </w:r>
-      <w:r>
-        <w:rPr>
-          <w:rFonts w:ascii="Arial" w:hAnsi="Arial" w:cs="Arial"/>
-          <w:bCs/>
-          <w:iCs/>
-          <w:szCs w:val="22"/>
-        </w:rPr>
-        <w:t xml:space="preserve"> </w:t>
-      </w:r>
-      <w:r>
-        <w:rPr>
-          <w:rFonts w:ascii="Arial" w:hAnsi="Arial" w:cs="Arial"/>
-          <w:bCs/>
-          <w:iCs/>
-          <w:szCs w:val="22"/>
-        </w:rPr>
-        <w:t xml:space="preserve">can search and browse </w:t>
-      </w:r>
-      <w:r>
-        <w:rPr>
-          <w:rFonts w:ascii="Arial" w:hAnsi="Arial" w:cs="Arial"/>
-          <w:bCs/>
-          <w:iCs/>
-          <w:szCs w:val="22"/>
-        </w:rPr>
-        <w:t>through content. We also provide</w:t>
-      </w:r>
-      <w:r>
-        <w:rPr>
-          <w:rFonts w:ascii="Arial" w:hAnsi="Arial" w:cs="Arial"/>
-          <w:bCs/>
-          <w:iCs/>
-          <w:szCs w:val="22"/>
-        </w:rPr>
-        <w:t xml:space="preserve"> ranking mechanism that leverages a</w:t>
-      </w:r>
-      <w:r>
-        <w:rPr>
-          <w:rFonts w:ascii="Arial" w:hAnsi="Arial" w:cs="Arial"/>
-          <w:bCs/>
-          <w:iCs/>
-          <w:szCs w:val="22"/>
-        </w:rPr>
-        <w:t xml:space="preserve"> </w:t>
-      </w:r>
-      <w:r>
-        <w:rPr>
-          <w:rFonts w:ascii="Arial" w:hAnsi="Arial" w:cs="Arial"/>
-          <w:bCs/>
-          <w:iCs/>
-          <w:szCs w:val="22"/>
-        </w:rPr>
-        <w:t>comprehensive data quality metric and license information attached to the dataset description.</w:t>
-      </w:r>
-    </w:p>
-    <w:p>
-      <w:pPr>
-        <w:rPr>
-          <w:rFonts w:ascii="Arial" w:hAnsi="Arial" w:cs="Arial"/>
-          <w:bCs/>
-          <w:iCs/>
-          <w:szCs w:val="22"/>
-        </w:rPr>
-      </w:pPr>
-    </w:p>
-    <w:p>
-      <w:pPr>
-        <w:rPr>
-          <w:rFonts w:ascii="Arial" w:hAnsi="Arial" w:cs="Arial"/>
-          <w:sz w:val="22"/>
-          <w:szCs w:val="22"/>
-        </w:rPr>
-      </w:pPr>
-      <w:r>
-        <w:rPr>
-          <w:rFonts w:ascii="Arial" w:hAnsi="Arial" w:cs="Arial"/>
-          <w:sz w:val="22"/>
-          <w:szCs w:val="22"/>
-        </w:rPr>
-        <w:t xml:space="preserve">I have been actively transferring knowledge and parts of my research into several teams within SAP. I have met with four different teams across the organization, successfully demoed the framework and discussed possible integration within SAP’s ecosystem. </w:t>
-      </w:r>
-    </w:p>
-    <w:p>
-      <w:pPr>
-        <w:rPr>
-          <w:rFonts w:ascii="Arial" w:hAnsi="Arial" w:cs="Arial"/>
-          <w:sz w:val="22"/>
-          <w:szCs w:val="22"/>
-        </w:rPr>
-      </w:pPr>
-    </w:p>
-    <w:p>
-      <w:pPr>
-        <w:rPr>
-          <w:rFonts w:ascii="Arial" w:hAnsi="Arial" w:cs="Arial"/>
-          <w:b/>
-          <w:bCs/>
-          <w:sz w:val="22"/>
-          <w:szCs w:val="22"/>
-        </w:rPr>
-      </w:pPr>
-      <w:r>
-        <w:rPr>
-          <w:rFonts w:ascii="Arial" w:hAnsi="Arial" w:cs="Arial"/>
-          <w:b/>
-          <w:bCs/>
-          <w:sz w:val="22"/>
-          <w:szCs w:val="22"/>
-        </w:rPr>
-        <w:t>Merci de préciser la répartition du temps passé en entreprise et au laboratoire cette dernière année de CIFRE.</w:t>
-      </w:r>
-      <w:r>
-        <w:rPr>
-          <w:rFonts w:ascii="Arial" w:hAnsi="Arial" w:cs="Arial"/>
-          <w:b/>
-          <w:bCs/>
-          <w:sz w:val="22"/>
-          <w:szCs w:val="22"/>
-        </w:rPr>
-        <w:t xml:space="preserve"> </w:t>
-      </w:r>
-      <w:r>
-        <w:rPr>
-          <w:rFonts w:ascii="Arial" w:hAnsi="Arial" w:cs="Arial"/>
-          <w:b/>
-          <w:bCs/>
-          <w:sz w:val="22"/>
-          <w:szCs w:val="22"/>
-        </w:rPr>
-        <w:t>Rappeler les interruptions longues de travail (ex : congé maternité, accident, ...)</w:t>
-      </w:r>
-    </w:p>
-    <w:p>
-      <w:pPr>
-        <w:rPr>
-          <w:rFonts w:ascii="Arial" w:hAnsi="Arial" w:cs="Arial"/>
-          <w:sz w:val="22"/>
-          <w:szCs w:val="22"/>
-        </w:rPr>
-      </w:pPr>
-    </w:p>
-    <w:p>
-      <w:pPr>
-        <w:rPr>
-          <w:rFonts w:ascii="Arial" w:hAnsi="Arial" w:cs="Arial"/>
-          <w:szCs w:val="22"/>
-        </w:rPr>
-      </w:pPr>
-      <w:r>
-        <w:rPr>
-          <w:rFonts w:ascii="Arial" w:hAnsi="Arial" w:cs="Arial"/>
-          <w:szCs w:val="22"/>
-        </w:rPr>
-        <w:t xml:space="preserve">I have spent most of my time in SAP </w:t>
-      </w:r>
-      <w:r>
-        <w:rPr>
-          <w:rFonts w:ascii="Arial" w:hAnsi="Arial" w:cs="Arial"/>
-          <w:szCs w:val="22"/>
-        </w:rPr>
-        <w:t>while meeting the research group in</w:t>
-      </w:r>
-      <w:r>
-        <w:rPr>
-          <w:rFonts w:ascii="Arial" w:hAnsi="Arial" w:cs="Arial"/>
-          <w:szCs w:val="22"/>
-        </w:rPr>
-        <w:t xml:space="preserve"> EURECOM</w:t>
-      </w:r>
-      <w:r>
-        <w:rPr>
-          <w:rFonts w:ascii="Arial" w:hAnsi="Arial" w:cs="Arial"/>
-          <w:szCs w:val="22"/>
-        </w:rPr>
-        <w:t xml:space="preserve"> on a weekly basis. There was no long sudden or unscheduled interruptions in the last year.</w:t>
-      </w:r>
-    </w:p>
-    <w:p>
-      <w:pPr>
-        <w:rPr>
-          <w:rFonts w:ascii="Arial" w:hAnsi="Arial" w:cs="Arial"/>
-          <w:sz w:val="22"/>
-          <w:szCs w:val="22"/>
-        </w:rPr>
-      </w:pPr>
-    </w:p>
-    <w:p>
-      <w:pPr>
-        <w:jc w:val="both"/>
-        <w:rPr>
-          <w:rFonts w:ascii="Arial" w:hAnsi="Arial" w:cs="Arial"/>
-          <w:b/>
-          <w:bCs/>
-          <w:sz w:val="22"/>
-          <w:szCs w:val="22"/>
-        </w:rPr>
-      </w:pPr>
-      <w:r>
-        <w:rPr>
-          <w:rFonts w:ascii="Arial" w:hAnsi="Arial" w:cs="Arial"/>
-          <w:b/>
-          <w:bCs/>
-          <w:sz w:val="22"/>
-          <w:szCs w:val="22"/>
-        </w:rPr>
-        <w:t xml:space="preserve">Avez-vous bénéficié de formation(s) au cours de l’année écoulée ? </w:t>
-      </w:r>
-    </w:p>
-    <w:p>
-      <w:pPr>
-        <w:jc w:val="both"/>
-        <w:rPr>
-          <w:rFonts w:ascii="Arial" w:hAnsi="Arial" w:cs="Arial"/>
-          <w:b/>
-          <w:bCs/>
-          <w:sz w:val="22"/>
-          <w:szCs w:val="22"/>
-        </w:rPr>
-      </w:pPr>
-      <w:r>
-        <w:rPr>
-          <w:rFonts w:ascii="Arial" w:hAnsi="Arial" w:cs="Arial"/>
-          <w:b/>
-          <w:bCs/>
-          <w:sz w:val="22"/>
-          <w:szCs w:val="22"/>
-        </w:rPr>
-        <w:t>Merci d’en préciser le thème et l’organisateur.</w:t>
-      </w:r>
-    </w:p>
-    <w:p>
-      <w:pPr>
-        <w:widowControl/>
-        <w:spacing w:line="240" w:lineRule="exact"/>
-        <w:rPr>
-          <w:rFonts w:ascii="Arial" w:hAnsi="Arial" w:cs="Arial"/>
-          <w:sz w:val="22"/>
-          <w:szCs w:val="22"/>
-        </w:rPr>
-      </w:pPr>
-    </w:p>
-    <w:p>
-      <w:pPr>
-        <w:widowControl/>
-        <w:spacing w:line="240" w:lineRule="exact"/>
-        <w:rPr>
-          <w:rFonts w:ascii="Arial" w:hAnsi="Arial" w:cs="Arial"/>
-          <w:b/>
-          <w:sz w:val="24"/>
-          <w:szCs w:val="24"/>
-        </w:rPr>
-      </w:pPr>
-      <w:r>
-        <w:rPr>
-          <w:rFonts w:ascii="Arial" w:hAnsi="Arial" w:cs="Arial"/>
-          <w:sz w:val="22"/>
-          <w:szCs w:val="22"/>
-        </w:rPr>
-        <w:t>None</w:t>
-      </w:r>
-    </w:p>
-    <w:p>
-      <w:pPr>
-        <w:widowControl/>
-        <w:spacing w:line="240" w:lineRule="exact"/>
-        <w:rPr>
-          <w:rFonts w:ascii="Arial" w:hAnsi="Arial" w:cs="Arial"/>
-          <w:b/>
-          <w:sz w:val="24"/>
-          <w:szCs w:val="24"/>
-        </w:rPr>
-      </w:pPr>
-    </w:p>
-    <w:p>
-      <w:pPr>
-        <w:widowControl/>
-        <w:spacing w:line="240" w:lineRule="exact"/>
-        <w:rPr>
-          <w:rFonts w:ascii="Arial" w:hAnsi="Arial" w:cs="Arial"/>
-          <w:b/>
+        <w:t>d’activité</w:t>
+      </w:r>
+      <w:proofErr w:type="spellEnd"/>
+      <w:r>
+        <w:rPr>
+          <w:rFonts w:ascii="Arial" w:hAnsi="Arial" w:cs="Arial"/>
+          <w:b/>
+          <w:bCs/>
           <w:sz w:val="24"/>
           <w:szCs w:val="24"/>
           <w:u w:val="single"/>
         </w:rPr>
-      </w:pPr>
-      <w:r>
-        <w:rPr>
-          <w:rFonts w:ascii="Arial" w:hAnsi="Arial" w:cs="Arial"/>
-          <w:b/>
-          <w:sz w:val="24"/>
-          <w:szCs w:val="24"/>
-        </w:rPr>
-        <w:t>II</w:t>
-      </w:r>
-      <w:r>
-        <w:rPr>
-          <w:rFonts w:ascii="Arial" w:hAnsi="Arial" w:cs="Arial"/>
-          <w:b/>
-          <w:sz w:val="24"/>
-          <w:szCs w:val="24"/>
-        </w:rPr>
-        <w:t xml:space="preserve"> - </w:t>
-      </w:r>
-      <w:r>
-        <w:rPr>
-          <w:rFonts w:ascii="Arial" w:hAnsi="Arial" w:cs="Arial"/>
-          <w:b/>
-          <w:sz w:val="24"/>
-          <w:szCs w:val="24"/>
-        </w:rPr>
-        <w:t xml:space="preserve"> </w:t>
-      </w:r>
-      <w:r>
-        <w:rPr>
-          <w:rFonts w:ascii="Arial" w:hAnsi="Arial" w:cs="Arial"/>
-          <w:b/>
+        <w:t xml:space="preserve"> de l</w:t>
+      </w:r>
+      <w:r>
+        <w:rPr>
+          <w:rFonts w:ascii="Arial" w:hAnsi="Arial" w:cs="Arial"/>
+          <w:b/>
+          <w:bCs/>
           <w:sz w:val="24"/>
           <w:szCs w:val="24"/>
           <w:u w:val="single"/>
         </w:rPr>
-        <w:t>Production scientifique</w:t>
-      </w:r>
+        <w:t xml:space="preserve">a </w:t>
+      </w:r>
+      <w:proofErr w:type="spellStart"/>
+      <w:r>
+        <w:rPr>
+          <w:rFonts w:ascii="Arial" w:hAnsi="Arial" w:cs="Arial"/>
+          <w:b/>
+          <w:bCs/>
+          <w:sz w:val="24"/>
+          <w:szCs w:val="24"/>
+          <w:u w:val="single"/>
+        </w:rPr>
+        <w:t>troisième</w:t>
+      </w:r>
+      <w:proofErr w:type="spellEnd"/>
+      <w:r>
+        <w:rPr>
+          <w:rFonts w:ascii="Arial" w:hAnsi="Arial" w:cs="Arial"/>
+          <w:b/>
+          <w:bCs/>
+          <w:sz w:val="24"/>
+          <w:szCs w:val="24"/>
+          <w:u w:val="single"/>
+        </w:rPr>
+        <w:t xml:space="preserve"> </w:t>
+      </w:r>
+      <w:proofErr w:type="spellStart"/>
+      <w:r>
+        <w:rPr>
+          <w:rFonts w:ascii="Arial" w:hAnsi="Arial" w:cs="Arial"/>
+          <w:b/>
+          <w:bCs/>
+          <w:sz w:val="24"/>
+          <w:szCs w:val="24"/>
+          <w:u w:val="single"/>
+        </w:rPr>
+        <w:t>année</w:t>
+      </w:r>
+      <w:proofErr w:type="spellEnd"/>
+    </w:p>
+    <w:p>
+      <w:pPr>
+        <w:jc w:val="center"/>
+        <w:rPr>
+          <w:rFonts w:ascii="Arial" w:hAnsi="Arial" w:cs="Arial"/>
+          <w:b/>
+          <w:bCs/>
+          <w:sz w:val="22"/>
+          <w:szCs w:val="22"/>
+        </w:rPr>
+      </w:pPr>
+    </w:p>
+    <w:p>
+      <w:pPr>
+        <w:jc w:val="both"/>
+        <w:rPr>
+          <w:rFonts w:ascii="Arial" w:hAnsi="Arial" w:cs="Arial"/>
+          <w:b/>
+          <w:bCs/>
+          <w:sz w:val="22"/>
+          <w:szCs w:val="22"/>
+        </w:rPr>
+      </w:pPr>
+      <w:r>
+        <w:rPr>
+          <w:rFonts w:ascii="Arial" w:hAnsi="Arial" w:cs="Arial"/>
+          <w:b/>
+          <w:bCs/>
+          <w:sz w:val="22"/>
+          <w:szCs w:val="22"/>
+        </w:rPr>
+        <w:t xml:space="preserve">Merci de </w:t>
+      </w:r>
+      <w:proofErr w:type="spellStart"/>
+      <w:r>
+        <w:rPr>
+          <w:rFonts w:ascii="Arial" w:hAnsi="Arial" w:cs="Arial"/>
+          <w:b/>
+          <w:bCs/>
+          <w:sz w:val="22"/>
+          <w:szCs w:val="22"/>
+        </w:rPr>
+        <w:t>présenter</w:t>
+      </w:r>
+      <w:proofErr w:type="spellEnd"/>
+      <w:r>
+        <w:rPr>
+          <w:rFonts w:ascii="Arial" w:hAnsi="Arial" w:cs="Arial"/>
+          <w:b/>
+          <w:bCs/>
+          <w:sz w:val="22"/>
+          <w:szCs w:val="22"/>
+        </w:rPr>
+        <w:t xml:space="preserve"> </w:t>
+      </w:r>
+      <w:proofErr w:type="spellStart"/>
+      <w:r>
+        <w:rPr>
+          <w:rFonts w:ascii="Arial" w:hAnsi="Arial" w:cs="Arial"/>
+          <w:b/>
+          <w:bCs/>
+          <w:sz w:val="22"/>
+          <w:szCs w:val="22"/>
+          <w:u w:val="single"/>
+        </w:rPr>
+        <w:t>succinctement</w:t>
+      </w:r>
+      <w:proofErr w:type="spellEnd"/>
+      <w:r>
+        <w:rPr>
+          <w:rFonts w:ascii="Arial" w:hAnsi="Arial" w:cs="Arial"/>
+          <w:b/>
+          <w:bCs/>
+          <w:sz w:val="22"/>
+          <w:szCs w:val="22"/>
+        </w:rPr>
+        <w:t xml:space="preserve"> les </w:t>
+      </w:r>
+      <w:proofErr w:type="spellStart"/>
+      <w:r>
+        <w:rPr>
+          <w:rFonts w:ascii="Arial" w:hAnsi="Arial" w:cs="Arial"/>
+          <w:b/>
+          <w:bCs/>
+          <w:sz w:val="22"/>
+          <w:szCs w:val="22"/>
+        </w:rPr>
+        <w:t>travaux</w:t>
+      </w:r>
+      <w:proofErr w:type="spellEnd"/>
+      <w:r>
+        <w:rPr>
+          <w:rFonts w:ascii="Arial" w:hAnsi="Arial" w:cs="Arial"/>
+          <w:b/>
+          <w:bCs/>
+          <w:sz w:val="22"/>
+          <w:szCs w:val="22"/>
+        </w:rPr>
+        <w:t xml:space="preserve"> </w:t>
+      </w:r>
+      <w:proofErr w:type="spellStart"/>
+      <w:r>
+        <w:rPr>
+          <w:rFonts w:ascii="Arial" w:hAnsi="Arial" w:cs="Arial"/>
+          <w:b/>
+          <w:bCs/>
+          <w:sz w:val="22"/>
+          <w:szCs w:val="22"/>
+        </w:rPr>
+        <w:t>réalisés</w:t>
+      </w:r>
+      <w:proofErr w:type="spellEnd"/>
+      <w:r>
+        <w:rPr>
+          <w:rFonts w:ascii="Arial" w:hAnsi="Arial" w:cs="Arial"/>
+          <w:b/>
+          <w:bCs/>
+          <w:sz w:val="22"/>
+          <w:szCs w:val="22"/>
+        </w:rPr>
+        <w:t xml:space="preserve"> au </w:t>
+      </w:r>
+      <w:proofErr w:type="spellStart"/>
+      <w:r>
+        <w:rPr>
+          <w:rFonts w:ascii="Arial" w:hAnsi="Arial" w:cs="Arial"/>
+          <w:b/>
+          <w:bCs/>
+          <w:sz w:val="22"/>
+          <w:szCs w:val="22"/>
+        </w:rPr>
+        <w:t>cours</w:t>
+      </w:r>
+      <w:proofErr w:type="spellEnd"/>
+      <w:r>
+        <w:rPr>
+          <w:rFonts w:ascii="Arial" w:hAnsi="Arial" w:cs="Arial"/>
+          <w:b/>
+          <w:bCs/>
+          <w:sz w:val="22"/>
+          <w:szCs w:val="22"/>
+        </w:rPr>
+        <w:t xml:space="preserve"> de la </w:t>
+      </w:r>
+      <w:proofErr w:type="spellStart"/>
+      <w:r>
+        <w:rPr>
+          <w:rFonts w:ascii="Arial" w:hAnsi="Arial" w:cs="Arial"/>
+          <w:b/>
+          <w:bCs/>
+          <w:sz w:val="22"/>
+          <w:szCs w:val="22"/>
+        </w:rPr>
+        <w:t>dernière</w:t>
+      </w:r>
+      <w:proofErr w:type="spellEnd"/>
+      <w:r>
+        <w:rPr>
+          <w:rFonts w:ascii="Arial" w:hAnsi="Arial" w:cs="Arial"/>
+          <w:b/>
+          <w:bCs/>
+          <w:sz w:val="22"/>
+          <w:szCs w:val="22"/>
+        </w:rPr>
+        <w:t xml:space="preserve"> </w:t>
+      </w:r>
+      <w:proofErr w:type="spellStart"/>
+      <w:r>
+        <w:rPr>
+          <w:rFonts w:ascii="Arial" w:hAnsi="Arial" w:cs="Arial"/>
+          <w:b/>
+          <w:bCs/>
+          <w:sz w:val="22"/>
+          <w:szCs w:val="22"/>
+        </w:rPr>
+        <w:t>année</w:t>
+      </w:r>
+      <w:proofErr w:type="spellEnd"/>
+      <w:r>
+        <w:rPr>
+          <w:rFonts w:ascii="Arial" w:hAnsi="Arial" w:cs="Arial"/>
+          <w:b/>
+          <w:bCs/>
+          <w:sz w:val="22"/>
+          <w:szCs w:val="22"/>
+        </w:rPr>
+        <w:t xml:space="preserve"> </w:t>
+      </w:r>
+      <w:proofErr w:type="spellStart"/>
+      <w:r>
+        <w:rPr>
+          <w:rFonts w:ascii="Arial" w:hAnsi="Arial" w:cs="Arial"/>
+          <w:b/>
+          <w:bCs/>
+          <w:sz w:val="22"/>
+          <w:szCs w:val="22"/>
+        </w:rPr>
+        <w:t>écoulée</w:t>
+      </w:r>
+      <w:proofErr w:type="spellEnd"/>
+      <w:r>
+        <w:rPr>
+          <w:rFonts w:ascii="Arial" w:hAnsi="Arial" w:cs="Arial"/>
+          <w:b/>
+          <w:bCs/>
+          <w:sz w:val="22"/>
+          <w:szCs w:val="22"/>
+        </w:rPr>
+        <w:t xml:space="preserve">. </w:t>
+      </w:r>
+      <w:proofErr w:type="spellStart"/>
+      <w:r>
+        <w:rPr>
+          <w:rFonts w:ascii="Arial" w:hAnsi="Arial" w:cs="Arial"/>
+          <w:b/>
+          <w:bCs/>
+          <w:sz w:val="22"/>
+          <w:szCs w:val="22"/>
+        </w:rPr>
+        <w:t>Préciser</w:t>
+      </w:r>
+      <w:proofErr w:type="spellEnd"/>
+      <w:r>
+        <w:rPr>
+          <w:rFonts w:ascii="Arial" w:hAnsi="Arial" w:cs="Arial"/>
+          <w:b/>
+          <w:bCs/>
+          <w:sz w:val="22"/>
+          <w:szCs w:val="22"/>
+        </w:rPr>
+        <w:t xml:space="preserve"> </w:t>
+      </w:r>
+      <w:proofErr w:type="spellStart"/>
+      <w:r>
+        <w:rPr>
+          <w:rFonts w:ascii="Arial" w:hAnsi="Arial" w:cs="Arial"/>
+          <w:b/>
+          <w:bCs/>
+          <w:sz w:val="22"/>
+          <w:szCs w:val="22"/>
+        </w:rPr>
+        <w:t>l’avancement</w:t>
+      </w:r>
+      <w:proofErr w:type="spellEnd"/>
+      <w:r>
+        <w:rPr>
+          <w:rFonts w:ascii="Arial" w:hAnsi="Arial" w:cs="Arial"/>
+          <w:b/>
+          <w:bCs/>
+          <w:sz w:val="22"/>
+          <w:szCs w:val="22"/>
+        </w:rPr>
+        <w:t xml:space="preserve"> des </w:t>
+      </w:r>
+      <w:proofErr w:type="spellStart"/>
+      <w:r>
+        <w:rPr>
+          <w:rFonts w:ascii="Arial" w:hAnsi="Arial" w:cs="Arial"/>
+          <w:b/>
+          <w:bCs/>
+          <w:sz w:val="22"/>
+          <w:szCs w:val="22"/>
+        </w:rPr>
+        <w:t>recherches</w:t>
+      </w:r>
+      <w:proofErr w:type="spellEnd"/>
+      <w:r>
+        <w:rPr>
+          <w:rFonts w:ascii="Arial" w:hAnsi="Arial" w:cs="Arial"/>
+          <w:b/>
+          <w:bCs/>
+          <w:sz w:val="22"/>
+          <w:szCs w:val="22"/>
+        </w:rPr>
+        <w:t xml:space="preserve"> par rapport au planning initial, </w:t>
+      </w:r>
+      <w:proofErr w:type="spellStart"/>
+      <w:r>
+        <w:rPr>
+          <w:rFonts w:ascii="Arial" w:hAnsi="Arial" w:cs="Arial"/>
+          <w:b/>
+          <w:bCs/>
+          <w:sz w:val="22"/>
+          <w:szCs w:val="22"/>
+        </w:rPr>
+        <w:t>l’évolution</w:t>
+      </w:r>
+      <w:proofErr w:type="spellEnd"/>
+      <w:r>
+        <w:rPr>
+          <w:rFonts w:ascii="Arial" w:hAnsi="Arial" w:cs="Arial"/>
+          <w:b/>
+          <w:bCs/>
+          <w:sz w:val="22"/>
+          <w:szCs w:val="22"/>
+        </w:rPr>
+        <w:t xml:space="preserve"> par rapport au </w:t>
+      </w:r>
+      <w:proofErr w:type="spellStart"/>
+      <w:r>
+        <w:rPr>
+          <w:rFonts w:ascii="Arial" w:hAnsi="Arial" w:cs="Arial"/>
+          <w:b/>
+          <w:bCs/>
+          <w:sz w:val="22"/>
+          <w:szCs w:val="22"/>
+        </w:rPr>
+        <w:t>projet</w:t>
+      </w:r>
+      <w:proofErr w:type="spellEnd"/>
+      <w:r>
+        <w:rPr>
+          <w:rFonts w:ascii="Arial" w:hAnsi="Arial" w:cs="Arial"/>
+          <w:b/>
+          <w:bCs/>
+          <w:sz w:val="22"/>
+          <w:szCs w:val="22"/>
+        </w:rPr>
+        <w:t xml:space="preserve"> initial et les </w:t>
+      </w:r>
+      <w:proofErr w:type="spellStart"/>
+      <w:r>
+        <w:rPr>
+          <w:rFonts w:ascii="Arial" w:hAnsi="Arial" w:cs="Arial"/>
+          <w:b/>
+          <w:bCs/>
+          <w:sz w:val="22"/>
+          <w:szCs w:val="22"/>
+        </w:rPr>
+        <w:t>éventuels</w:t>
+      </w:r>
+      <w:proofErr w:type="spellEnd"/>
+      <w:r>
+        <w:rPr>
+          <w:rFonts w:ascii="Arial" w:hAnsi="Arial" w:cs="Arial"/>
+          <w:b/>
+          <w:bCs/>
+          <w:sz w:val="22"/>
+          <w:szCs w:val="22"/>
+        </w:rPr>
+        <w:t xml:space="preserve"> </w:t>
+      </w:r>
+      <w:proofErr w:type="spellStart"/>
+      <w:r>
+        <w:rPr>
+          <w:rFonts w:ascii="Arial" w:hAnsi="Arial" w:cs="Arial"/>
+          <w:b/>
+          <w:bCs/>
+          <w:sz w:val="22"/>
+          <w:szCs w:val="22"/>
+        </w:rPr>
+        <w:t>problèmes</w:t>
+      </w:r>
+      <w:proofErr w:type="spellEnd"/>
+      <w:r>
+        <w:rPr>
+          <w:rFonts w:ascii="Arial" w:hAnsi="Arial" w:cs="Arial"/>
+          <w:b/>
+          <w:bCs/>
+          <w:sz w:val="22"/>
+          <w:szCs w:val="22"/>
+        </w:rPr>
+        <w:t xml:space="preserve"> </w:t>
+      </w:r>
+      <w:proofErr w:type="spellStart"/>
+      <w:r>
+        <w:rPr>
+          <w:rFonts w:ascii="Arial" w:hAnsi="Arial" w:cs="Arial"/>
+          <w:b/>
+          <w:bCs/>
+          <w:sz w:val="22"/>
+          <w:szCs w:val="22"/>
+        </w:rPr>
+        <w:t>rencontrés</w:t>
+      </w:r>
+      <w:proofErr w:type="spellEnd"/>
+      <w:r>
+        <w:rPr>
+          <w:rFonts w:ascii="Arial" w:hAnsi="Arial" w:cs="Arial"/>
+          <w:b/>
+          <w:bCs/>
+          <w:sz w:val="22"/>
+          <w:szCs w:val="22"/>
+        </w:rPr>
+        <w:t xml:space="preserve"> (</w:t>
+      </w:r>
+      <w:proofErr w:type="spellStart"/>
+      <w:r>
+        <w:rPr>
+          <w:rFonts w:ascii="Arial" w:hAnsi="Arial" w:cs="Arial"/>
+          <w:b/>
+          <w:bCs/>
+          <w:sz w:val="22"/>
+          <w:szCs w:val="22"/>
+        </w:rPr>
+        <w:t>intégration</w:t>
+      </w:r>
+      <w:proofErr w:type="spellEnd"/>
+      <w:r>
+        <w:rPr>
+          <w:rFonts w:ascii="Arial" w:hAnsi="Arial" w:cs="Arial"/>
+          <w:b/>
+          <w:bCs/>
+          <w:sz w:val="22"/>
+          <w:szCs w:val="22"/>
+        </w:rPr>
+        <w:t xml:space="preserve"> à </w:t>
+      </w:r>
+      <w:proofErr w:type="spellStart"/>
+      <w:r>
+        <w:rPr>
+          <w:rFonts w:ascii="Arial" w:hAnsi="Arial" w:cs="Arial"/>
+          <w:b/>
+          <w:bCs/>
+          <w:sz w:val="22"/>
+          <w:szCs w:val="22"/>
+        </w:rPr>
+        <w:t>l’équipe</w:t>
+      </w:r>
+      <w:proofErr w:type="spellEnd"/>
+      <w:r>
+        <w:rPr>
+          <w:rFonts w:ascii="Arial" w:hAnsi="Arial" w:cs="Arial"/>
+          <w:b/>
+          <w:bCs/>
+          <w:sz w:val="22"/>
+          <w:szCs w:val="22"/>
+        </w:rPr>
+        <w:t xml:space="preserve"> de </w:t>
+      </w:r>
+      <w:proofErr w:type="spellStart"/>
+      <w:r>
+        <w:rPr>
+          <w:rFonts w:ascii="Arial" w:hAnsi="Arial" w:cs="Arial"/>
+          <w:b/>
+          <w:bCs/>
+          <w:sz w:val="22"/>
+          <w:szCs w:val="22"/>
+        </w:rPr>
+        <w:t>recherche</w:t>
+      </w:r>
+      <w:proofErr w:type="spellEnd"/>
+      <w:r>
+        <w:rPr>
+          <w:rFonts w:ascii="Arial" w:hAnsi="Arial" w:cs="Arial"/>
+          <w:b/>
+          <w:bCs/>
+          <w:sz w:val="22"/>
+          <w:szCs w:val="22"/>
+        </w:rPr>
+        <w:t xml:space="preserve">, adaptation aux </w:t>
+      </w:r>
+      <w:proofErr w:type="spellStart"/>
+      <w:r>
+        <w:rPr>
+          <w:rFonts w:ascii="Arial" w:hAnsi="Arial" w:cs="Arial"/>
+          <w:b/>
+          <w:bCs/>
+          <w:sz w:val="22"/>
+          <w:szCs w:val="22"/>
+        </w:rPr>
+        <w:t>contraintes</w:t>
+      </w:r>
+      <w:proofErr w:type="spellEnd"/>
+      <w:r>
+        <w:rPr>
+          <w:rFonts w:ascii="Arial" w:hAnsi="Arial" w:cs="Arial"/>
+          <w:b/>
+          <w:bCs/>
+          <w:sz w:val="22"/>
+          <w:szCs w:val="22"/>
+        </w:rPr>
+        <w:t xml:space="preserve"> du milieu </w:t>
+      </w:r>
+      <w:proofErr w:type="spellStart"/>
+      <w:r>
+        <w:rPr>
+          <w:rFonts w:ascii="Arial" w:hAnsi="Arial" w:cs="Arial"/>
+          <w:b/>
+          <w:bCs/>
+          <w:sz w:val="22"/>
+          <w:szCs w:val="22"/>
+        </w:rPr>
+        <w:t>industriel</w:t>
+      </w:r>
+      <w:proofErr w:type="spellEnd"/>
+      <w:r>
+        <w:rPr>
+          <w:rFonts w:ascii="Arial" w:hAnsi="Arial" w:cs="Arial"/>
+          <w:b/>
+          <w:bCs/>
+          <w:sz w:val="22"/>
+          <w:szCs w:val="22"/>
+        </w:rPr>
+        <w:t xml:space="preserve">, …). </w:t>
+      </w:r>
+    </w:p>
+    <w:p>
+      <w:pPr>
+        <w:rPr>
+          <w:rFonts w:ascii="Arial" w:hAnsi="Arial" w:cs="Arial"/>
+          <w:sz w:val="22"/>
+          <w:szCs w:val="22"/>
+        </w:rPr>
+      </w:pPr>
+    </w:p>
+    <w:p>
+      <w:pPr>
+        <w:rPr>
+          <w:rFonts w:ascii="Arial" w:hAnsi="Arial" w:cs="Arial"/>
+          <w:bCs/>
+          <w:iCs/>
+          <w:szCs w:val="22"/>
+        </w:rPr>
+      </w:pPr>
+      <w:r>
+        <w:rPr>
+          <w:rFonts w:ascii="Arial" w:hAnsi="Arial" w:cs="Arial"/>
+          <w:bCs/>
+          <w:iCs/>
+          <w:szCs w:val="22"/>
+        </w:rPr>
+        <w:t>The</w:t>
+      </w:r>
+      <w:r>
+        <w:rPr>
+          <w:rFonts w:ascii="Arial" w:hAnsi="Arial" w:cs="Arial"/>
+          <w:bCs/>
+          <w:iCs/>
+          <w:szCs w:val="22"/>
+        </w:rPr>
+        <w:t xml:space="preserve"> main research direction </w:t>
+      </w:r>
+      <w:r>
+        <w:rPr>
+          <w:rFonts w:ascii="Arial" w:hAnsi="Arial" w:cs="Arial"/>
+          <w:bCs/>
+          <w:iCs/>
+          <w:szCs w:val="22"/>
+        </w:rPr>
+        <w:t>of my PhD is</w:t>
+      </w:r>
+      <w:r>
+        <w:rPr>
+          <w:rFonts w:ascii="Arial" w:hAnsi="Arial" w:cs="Arial"/>
+          <w:bCs/>
+          <w:iCs/>
+          <w:szCs w:val="22"/>
+        </w:rPr>
+        <w:t xml:space="preserve"> the enrichment of enterprise data with semantics</w:t>
+      </w:r>
+      <w:r>
+        <w:rPr>
+          <w:rFonts w:ascii="Arial" w:hAnsi="Arial" w:cs="Arial"/>
+          <w:bCs/>
+          <w:iCs/>
+          <w:szCs w:val="22"/>
+        </w:rPr>
+        <w:t xml:space="preserve"> and public open datasets, which in turn,</w:t>
+      </w:r>
+      <w:r>
+        <w:rPr>
+          <w:rFonts w:ascii="Arial" w:hAnsi="Arial" w:cs="Arial"/>
+          <w:bCs/>
+          <w:iCs/>
+          <w:szCs w:val="22"/>
+        </w:rPr>
+        <w:t xml:space="preserve"> enables better data integration thus resulting in more informed business decisions. </w:t>
+      </w:r>
+      <w:r>
+        <w:rPr>
+          <w:rFonts w:ascii="Arial" w:hAnsi="Arial" w:cs="Arial"/>
+          <w:bCs/>
+          <w:iCs/>
+          <w:szCs w:val="22"/>
+        </w:rPr>
+        <w:t xml:space="preserve">The research </w:t>
+      </w:r>
+      <w:r>
+        <w:rPr>
+          <w:rFonts w:ascii="Arial" w:hAnsi="Arial" w:cs="Arial"/>
+          <w:bCs/>
+          <w:iCs/>
+          <w:szCs w:val="22"/>
+        </w:rPr>
+        <w:t>consolidates</w:t>
+      </w:r>
+      <w:r>
+        <w:rPr>
+          <w:rFonts w:ascii="Arial" w:hAnsi="Arial" w:cs="Arial"/>
+          <w:bCs/>
+          <w:iCs/>
+          <w:szCs w:val="22"/>
+        </w:rPr>
+        <w:t xml:space="preserve"> into a framework that will enable </w:t>
+      </w:r>
+      <w:r>
+        <w:rPr>
+          <w:rFonts w:ascii="Arial" w:hAnsi="Arial" w:cs="Arial"/>
+          <w:b/>
+          <w:bCs/>
+          <w:i/>
+          <w:iCs/>
+          <w:szCs w:val="22"/>
+        </w:rPr>
+        <w:t>self-service data provisioning through semantic enrichment of data</w:t>
+      </w:r>
+      <w:r>
+        <w:rPr>
+          <w:rFonts w:ascii="Arial" w:hAnsi="Arial" w:cs="Arial"/>
+          <w:bCs/>
+          <w:iCs/>
+          <w:szCs w:val="22"/>
+        </w:rPr>
+        <w:t xml:space="preserve">. </w:t>
+      </w:r>
+    </w:p>
+    <w:p>
+      <w:pPr>
+        <w:rPr>
+          <w:rFonts w:ascii="Arial" w:hAnsi="Arial" w:cs="Arial"/>
+          <w:bCs/>
+          <w:iCs/>
+          <w:szCs w:val="22"/>
+        </w:rPr>
+      </w:pPr>
+    </w:p>
+    <w:p>
+      <w:pPr>
+        <w:rPr>
+          <w:rFonts w:ascii="Arial" w:hAnsi="Arial" w:cs="Arial"/>
+          <w:bCs/>
+          <w:iCs/>
+          <w:szCs w:val="22"/>
+        </w:rPr>
+      </w:pPr>
+      <w:r>
+        <w:rPr>
+          <w:rFonts w:ascii="Arial" w:hAnsi="Arial" w:cs="Arial"/>
+          <w:bCs/>
+          <w:iCs/>
+          <w:szCs w:val="22"/>
+        </w:rPr>
+        <w:t>In my last year, I was working on finalizing the framework and adding the missing components. In the framework</w:t>
+      </w:r>
+      <w:r>
+        <w:rPr>
+          <w:rFonts w:ascii="Arial" w:hAnsi="Arial" w:cs="Arial"/>
+          <w:bCs/>
+          <w:iCs/>
+          <w:szCs w:val="22"/>
+        </w:rPr>
+        <w:t xml:space="preserve"> </w:t>
+      </w:r>
+      <w:r>
+        <w:rPr>
+          <w:rFonts w:ascii="Arial" w:hAnsi="Arial" w:cs="Arial"/>
+          <w:bCs/>
+          <w:iCs/>
+          <w:szCs w:val="22"/>
+        </w:rPr>
+        <w:t xml:space="preserve">we </w:t>
+      </w:r>
+      <w:r>
+        <w:rPr>
+          <w:rFonts w:ascii="Arial" w:hAnsi="Arial" w:cs="Arial"/>
+          <w:bCs/>
+          <w:iCs/>
+          <w:szCs w:val="22"/>
+        </w:rPr>
+        <w:t xml:space="preserve">provide a </w:t>
+      </w:r>
+      <w:r>
+        <w:rPr>
+          <w:rFonts w:ascii="Arial" w:hAnsi="Arial" w:cs="Arial"/>
+          <w:bCs/>
+          <w:iCs/>
+          <w:szCs w:val="22"/>
+        </w:rPr>
+        <w:t>mechanism that annotates and profil</w:t>
+      </w:r>
+      <w:r>
+        <w:rPr>
+          <w:rFonts w:ascii="Arial" w:hAnsi="Arial" w:cs="Arial"/>
+          <w:bCs/>
+          <w:iCs/>
+          <w:szCs w:val="22"/>
+        </w:rPr>
+        <w:t>es tabular data to provide better</w:t>
+      </w:r>
+      <w:r>
+        <w:rPr>
+          <w:rFonts w:ascii="Arial" w:hAnsi="Arial" w:cs="Arial"/>
+          <w:bCs/>
+          <w:iCs/>
+          <w:szCs w:val="22"/>
+        </w:rPr>
+        <w:t xml:space="preserve"> </w:t>
+      </w:r>
+      <w:r>
+        <w:rPr>
+          <w:rFonts w:ascii="Arial" w:hAnsi="Arial" w:cs="Arial"/>
+          <w:bCs/>
+          <w:iCs/>
+          <w:szCs w:val="22"/>
+        </w:rPr>
+        <w:t xml:space="preserve">dataset description. Furthermore, </w:t>
+      </w:r>
+      <w:r>
+        <w:rPr>
+          <w:rFonts w:ascii="Arial" w:hAnsi="Arial" w:cs="Arial"/>
+          <w:bCs/>
+          <w:iCs/>
+          <w:szCs w:val="22"/>
+        </w:rPr>
+        <w:t>we</w:t>
+      </w:r>
+      <w:r>
+        <w:rPr>
+          <w:rFonts w:ascii="Arial" w:hAnsi="Arial" w:cs="Arial"/>
+          <w:bCs/>
+          <w:iCs/>
+          <w:szCs w:val="22"/>
+        </w:rPr>
+        <w:t xml:space="preserve"> aggregate the enhanced datasets descriptions so that people</w:t>
+      </w:r>
+      <w:r>
+        <w:rPr>
+          <w:rFonts w:ascii="Arial" w:hAnsi="Arial" w:cs="Arial"/>
+          <w:bCs/>
+          <w:iCs/>
+          <w:szCs w:val="22"/>
+        </w:rPr>
+        <w:t xml:space="preserve"> </w:t>
+      </w:r>
+      <w:r>
+        <w:rPr>
+          <w:rFonts w:ascii="Arial" w:hAnsi="Arial" w:cs="Arial"/>
+          <w:bCs/>
+          <w:iCs/>
+          <w:szCs w:val="22"/>
+        </w:rPr>
+        <w:t xml:space="preserve">can search and browse </w:t>
+      </w:r>
+      <w:r>
+        <w:rPr>
+          <w:rFonts w:ascii="Arial" w:hAnsi="Arial" w:cs="Arial"/>
+          <w:bCs/>
+          <w:iCs/>
+          <w:szCs w:val="22"/>
+        </w:rPr>
+        <w:t>through content. We also provide</w:t>
+      </w:r>
+      <w:r>
+        <w:rPr>
+          <w:rFonts w:ascii="Arial" w:hAnsi="Arial" w:cs="Arial"/>
+          <w:bCs/>
+          <w:iCs/>
+          <w:szCs w:val="22"/>
+        </w:rPr>
+        <w:t xml:space="preserve"> ranking mechanism that leverages a</w:t>
+      </w:r>
+      <w:r>
+        <w:rPr>
+          <w:rFonts w:ascii="Arial" w:hAnsi="Arial" w:cs="Arial"/>
+          <w:bCs/>
+          <w:iCs/>
+          <w:szCs w:val="22"/>
+        </w:rPr>
+        <w:t xml:space="preserve"> </w:t>
+      </w:r>
+      <w:r>
+        <w:rPr>
+          <w:rFonts w:ascii="Arial" w:hAnsi="Arial" w:cs="Arial"/>
+          <w:bCs/>
+          <w:iCs/>
+          <w:szCs w:val="22"/>
+        </w:rPr>
+        <w:t>comprehensive data quality metric and license information attached to the dataset description.</w:t>
+      </w:r>
+    </w:p>
+    <w:p>
+      <w:pPr>
+        <w:rPr>
+          <w:rFonts w:ascii="Arial" w:hAnsi="Arial" w:cs="Arial"/>
+          <w:bCs/>
+          <w:iCs/>
+          <w:szCs w:val="22"/>
+        </w:rPr>
+      </w:pPr>
+    </w:p>
+    <w:p>
+      <w:pPr>
+        <w:rPr>
+          <w:rFonts w:ascii="Arial" w:hAnsi="Arial" w:cs="Arial"/>
+          <w:sz w:val="22"/>
+          <w:szCs w:val="22"/>
+        </w:rPr>
+      </w:pPr>
+      <w:r>
+        <w:rPr>
+          <w:rFonts w:ascii="Arial" w:hAnsi="Arial" w:cs="Arial"/>
+          <w:sz w:val="22"/>
+          <w:szCs w:val="22"/>
+        </w:rPr>
+        <w:t xml:space="preserve">I have been actively transferring knowledge and parts of my research into several teams within SAP. I have met with four different teams across the organization, successfully demoed the framework and discussed possible integration within SAP’s ecosystem. </w:t>
+      </w:r>
+    </w:p>
+    <w:p>
+      <w:pPr>
+        <w:rPr>
+          <w:rFonts w:ascii="Arial" w:hAnsi="Arial" w:cs="Arial"/>
+          <w:sz w:val="22"/>
+          <w:szCs w:val="22"/>
+        </w:rPr>
+      </w:pPr>
+    </w:p>
+    <w:p>
+      <w:pPr>
+        <w:rPr>
+          <w:rFonts w:ascii="Arial" w:hAnsi="Arial" w:cs="Arial"/>
+          <w:b/>
+          <w:bCs/>
+          <w:sz w:val="22"/>
+          <w:szCs w:val="22"/>
+        </w:rPr>
+      </w:pPr>
+      <w:r>
+        <w:rPr>
+          <w:rFonts w:ascii="Arial" w:hAnsi="Arial" w:cs="Arial"/>
+          <w:b/>
+          <w:bCs/>
+          <w:sz w:val="22"/>
+          <w:szCs w:val="22"/>
+        </w:rPr>
+        <w:t xml:space="preserve">Merci de </w:t>
+      </w:r>
+      <w:proofErr w:type="spellStart"/>
+      <w:r>
+        <w:rPr>
+          <w:rFonts w:ascii="Arial" w:hAnsi="Arial" w:cs="Arial"/>
+          <w:b/>
+          <w:bCs/>
+          <w:sz w:val="22"/>
+          <w:szCs w:val="22"/>
+        </w:rPr>
+        <w:t>préciser</w:t>
+      </w:r>
+      <w:proofErr w:type="spellEnd"/>
+      <w:r>
+        <w:rPr>
+          <w:rFonts w:ascii="Arial" w:hAnsi="Arial" w:cs="Arial"/>
+          <w:b/>
+          <w:bCs/>
+          <w:sz w:val="22"/>
+          <w:szCs w:val="22"/>
+        </w:rPr>
+        <w:t xml:space="preserve"> la </w:t>
+      </w:r>
+      <w:proofErr w:type="spellStart"/>
+      <w:r>
+        <w:rPr>
+          <w:rFonts w:ascii="Arial" w:hAnsi="Arial" w:cs="Arial"/>
+          <w:b/>
+          <w:bCs/>
+          <w:sz w:val="22"/>
+          <w:szCs w:val="22"/>
+        </w:rPr>
+        <w:t>répartition</w:t>
+      </w:r>
+      <w:proofErr w:type="spellEnd"/>
+      <w:r>
+        <w:rPr>
+          <w:rFonts w:ascii="Arial" w:hAnsi="Arial" w:cs="Arial"/>
+          <w:b/>
+          <w:bCs/>
+          <w:sz w:val="22"/>
+          <w:szCs w:val="22"/>
+        </w:rPr>
+        <w:t xml:space="preserve"> du temps passé en </w:t>
+      </w:r>
+      <w:proofErr w:type="spellStart"/>
+      <w:r>
+        <w:rPr>
+          <w:rFonts w:ascii="Arial" w:hAnsi="Arial" w:cs="Arial"/>
+          <w:b/>
+          <w:bCs/>
+          <w:sz w:val="22"/>
+          <w:szCs w:val="22"/>
+        </w:rPr>
+        <w:t>entreprise</w:t>
+      </w:r>
+      <w:proofErr w:type="spellEnd"/>
+      <w:r>
+        <w:rPr>
+          <w:rFonts w:ascii="Arial" w:hAnsi="Arial" w:cs="Arial"/>
+          <w:b/>
+          <w:bCs/>
+          <w:sz w:val="22"/>
+          <w:szCs w:val="22"/>
+        </w:rPr>
+        <w:t xml:space="preserve"> et au </w:t>
+      </w:r>
+      <w:proofErr w:type="spellStart"/>
+      <w:r>
+        <w:rPr>
+          <w:rFonts w:ascii="Arial" w:hAnsi="Arial" w:cs="Arial"/>
+          <w:b/>
+          <w:bCs/>
+          <w:sz w:val="22"/>
+          <w:szCs w:val="22"/>
+        </w:rPr>
+        <w:t>laboratoire</w:t>
+      </w:r>
+      <w:proofErr w:type="spellEnd"/>
+      <w:r>
+        <w:rPr>
+          <w:rFonts w:ascii="Arial" w:hAnsi="Arial" w:cs="Arial"/>
+          <w:b/>
+          <w:bCs/>
+          <w:sz w:val="22"/>
+          <w:szCs w:val="22"/>
+        </w:rPr>
+        <w:t xml:space="preserve"> </w:t>
+      </w:r>
+      <w:proofErr w:type="spellStart"/>
+      <w:r>
+        <w:rPr>
+          <w:rFonts w:ascii="Arial" w:hAnsi="Arial" w:cs="Arial"/>
+          <w:b/>
+          <w:bCs/>
+          <w:sz w:val="22"/>
+          <w:szCs w:val="22"/>
+        </w:rPr>
+        <w:t>cette</w:t>
+      </w:r>
+      <w:proofErr w:type="spellEnd"/>
+      <w:r>
+        <w:rPr>
+          <w:rFonts w:ascii="Arial" w:hAnsi="Arial" w:cs="Arial"/>
+          <w:b/>
+          <w:bCs/>
+          <w:sz w:val="22"/>
+          <w:szCs w:val="22"/>
+        </w:rPr>
+        <w:t xml:space="preserve"> </w:t>
+      </w:r>
+      <w:proofErr w:type="spellStart"/>
+      <w:r>
+        <w:rPr>
+          <w:rFonts w:ascii="Arial" w:hAnsi="Arial" w:cs="Arial"/>
+          <w:b/>
+          <w:bCs/>
+          <w:sz w:val="22"/>
+          <w:szCs w:val="22"/>
+        </w:rPr>
+        <w:t>dernière</w:t>
+      </w:r>
+      <w:proofErr w:type="spellEnd"/>
+      <w:r>
+        <w:rPr>
+          <w:rFonts w:ascii="Arial" w:hAnsi="Arial" w:cs="Arial"/>
+          <w:b/>
+          <w:bCs/>
+          <w:sz w:val="22"/>
+          <w:szCs w:val="22"/>
+        </w:rPr>
+        <w:t xml:space="preserve"> </w:t>
+      </w:r>
+      <w:proofErr w:type="spellStart"/>
+      <w:r>
+        <w:rPr>
+          <w:rFonts w:ascii="Arial" w:hAnsi="Arial" w:cs="Arial"/>
+          <w:b/>
+          <w:bCs/>
+          <w:sz w:val="22"/>
+          <w:szCs w:val="22"/>
+        </w:rPr>
+        <w:t>année</w:t>
+      </w:r>
+      <w:proofErr w:type="spellEnd"/>
+      <w:r>
+        <w:rPr>
+          <w:rFonts w:ascii="Arial" w:hAnsi="Arial" w:cs="Arial"/>
+          <w:b/>
+          <w:bCs/>
+          <w:sz w:val="22"/>
+          <w:szCs w:val="22"/>
+        </w:rPr>
+        <w:t xml:space="preserve"> de CIFRE.</w:t>
+      </w:r>
+      <w:r>
+        <w:rPr>
+          <w:rFonts w:ascii="Arial" w:hAnsi="Arial" w:cs="Arial"/>
+          <w:b/>
+          <w:bCs/>
+          <w:sz w:val="22"/>
+          <w:szCs w:val="22"/>
+        </w:rPr>
+        <w:t xml:space="preserve"> </w:t>
+      </w:r>
+      <w:proofErr w:type="spellStart"/>
+      <w:r>
+        <w:rPr>
+          <w:rFonts w:ascii="Arial" w:hAnsi="Arial" w:cs="Arial"/>
+          <w:b/>
+          <w:bCs/>
+          <w:sz w:val="22"/>
+          <w:szCs w:val="22"/>
+        </w:rPr>
+        <w:t>Rappeler</w:t>
+      </w:r>
+      <w:proofErr w:type="spellEnd"/>
+      <w:r>
+        <w:rPr>
+          <w:rFonts w:ascii="Arial" w:hAnsi="Arial" w:cs="Arial"/>
+          <w:b/>
+          <w:bCs/>
+          <w:sz w:val="22"/>
+          <w:szCs w:val="22"/>
+        </w:rPr>
+        <w:t xml:space="preserve"> les interruptions </w:t>
+      </w:r>
+      <w:proofErr w:type="spellStart"/>
+      <w:r>
+        <w:rPr>
+          <w:rFonts w:ascii="Arial" w:hAnsi="Arial" w:cs="Arial"/>
+          <w:b/>
+          <w:bCs/>
+          <w:sz w:val="22"/>
+          <w:szCs w:val="22"/>
+        </w:rPr>
+        <w:t>longues</w:t>
+      </w:r>
+      <w:proofErr w:type="spellEnd"/>
+      <w:r>
+        <w:rPr>
+          <w:rFonts w:ascii="Arial" w:hAnsi="Arial" w:cs="Arial"/>
+          <w:b/>
+          <w:bCs/>
+          <w:sz w:val="22"/>
+          <w:szCs w:val="22"/>
+        </w:rPr>
+        <w:t xml:space="preserve"> de travail (</w:t>
+      </w:r>
+      <w:proofErr w:type="gramStart"/>
+      <w:r>
+        <w:rPr>
+          <w:rFonts w:ascii="Arial" w:hAnsi="Arial" w:cs="Arial"/>
+          <w:b/>
+          <w:bCs/>
+          <w:sz w:val="22"/>
+          <w:szCs w:val="22"/>
+        </w:rPr>
+        <w:t>ex :</w:t>
+      </w:r>
+      <w:proofErr w:type="gramEnd"/>
+      <w:r>
+        <w:rPr>
+          <w:rFonts w:ascii="Arial" w:hAnsi="Arial" w:cs="Arial"/>
+          <w:b/>
+          <w:bCs/>
+          <w:sz w:val="22"/>
+          <w:szCs w:val="22"/>
+        </w:rPr>
+        <w:t xml:space="preserve"> </w:t>
+      </w:r>
+      <w:proofErr w:type="spellStart"/>
+      <w:r>
+        <w:rPr>
+          <w:rFonts w:ascii="Arial" w:hAnsi="Arial" w:cs="Arial"/>
+          <w:b/>
+          <w:bCs/>
+          <w:sz w:val="22"/>
+          <w:szCs w:val="22"/>
+        </w:rPr>
+        <w:t>congé</w:t>
+      </w:r>
+      <w:proofErr w:type="spellEnd"/>
+      <w:r>
+        <w:rPr>
+          <w:rFonts w:ascii="Arial" w:hAnsi="Arial" w:cs="Arial"/>
+          <w:b/>
+          <w:bCs/>
+          <w:sz w:val="22"/>
+          <w:szCs w:val="22"/>
+        </w:rPr>
+        <w:t xml:space="preserve"> </w:t>
+      </w:r>
+      <w:proofErr w:type="spellStart"/>
+      <w:r>
+        <w:rPr>
+          <w:rFonts w:ascii="Arial" w:hAnsi="Arial" w:cs="Arial"/>
+          <w:b/>
+          <w:bCs/>
+          <w:sz w:val="22"/>
+          <w:szCs w:val="22"/>
+        </w:rPr>
+        <w:t>maternité</w:t>
+      </w:r>
+      <w:proofErr w:type="spellEnd"/>
+      <w:r>
+        <w:rPr>
+          <w:rFonts w:ascii="Arial" w:hAnsi="Arial" w:cs="Arial"/>
+          <w:b/>
+          <w:bCs/>
+          <w:sz w:val="22"/>
+          <w:szCs w:val="22"/>
+        </w:rPr>
+        <w:t>, accident, ...)</w:t>
+      </w:r>
+    </w:p>
+    <w:p>
+      <w:pPr>
+        <w:rPr>
+          <w:rFonts w:ascii="Arial" w:hAnsi="Arial" w:cs="Arial"/>
+          <w:sz w:val="22"/>
+          <w:szCs w:val="22"/>
+        </w:rPr>
+      </w:pPr>
+    </w:p>
+    <w:p>
+      <w:pPr>
+        <w:rPr>
+          <w:rFonts w:ascii="Arial" w:hAnsi="Arial" w:cs="Arial"/>
+          <w:szCs w:val="22"/>
+        </w:rPr>
+      </w:pPr>
+      <w:r>
+        <w:rPr>
+          <w:rFonts w:ascii="Arial" w:hAnsi="Arial" w:cs="Arial"/>
+          <w:szCs w:val="22"/>
+        </w:rPr>
+        <w:t xml:space="preserve">I have spent most of my time in SAP </w:t>
+      </w:r>
+      <w:r>
+        <w:rPr>
+          <w:rFonts w:ascii="Arial" w:hAnsi="Arial" w:cs="Arial"/>
+          <w:szCs w:val="22"/>
+        </w:rPr>
+        <w:t>while meeting the research group in</w:t>
+      </w:r>
+      <w:r>
+        <w:rPr>
+          <w:rFonts w:ascii="Arial" w:hAnsi="Arial" w:cs="Arial"/>
+          <w:szCs w:val="22"/>
+        </w:rPr>
+        <w:t xml:space="preserve"> EURECOM</w:t>
+      </w:r>
+      <w:r>
+        <w:rPr>
+          <w:rFonts w:ascii="Arial" w:hAnsi="Arial" w:cs="Arial"/>
+          <w:szCs w:val="22"/>
+        </w:rPr>
+        <w:t xml:space="preserve"> on a weekly basis. There was no long sudden or unscheduled interruptions in the last year.</w:t>
+      </w:r>
+    </w:p>
+    <w:p>
+      <w:pPr>
+        <w:rPr>
+          <w:rFonts w:ascii="Arial" w:hAnsi="Arial" w:cs="Arial"/>
+          <w:sz w:val="22"/>
+          <w:szCs w:val="22"/>
+        </w:rPr>
+      </w:pPr>
+    </w:p>
+    <w:p>
+      <w:pPr>
+        <w:jc w:val="both"/>
+        <w:rPr>
+          <w:rFonts w:ascii="Arial" w:hAnsi="Arial" w:cs="Arial"/>
+          <w:b/>
+          <w:bCs/>
+          <w:sz w:val="22"/>
+          <w:szCs w:val="22"/>
+        </w:rPr>
+      </w:pPr>
+      <w:proofErr w:type="spellStart"/>
+      <w:r>
+        <w:rPr>
+          <w:rFonts w:ascii="Arial" w:hAnsi="Arial" w:cs="Arial"/>
+          <w:b/>
+          <w:bCs/>
+          <w:sz w:val="22"/>
+          <w:szCs w:val="22"/>
+        </w:rPr>
+        <w:t>Avez-vous</w:t>
+      </w:r>
+      <w:proofErr w:type="spellEnd"/>
+      <w:r>
+        <w:rPr>
+          <w:rFonts w:ascii="Arial" w:hAnsi="Arial" w:cs="Arial"/>
+          <w:b/>
+          <w:bCs/>
+          <w:sz w:val="22"/>
+          <w:szCs w:val="22"/>
+        </w:rPr>
+        <w:t xml:space="preserve"> </w:t>
+      </w:r>
+      <w:proofErr w:type="spellStart"/>
+      <w:r>
+        <w:rPr>
+          <w:rFonts w:ascii="Arial" w:hAnsi="Arial" w:cs="Arial"/>
+          <w:b/>
+          <w:bCs/>
+          <w:sz w:val="22"/>
+          <w:szCs w:val="22"/>
+        </w:rPr>
+        <w:t>bénéficié</w:t>
+      </w:r>
+      <w:proofErr w:type="spellEnd"/>
+      <w:r>
+        <w:rPr>
+          <w:rFonts w:ascii="Arial" w:hAnsi="Arial" w:cs="Arial"/>
+          <w:b/>
+          <w:bCs/>
+          <w:sz w:val="22"/>
+          <w:szCs w:val="22"/>
+        </w:rPr>
+        <w:t xml:space="preserve"> de formation(s) au </w:t>
+      </w:r>
+      <w:proofErr w:type="spellStart"/>
+      <w:r>
+        <w:rPr>
+          <w:rFonts w:ascii="Arial" w:hAnsi="Arial" w:cs="Arial"/>
+          <w:b/>
+          <w:bCs/>
+          <w:sz w:val="22"/>
+          <w:szCs w:val="22"/>
+        </w:rPr>
+        <w:t>cours</w:t>
+      </w:r>
+      <w:proofErr w:type="spellEnd"/>
+      <w:r>
+        <w:rPr>
+          <w:rFonts w:ascii="Arial" w:hAnsi="Arial" w:cs="Arial"/>
+          <w:b/>
+          <w:bCs/>
+          <w:sz w:val="22"/>
+          <w:szCs w:val="22"/>
+        </w:rPr>
+        <w:t xml:space="preserve"> de </w:t>
+      </w:r>
+      <w:proofErr w:type="spellStart"/>
+      <w:r>
+        <w:rPr>
+          <w:rFonts w:ascii="Arial" w:hAnsi="Arial" w:cs="Arial"/>
+          <w:b/>
+          <w:bCs/>
+          <w:sz w:val="22"/>
+          <w:szCs w:val="22"/>
+        </w:rPr>
+        <w:t>l’année</w:t>
+      </w:r>
+      <w:proofErr w:type="spellEnd"/>
+      <w:r>
+        <w:rPr>
+          <w:rFonts w:ascii="Arial" w:hAnsi="Arial" w:cs="Arial"/>
+          <w:b/>
+          <w:bCs/>
+          <w:sz w:val="22"/>
+          <w:szCs w:val="22"/>
+        </w:rPr>
+        <w:t xml:space="preserve"> </w:t>
+      </w:r>
+      <w:proofErr w:type="spellStart"/>
+      <w:proofErr w:type="gramStart"/>
+      <w:r>
+        <w:rPr>
+          <w:rFonts w:ascii="Arial" w:hAnsi="Arial" w:cs="Arial"/>
+          <w:b/>
+          <w:bCs/>
+          <w:sz w:val="22"/>
+          <w:szCs w:val="22"/>
+        </w:rPr>
+        <w:t>écoulée</w:t>
+      </w:r>
+      <w:proofErr w:type="spellEnd"/>
+      <w:r>
+        <w:rPr>
+          <w:rFonts w:ascii="Arial" w:hAnsi="Arial" w:cs="Arial"/>
+          <w:b/>
+          <w:bCs/>
+          <w:sz w:val="22"/>
+          <w:szCs w:val="22"/>
+        </w:rPr>
+        <w:t> ?</w:t>
+      </w:r>
+      <w:proofErr w:type="gramEnd"/>
+      <w:r>
+        <w:rPr>
+          <w:rFonts w:ascii="Arial" w:hAnsi="Arial" w:cs="Arial"/>
+          <w:b/>
+          <w:bCs/>
+          <w:sz w:val="22"/>
+          <w:szCs w:val="22"/>
+        </w:rPr>
+        <w:t xml:space="preserve"> </w:t>
+      </w:r>
+    </w:p>
+    <w:p>
+      <w:pPr>
+        <w:jc w:val="both"/>
+        <w:rPr>
+          <w:rFonts w:ascii="Arial" w:hAnsi="Arial" w:cs="Arial"/>
+          <w:b/>
+          <w:bCs/>
+          <w:sz w:val="22"/>
+          <w:szCs w:val="22"/>
+        </w:rPr>
+      </w:pPr>
+      <w:r>
+        <w:rPr>
+          <w:rFonts w:ascii="Arial" w:hAnsi="Arial" w:cs="Arial"/>
+          <w:b/>
+          <w:bCs/>
+          <w:sz w:val="22"/>
+          <w:szCs w:val="22"/>
+        </w:rPr>
+        <w:t xml:space="preserve">Merci </w:t>
+      </w:r>
+      <w:proofErr w:type="spellStart"/>
+      <w:r>
+        <w:rPr>
+          <w:rFonts w:ascii="Arial" w:hAnsi="Arial" w:cs="Arial"/>
+          <w:b/>
+          <w:bCs/>
+          <w:sz w:val="22"/>
+          <w:szCs w:val="22"/>
+        </w:rPr>
+        <w:t>d’en</w:t>
+      </w:r>
+      <w:proofErr w:type="spellEnd"/>
+      <w:r>
+        <w:rPr>
+          <w:rFonts w:ascii="Arial" w:hAnsi="Arial" w:cs="Arial"/>
+          <w:b/>
+          <w:bCs/>
+          <w:sz w:val="22"/>
+          <w:szCs w:val="22"/>
+        </w:rPr>
+        <w:t xml:space="preserve"> </w:t>
+      </w:r>
+      <w:proofErr w:type="spellStart"/>
+      <w:r>
+        <w:rPr>
+          <w:rFonts w:ascii="Arial" w:hAnsi="Arial" w:cs="Arial"/>
+          <w:b/>
+          <w:bCs/>
+          <w:sz w:val="22"/>
+          <w:szCs w:val="22"/>
+        </w:rPr>
+        <w:t>préciser</w:t>
+      </w:r>
+      <w:proofErr w:type="spellEnd"/>
+      <w:r>
+        <w:rPr>
+          <w:rFonts w:ascii="Arial" w:hAnsi="Arial" w:cs="Arial"/>
+          <w:b/>
+          <w:bCs/>
+          <w:sz w:val="22"/>
+          <w:szCs w:val="22"/>
+        </w:rPr>
+        <w:t xml:space="preserve"> le </w:t>
+      </w:r>
+      <w:proofErr w:type="spellStart"/>
+      <w:r>
+        <w:rPr>
+          <w:rFonts w:ascii="Arial" w:hAnsi="Arial" w:cs="Arial"/>
+          <w:b/>
+          <w:bCs/>
+          <w:sz w:val="22"/>
+          <w:szCs w:val="22"/>
+        </w:rPr>
+        <w:t>thème</w:t>
+      </w:r>
+      <w:proofErr w:type="spellEnd"/>
+      <w:r>
+        <w:rPr>
+          <w:rFonts w:ascii="Arial" w:hAnsi="Arial" w:cs="Arial"/>
+          <w:b/>
+          <w:bCs/>
+          <w:sz w:val="22"/>
+          <w:szCs w:val="22"/>
+        </w:rPr>
+        <w:t xml:space="preserve"> et </w:t>
+      </w:r>
+      <w:proofErr w:type="spellStart"/>
+      <w:r>
+        <w:rPr>
+          <w:rFonts w:ascii="Arial" w:hAnsi="Arial" w:cs="Arial"/>
+          <w:b/>
+          <w:bCs/>
+          <w:sz w:val="22"/>
+          <w:szCs w:val="22"/>
+        </w:rPr>
+        <w:t>l’organisateur</w:t>
+      </w:r>
+      <w:proofErr w:type="spellEnd"/>
+      <w:r>
+        <w:rPr>
+          <w:rFonts w:ascii="Arial" w:hAnsi="Arial" w:cs="Arial"/>
+          <w:b/>
+          <w:bCs/>
+          <w:sz w:val="22"/>
+          <w:szCs w:val="22"/>
+        </w:rPr>
+        <w:t>.</w:t>
+      </w:r>
+    </w:p>
+    <w:p>
+      <w:pPr>
+        <w:widowControl/>
+        <w:spacing w:line="240" w:lineRule="exact"/>
+        <w:rPr>
+          <w:rFonts w:ascii="Arial" w:hAnsi="Arial" w:cs="Arial"/>
+          <w:sz w:val="22"/>
+          <w:szCs w:val="22"/>
+        </w:rPr>
+      </w:pPr>
+    </w:p>
+    <w:p>
+      <w:pPr>
+        <w:widowControl/>
+        <w:spacing w:line="240" w:lineRule="exact"/>
+        <w:rPr>
+          <w:rFonts w:ascii="Arial" w:hAnsi="Arial" w:cs="Arial"/>
+          <w:b/>
+          <w:sz w:val="24"/>
+          <w:szCs w:val="24"/>
+        </w:rPr>
+      </w:pPr>
+      <w:r>
+        <w:rPr>
+          <w:rFonts w:ascii="Arial" w:hAnsi="Arial" w:cs="Arial"/>
+          <w:sz w:val="22"/>
+          <w:szCs w:val="22"/>
+        </w:rPr>
+        <w:t>None</w:t>
+      </w:r>
+    </w:p>
+    <w:p>
+      <w:pPr>
+        <w:widowControl/>
+        <w:spacing w:line="240" w:lineRule="exact"/>
+        <w:rPr>
+          <w:rFonts w:ascii="Arial" w:hAnsi="Arial" w:cs="Arial"/>
+          <w:b/>
+          <w:sz w:val="24"/>
+          <w:szCs w:val="24"/>
+        </w:rPr>
+      </w:pPr>
+    </w:p>
+    <w:p>
+      <w:pPr>
+        <w:widowControl/>
+        <w:spacing w:line="240" w:lineRule="exact"/>
+        <w:rPr>
+          <w:rFonts w:ascii="Arial" w:hAnsi="Arial" w:cs="Arial"/>
+          <w:b/>
+          <w:sz w:val="24"/>
+          <w:szCs w:val="24"/>
+          <w:u w:val="single"/>
+        </w:rPr>
+      </w:pPr>
+      <w:r>
+        <w:rPr>
+          <w:rFonts w:ascii="Arial" w:hAnsi="Arial" w:cs="Arial"/>
+          <w:b/>
+          <w:sz w:val="24"/>
+          <w:szCs w:val="24"/>
+        </w:rPr>
+        <w:t>II</w:t>
+      </w:r>
+      <w:r>
+        <w:rPr>
+          <w:rFonts w:ascii="Arial" w:hAnsi="Arial" w:cs="Arial"/>
+          <w:b/>
+          <w:sz w:val="24"/>
+          <w:szCs w:val="24"/>
+        </w:rPr>
+        <w:t xml:space="preserve"> - </w:t>
+      </w:r>
+      <w:r>
+        <w:rPr>
+          <w:rFonts w:ascii="Arial" w:hAnsi="Arial" w:cs="Arial"/>
+          <w:b/>
+          <w:sz w:val="24"/>
+          <w:szCs w:val="24"/>
+        </w:rPr>
+        <w:t xml:space="preserve"> </w:t>
+      </w:r>
+      <w:r>
+        <w:rPr>
+          <w:rFonts w:ascii="Arial" w:hAnsi="Arial" w:cs="Arial"/>
+          <w:b/>
+          <w:sz w:val="24"/>
+          <w:szCs w:val="24"/>
+          <w:u w:val="single"/>
+        </w:rPr>
+        <w:t xml:space="preserve">Production </w:t>
+      </w:r>
+      <w:proofErr w:type="spellStart"/>
+      <w:r>
+        <w:rPr>
+          <w:rFonts w:ascii="Arial" w:hAnsi="Arial" w:cs="Arial"/>
+          <w:b/>
+          <w:sz w:val="24"/>
+          <w:szCs w:val="24"/>
+          <w:u w:val="single"/>
+        </w:rPr>
+        <w:t>scientifique</w:t>
+      </w:r>
+      <w:proofErr w:type="spellEnd"/>
     </w:p>
     <w:p>
       <w:pPr>
@@ -1253,8 +2602,120 @@
           <w:szCs w:val="22"/>
           <w:u w:val="single"/>
         </w:rPr>
-        <w:t>La thèse de doctorat a-t-elle été soutenue ?</w:t>
-      </w:r>
+        <w:t xml:space="preserve">La </w:t>
+      </w:r>
+      <w:proofErr w:type="spellStart"/>
+      <w:r>
+        <w:rPr>
+          <w:rFonts w:ascii="Arial" w:hAnsi="Arial" w:cs="Arial"/>
+          <w:b/>
+          <w:sz w:val="22"/>
+          <w:szCs w:val="22"/>
+          <w:u w:val="single"/>
+        </w:rPr>
+        <w:t>thèse</w:t>
+      </w:r>
+      <w:proofErr w:type="spellEnd"/>
+      <w:r>
+        <w:rPr>
+          <w:rFonts w:ascii="Arial" w:hAnsi="Arial" w:cs="Arial"/>
+          <w:b/>
+          <w:sz w:val="22"/>
+          <w:szCs w:val="22"/>
+          <w:u w:val="single"/>
+        </w:rPr>
+        <w:t xml:space="preserve"> de </w:t>
+      </w:r>
+      <w:proofErr w:type="spellStart"/>
+      <w:r>
+        <w:rPr>
+          <w:rFonts w:ascii="Arial" w:hAnsi="Arial" w:cs="Arial"/>
+          <w:b/>
+          <w:sz w:val="22"/>
+          <w:szCs w:val="22"/>
+          <w:u w:val="single"/>
+        </w:rPr>
+        <w:t>doctorat</w:t>
+      </w:r>
+      <w:proofErr w:type="spellEnd"/>
+      <w:r>
+        <w:rPr>
+          <w:rFonts w:ascii="Arial" w:hAnsi="Arial" w:cs="Arial"/>
+          <w:b/>
+          <w:sz w:val="22"/>
+          <w:szCs w:val="22"/>
+          <w:u w:val="single"/>
+        </w:rPr>
+        <w:t xml:space="preserve"> a-t-</w:t>
+      </w:r>
+      <w:proofErr w:type="spellStart"/>
+      <w:r>
+        <w:rPr>
+          <w:rFonts w:ascii="Arial" w:hAnsi="Arial" w:cs="Arial"/>
+          <w:b/>
+          <w:sz w:val="22"/>
+          <w:szCs w:val="22"/>
+          <w:u w:val="single"/>
+        </w:rPr>
+        <w:t>elle</w:t>
+      </w:r>
+      <w:proofErr w:type="spellEnd"/>
+      <w:r>
+        <w:rPr>
+          <w:rFonts w:ascii="Arial" w:hAnsi="Arial" w:cs="Arial"/>
+          <w:b/>
+          <w:sz w:val="22"/>
+          <w:szCs w:val="22"/>
+          <w:u w:val="single"/>
+        </w:rPr>
+        <w:t xml:space="preserve"> </w:t>
+      </w:r>
+      <w:proofErr w:type="spellStart"/>
+      <w:r>
+        <w:rPr>
+          <w:rFonts w:ascii="Arial" w:hAnsi="Arial" w:cs="Arial"/>
+          <w:b/>
+          <w:sz w:val="22"/>
+          <w:szCs w:val="22"/>
+          <w:u w:val="single"/>
+        </w:rPr>
+        <w:t>été</w:t>
+      </w:r>
+      <w:proofErr w:type="spellEnd"/>
+      <w:r>
+        <w:rPr>
+          <w:rFonts w:ascii="Arial" w:hAnsi="Arial" w:cs="Arial"/>
+          <w:b/>
+          <w:sz w:val="22"/>
+          <w:szCs w:val="22"/>
+          <w:u w:val="single"/>
+        </w:rPr>
+        <w:t xml:space="preserve"> </w:t>
+      </w:r>
+      <w:proofErr w:type="spellStart"/>
+      <w:proofErr w:type="gramStart"/>
+      <w:r>
+        <w:rPr>
+          <w:rFonts w:ascii="Arial" w:hAnsi="Arial" w:cs="Arial"/>
+          <w:b/>
+          <w:sz w:val="22"/>
+          <w:szCs w:val="22"/>
+          <w:u w:val="single"/>
+        </w:rPr>
+        <w:t>soutenue</w:t>
+      </w:r>
+      <w:proofErr w:type="spellEnd"/>
+      <w:r>
+        <w:rPr>
+          <w:rFonts w:ascii="Arial" w:hAnsi="Arial" w:cs="Arial"/>
+          <w:b/>
+          <w:sz w:val="22"/>
+          <w:szCs w:val="22"/>
+          <w:u w:val="single"/>
+        </w:rPr>
+        <w:t xml:space="preserve"> ?</w:t>
+      </w:r>
+      <w:proofErr w:type="gramEnd"/>
     </w:p>
     <w:p>
       <w:pPr>
@@ -1292,7 +2753,53 @@
           <w:sz w:val="22"/>
           <w:szCs w:val="22"/>
         </w:rPr>
-        <w:t xml:space="preserve"> Oui, date exacte : </w:t>
+        <w:t xml:space="preserve"> </w:t>
+      </w:r>
+      <w:proofErr w:type="spellStart"/>
+      <w:r>
+        <w:rPr>
+          <w:rFonts w:ascii="Arial" w:hAnsi="Arial" w:cs="Arial"/>
+          <w:sz w:val="22"/>
+          <w:szCs w:val="22"/>
+        </w:rPr>
+        <w:t>Oui</w:t>
+      </w:r>
+      <w:proofErr w:type="spellEnd"/>
+      <w:r>
+        <w:rPr>
+          <w:rFonts w:ascii="Arial" w:hAnsi="Arial" w:cs="Arial"/>
+          <w:sz w:val="22"/>
+          <w:szCs w:val="22"/>
+        </w:rPr>
+        <w:t xml:space="preserve">, date </w:t>
+      </w:r>
+      <w:proofErr w:type="spellStart"/>
+      <w:proofErr w:type="gramStart"/>
+      <w:r>
+        <w:rPr>
+          <w:rFonts w:ascii="Arial" w:hAnsi="Arial" w:cs="Arial"/>
+          <w:sz w:val="22"/>
+          <w:szCs w:val="22"/>
+        </w:rPr>
+        <w:t>exacte</w:t>
+      </w:r>
+      <w:proofErr w:type="spellEnd"/>
+      <w:r>
+        <w:rPr>
+          <w:rFonts w:ascii="Arial" w:hAnsi="Arial" w:cs="Arial"/>
+          <w:sz w:val="22"/>
+          <w:szCs w:val="22"/>
+        </w:rPr>
+        <w:t> :</w:t>
+      </w:r>
+      <w:proofErr w:type="gramEnd"/>
+      <w:r>
+        <w:rPr>
+          <w:rFonts w:ascii="Arial" w:hAnsi="Arial" w:cs="Arial"/>
+          <w:sz w:val="22"/>
+          <w:szCs w:val="22"/>
+        </w:rPr>
+        <w:t xml:space="preserve"> </w:t>
       </w:r>
       <w:r>
         <w:rPr>
@@ -1347,15 +2854,27 @@
         </w:rPr>
         <w:t>(</w:t>
       </w:r>
-      <w:r>
-        <w:rPr>
-          <w:rFonts w:ascii="Arial" w:hAnsi="Arial" w:cs="Arial"/>
-          <w:b/>
-          <w:sz w:val="22"/>
-          <w:szCs w:val="22"/>
-        </w:rPr>
-        <w:t xml:space="preserve">Joindre </w:t>
-      </w:r>
+      <w:proofErr w:type="spellStart"/>
+      <w:r>
+        <w:rPr>
+          <w:rFonts w:ascii="Arial" w:hAnsi="Arial" w:cs="Arial"/>
+          <w:b/>
+          <w:sz w:val="22"/>
+          <w:szCs w:val="22"/>
+        </w:rPr>
+        <w:t>Joindre</w:t>
+      </w:r>
+      <w:proofErr w:type="spellEnd"/>
+      <w:r>
+        <w:rPr>
+          <w:rFonts w:ascii="Arial" w:hAnsi="Arial" w:cs="Arial"/>
+          <w:b/>
+          <w:sz w:val="22"/>
+          <w:szCs w:val="22"/>
+        </w:rPr>
+        <w:t xml:space="preserve"> </w:t>
+      </w:r>
+      <w:proofErr w:type="spellStart"/>
       <w:r>
         <w:rPr>
           <w:rFonts w:ascii="Arial" w:hAnsi="Arial" w:cs="Arial"/>
@@ -1372,7 +2891,37 @@
           <w:sz w:val="22"/>
           <w:szCs w:val="22"/>
         </w:rPr>
-        <w:t>attestation de soutenance)</w:t>
+        <w:t>attestation</w:t>
+      </w:r>
+      <w:proofErr w:type="spellEnd"/>
+      <w:r>
+        <w:rPr>
+          <w:rFonts w:ascii="Arial" w:hAnsi="Arial" w:cs="Arial"/>
+          <w:b/>
+          <w:sz w:val="22"/>
+          <w:szCs w:val="22"/>
+        </w:rPr>
+        <w:t xml:space="preserve"> de </w:t>
+      </w:r>
+      <w:proofErr w:type="spellStart"/>
+      <w:r>
+        <w:rPr>
+          <w:rFonts w:ascii="Arial" w:hAnsi="Arial" w:cs="Arial"/>
+          <w:b/>
+          <w:sz w:val="22"/>
+          <w:szCs w:val="22"/>
+        </w:rPr>
+        <w:t>soutenance</w:t>
+      </w:r>
+      <w:proofErr w:type="spellEnd"/>
+      <w:r>
+        <w:rPr>
+          <w:rFonts w:ascii="Arial" w:hAnsi="Arial" w:cs="Arial"/>
+          <w:b/>
+          <w:sz w:val="22"/>
+          <w:szCs w:val="22"/>
+        </w:rPr>
+        <w:t>)</w:t>
       </w:r>
     </w:p>
     <w:p>
@@ -1413,16 +2962,28 @@
           <w:sz w:val="22"/>
           <w:szCs w:val="22"/>
         </w:rPr>
-        <w:t xml:space="preserve"> Non, pourquoi ?</w:t>
-      </w:r>
-      <w:r>
-        <w:rPr>
-          <w:rFonts w:ascii="Arial" w:hAnsi="Arial" w:cs="Arial"/>
-          <w:sz w:val="22"/>
-          <w:szCs w:val="22"/>
-        </w:rPr>
-        <w:t xml:space="preserve"> </w:t>
-      </w:r>
+        <w:t xml:space="preserve"> Non, </w:t>
+      </w:r>
+      <w:proofErr w:type="spellStart"/>
+      <w:proofErr w:type="gramStart"/>
+      <w:r>
+        <w:rPr>
+          <w:rFonts w:ascii="Arial" w:hAnsi="Arial" w:cs="Arial"/>
+          <w:sz w:val="22"/>
+          <w:szCs w:val="22"/>
+        </w:rPr>
+        <w:t>pourquoi</w:t>
+      </w:r>
+      <w:proofErr w:type="spellEnd"/>
+      <w:r>
+        <w:rPr>
+          <w:rFonts w:ascii="Arial" w:hAnsi="Arial" w:cs="Arial"/>
+          <w:sz w:val="22"/>
+          <w:szCs w:val="22"/>
+        </w:rPr>
+        <w:t> ?</w:t>
+      </w:r>
+      <w:proofErr w:type="gramEnd"/>
     </w:p>
     <w:p>
       <w:pPr>
@@ -1435,13 +2996,44 @@
           <w:szCs w:val="22"/>
         </w:rPr>
       </w:pPr>
-      <w:r>
-        <w:rPr>
-          <w:rFonts w:ascii="Arial" w:hAnsi="Arial" w:cs="Arial"/>
-          <w:sz w:val="22"/>
-          <w:szCs w:val="22"/>
-        </w:rPr>
-        <w:lastRenderedPageBreak/>
+    </w:p>
+    <w:p>
+      <w:pPr>
+        <w:widowControl/>
+        <w:spacing w:line="240" w:lineRule="exact"/>
+        <w:ind w:firstLine="1134"/>
+        <w:rPr>
+          <w:rFonts w:ascii="Arial" w:hAnsi="Arial" w:cs="Arial"/>
+          <w:sz w:val="22"/>
+          <w:szCs w:val="22"/>
+        </w:rPr>
+      </w:pPr>
+      <w:r>
+        <w:rPr>
+          <w:rFonts w:ascii="Arial" w:hAnsi="Arial" w:cs="Arial"/>
+          <w:sz w:val="22"/>
+          <w:szCs w:val="22"/>
+        </w:rPr>
+        <w:t xml:space="preserve"> </w:t>
+      </w:r>
+    </w:p>
+    <w:p>
+      <w:pPr>
+        <w:widowControl/>
+        <w:spacing w:line="240" w:lineRule="exact"/>
+        <w:ind w:firstLine="1134"/>
+        <w:rPr>
+          <w:rFonts w:ascii="Arial" w:hAnsi="Arial" w:cs="Arial"/>
+          <w:sz w:val="22"/>
+          <w:szCs w:val="22"/>
+        </w:rPr>
+      </w:pPr>
+      <w:r>
+        <w:rPr>
+          <w:rFonts w:ascii="Arial" w:hAnsi="Arial" w:cs="Arial"/>
+          <w:sz w:val="22"/>
+          <w:szCs w:val="22"/>
+        </w:rPr>
         <w:t>I have finished my contract on May 4</w:t>
       </w:r>
       <w:r>
@@ -1486,30 +3078,88 @@
           <w:szCs w:val="22"/>
         </w:rPr>
       </w:pPr>
-      <w:r>
-        <w:rPr>
-          <w:rFonts w:ascii="Arial" w:hAnsi="Arial" w:cs="Arial"/>
-          <w:sz w:val="22"/>
-          <w:szCs w:val="22"/>
-        </w:rPr>
-        <w:t>Quelle est la date</w:t>
-      </w:r>
-      <w:r>
-        <w:rPr>
-          <w:rFonts w:ascii="Arial" w:hAnsi="Arial" w:cs="Arial"/>
-          <w:sz w:val="22"/>
-          <w:szCs w:val="22"/>
-        </w:rPr>
-        <w:t xml:space="preserve"> de soutenance</w:t>
-      </w:r>
-      <w:r>
-        <w:rPr>
-          <w:rFonts w:ascii="Arial" w:hAnsi="Arial" w:cs="Arial"/>
-          <w:sz w:val="22"/>
-          <w:szCs w:val="22"/>
-        </w:rPr>
-        <w:t xml:space="preserve"> prévue ?</w:t>
-      </w:r>
+      <w:proofErr w:type="spellStart"/>
+      <w:r>
+        <w:rPr>
+          <w:rFonts w:ascii="Arial" w:hAnsi="Arial" w:cs="Arial"/>
+          <w:sz w:val="22"/>
+          <w:szCs w:val="22"/>
+        </w:rPr>
+        <w:t>Quelle</w:t>
+      </w:r>
+      <w:proofErr w:type="spellEnd"/>
+      <w:r>
+        <w:rPr>
+          <w:rFonts w:ascii="Arial" w:hAnsi="Arial" w:cs="Arial"/>
+          <w:sz w:val="22"/>
+          <w:szCs w:val="22"/>
+        </w:rPr>
+        <w:t xml:space="preserve"> </w:t>
+      </w:r>
+      <w:proofErr w:type="spellStart"/>
+      <w:r>
+        <w:rPr>
+          <w:rFonts w:ascii="Arial" w:hAnsi="Arial" w:cs="Arial"/>
+          <w:sz w:val="22"/>
+          <w:szCs w:val="22"/>
+        </w:rPr>
+        <w:t>est</w:t>
+      </w:r>
+      <w:proofErr w:type="spellEnd"/>
+      <w:r>
+        <w:rPr>
+          <w:rFonts w:ascii="Arial" w:hAnsi="Arial" w:cs="Arial"/>
+          <w:sz w:val="22"/>
+          <w:szCs w:val="22"/>
+        </w:rPr>
+        <w:t xml:space="preserve"> la date</w:t>
+      </w:r>
+      <w:r>
+        <w:rPr>
+          <w:rFonts w:ascii="Arial" w:hAnsi="Arial" w:cs="Arial"/>
+          <w:sz w:val="22"/>
+          <w:szCs w:val="22"/>
+        </w:rPr>
+        <w:t xml:space="preserve"> de </w:t>
+      </w:r>
+      <w:proofErr w:type="spellStart"/>
+      <w:r>
+        <w:rPr>
+          <w:rFonts w:ascii="Arial" w:hAnsi="Arial" w:cs="Arial"/>
+          <w:sz w:val="22"/>
+          <w:szCs w:val="22"/>
+        </w:rPr>
+        <w:t>soutenance</w:t>
+      </w:r>
+      <w:proofErr w:type="spellEnd"/>
+      <w:r>
+        <w:rPr>
+          <w:rFonts w:ascii="Arial" w:hAnsi="Arial" w:cs="Arial"/>
+          <w:sz w:val="22"/>
+          <w:szCs w:val="22"/>
+        </w:rPr>
+        <w:t xml:space="preserve"> </w:t>
+      </w:r>
+      <w:proofErr w:type="spellStart"/>
+      <w:proofErr w:type="gramStart"/>
+      <w:r>
+        <w:rPr>
+          <w:rFonts w:ascii="Arial" w:hAnsi="Arial" w:cs="Arial"/>
+          <w:sz w:val="22"/>
+          <w:szCs w:val="22"/>
+        </w:rPr>
+        <w:t>prévue</w:t>
+      </w:r>
+      <w:proofErr w:type="spellEnd"/>
+      <w:r>
+        <w:rPr>
+          <w:rFonts w:ascii="Arial" w:hAnsi="Arial" w:cs="Arial"/>
+          <w:sz w:val="22"/>
+          <w:szCs w:val="22"/>
+        </w:rPr>
+        <w:t xml:space="preserve"> ?</w:t>
+      </w:r>
+      <w:proofErr w:type="gramEnd"/>
       <w:r>
         <w:rPr>
           <w:rFonts w:ascii="Arial" w:hAnsi="Arial" w:cs="Arial"/>
@@ -1557,8 +3207,64 @@
           <w:sz w:val="22"/>
           <w:szCs w:val="22"/>
         </w:rPr>
-        <w:t>En l’absence de date, expliquez les perspectives de soutenance :</w:t>
-      </w:r>
+        <w:t xml:space="preserve">En </w:t>
+      </w:r>
+      <w:proofErr w:type="spellStart"/>
+      <w:r>
+        <w:rPr>
+          <w:rFonts w:ascii="Arial" w:hAnsi="Arial" w:cs="Arial"/>
+          <w:sz w:val="22"/>
+          <w:szCs w:val="22"/>
+        </w:rPr>
+        <w:t>l’absence</w:t>
+      </w:r>
+      <w:proofErr w:type="spellEnd"/>
+      <w:r>
+        <w:rPr>
+          <w:rFonts w:ascii="Arial" w:hAnsi="Arial" w:cs="Arial"/>
+          <w:sz w:val="22"/>
+          <w:szCs w:val="22"/>
+        </w:rPr>
+        <w:t xml:space="preserve"> de date, </w:t>
+      </w:r>
+      <w:proofErr w:type="spellStart"/>
+      <w:r>
+        <w:rPr>
+          <w:rFonts w:ascii="Arial" w:hAnsi="Arial" w:cs="Arial"/>
+          <w:sz w:val="22"/>
+          <w:szCs w:val="22"/>
+        </w:rPr>
+        <w:t>expliquez</w:t>
+      </w:r>
+      <w:proofErr w:type="spellEnd"/>
+      <w:r>
+        <w:rPr>
+          <w:rFonts w:ascii="Arial" w:hAnsi="Arial" w:cs="Arial"/>
+          <w:sz w:val="22"/>
+          <w:szCs w:val="22"/>
+        </w:rPr>
+        <w:t xml:space="preserve"> les perspectives de </w:t>
+      </w:r>
+      <w:proofErr w:type="spellStart"/>
+      <w:proofErr w:type="gramStart"/>
+      <w:r>
+        <w:rPr>
+          <w:rFonts w:ascii="Arial" w:hAnsi="Arial" w:cs="Arial"/>
+          <w:sz w:val="22"/>
+          <w:szCs w:val="22"/>
+        </w:rPr>
+        <w:t>soutenance</w:t>
+      </w:r>
+      <w:proofErr w:type="spellEnd"/>
+      <w:r>
+        <w:rPr>
+          <w:rFonts w:ascii="Arial" w:hAnsi="Arial" w:cs="Arial"/>
+          <w:sz w:val="22"/>
+          <w:szCs w:val="22"/>
+        </w:rPr>
+        <w:t> :</w:t>
+      </w:r>
+      <w:proofErr w:type="gramEnd"/>
     </w:p>
     <w:p>
       <w:pPr>
@@ -1623,18 +3329,116 @@
           <w:szCs w:val="22"/>
           <w:u w:val="single"/>
         </w:rPr>
-        <w:t xml:space="preserve"> communiquer </w:t>
-      </w:r>
-      <w:r>
-        <w:rPr>
-          <w:rFonts w:ascii="Arial" w:hAnsi="Arial" w:cs="Arial"/>
-          <w:b/>
+        <w:t xml:space="preserve"> </w:t>
+      </w:r>
+      <w:proofErr w:type="spellStart"/>
+      <w:r>
+        <w:rPr>
+          <w:rFonts w:ascii="Arial" w:hAnsi="Arial" w:cs="Arial"/>
           <w:sz w:val="22"/>
           <w:szCs w:val="22"/>
           <w:u w:val="single"/>
         </w:rPr>
-        <w:t>la date dès qu’elle est fixée</w:t>
-      </w:r>
+        <w:t>communiquer</w:t>
+      </w:r>
+      <w:proofErr w:type="spellEnd"/>
+      <w:r>
+        <w:rPr>
+          <w:rFonts w:ascii="Arial" w:hAnsi="Arial" w:cs="Arial"/>
+          <w:sz w:val="22"/>
+          <w:szCs w:val="22"/>
+          <w:u w:val="single"/>
+        </w:rPr>
+        <w:t xml:space="preserve"> </w:t>
+      </w:r>
+      <w:r>
+        <w:rPr>
+          <w:rFonts w:ascii="Arial" w:hAnsi="Arial" w:cs="Arial"/>
+          <w:b/>
+          <w:sz w:val="22"/>
+          <w:szCs w:val="22"/>
+          <w:u w:val="single"/>
+        </w:rPr>
+        <w:t xml:space="preserve">la date </w:t>
+      </w:r>
+      <w:proofErr w:type="spellStart"/>
+      <w:r>
+        <w:rPr>
+          <w:rFonts w:ascii="Arial" w:hAnsi="Arial" w:cs="Arial"/>
+          <w:b/>
+          <w:sz w:val="22"/>
+          <w:szCs w:val="22"/>
+          <w:u w:val="single"/>
+        </w:rPr>
+        <w:t>dès</w:t>
+      </w:r>
+      <w:proofErr w:type="spellEnd"/>
+      <w:r>
+        <w:rPr>
+          <w:rFonts w:ascii="Arial" w:hAnsi="Arial" w:cs="Arial"/>
+          <w:b/>
+          <w:sz w:val="22"/>
+          <w:szCs w:val="22"/>
+          <w:u w:val="single"/>
+        </w:rPr>
+        <w:t xml:space="preserve"> </w:t>
+      </w:r>
+      <w:proofErr w:type="spellStart"/>
+      <w:r>
+        <w:rPr>
+          <w:rFonts w:ascii="Arial" w:hAnsi="Arial" w:cs="Arial"/>
+          <w:b/>
+          <w:sz w:val="22"/>
+          <w:szCs w:val="22"/>
+          <w:u w:val="single"/>
+        </w:rPr>
+        <w:t>qu’elle</w:t>
+      </w:r>
+      <w:proofErr w:type="spellEnd"/>
+      <w:r>
+        <w:rPr>
+          <w:rFonts w:ascii="Arial" w:hAnsi="Arial" w:cs="Arial"/>
+          <w:b/>
+          <w:sz w:val="22"/>
+          <w:szCs w:val="22"/>
+          <w:u w:val="single"/>
+        </w:rPr>
+        <w:t xml:space="preserve"> </w:t>
+      </w:r>
+      <w:proofErr w:type="spellStart"/>
+      <w:r>
+        <w:rPr>
+          <w:rFonts w:ascii="Arial" w:hAnsi="Arial" w:cs="Arial"/>
+          <w:b/>
+          <w:sz w:val="22"/>
+          <w:szCs w:val="22"/>
+          <w:u w:val="single"/>
+        </w:rPr>
+        <w:t>est</w:t>
+      </w:r>
+      <w:proofErr w:type="spellEnd"/>
+      <w:r>
+        <w:rPr>
+          <w:rFonts w:ascii="Arial" w:hAnsi="Arial" w:cs="Arial"/>
+          <w:b/>
+          <w:sz w:val="22"/>
+          <w:szCs w:val="22"/>
+          <w:u w:val="single"/>
+        </w:rPr>
+        <w:t xml:space="preserve"> </w:t>
+      </w:r>
+      <w:proofErr w:type="spellStart"/>
+      <w:r>
+        <w:rPr>
+          <w:rFonts w:ascii="Arial" w:hAnsi="Arial" w:cs="Arial"/>
+          <w:b/>
+          <w:sz w:val="22"/>
+          <w:szCs w:val="22"/>
+          <w:u w:val="single"/>
+        </w:rPr>
+        <w:t>fixée</w:t>
+      </w:r>
+      <w:proofErr w:type="spellEnd"/>
       <w:r>
         <w:rPr>
           <w:rFonts w:ascii="Arial" w:hAnsi="Arial" w:cs="Arial"/>
@@ -1713,7 +3517,73 @@
           <w:szCs w:val="22"/>
           <w:u w:val="single"/>
         </w:rPr>
-        <w:t xml:space="preserve">Les travaux ont-ils donné lieu à </w:t>
+        <w:t xml:space="preserve">Les </w:t>
+      </w:r>
+      <w:proofErr w:type="spellStart"/>
+      <w:r>
+        <w:rPr>
+          <w:rFonts w:ascii="Arial" w:hAnsi="Arial" w:cs="Arial"/>
+          <w:b/>
+          <w:sz w:val="22"/>
+          <w:szCs w:val="22"/>
+          <w:u w:val="single"/>
+        </w:rPr>
+        <w:t>travaux</w:t>
+      </w:r>
+      <w:proofErr w:type="spellEnd"/>
+      <w:r>
+        <w:rPr>
+          <w:rFonts w:ascii="Arial" w:hAnsi="Arial" w:cs="Arial"/>
+          <w:b/>
+          <w:sz w:val="22"/>
+          <w:szCs w:val="22"/>
+          <w:u w:val="single"/>
+        </w:rPr>
+        <w:t xml:space="preserve"> </w:t>
+      </w:r>
+      <w:proofErr w:type="spellStart"/>
+      <w:r>
+        <w:rPr>
+          <w:rFonts w:ascii="Arial" w:hAnsi="Arial" w:cs="Arial"/>
+          <w:b/>
+          <w:sz w:val="22"/>
+          <w:szCs w:val="22"/>
+          <w:u w:val="single"/>
+        </w:rPr>
+        <w:t>ont-ils</w:t>
+      </w:r>
+      <w:proofErr w:type="spellEnd"/>
+      <w:r>
+        <w:rPr>
+          <w:rFonts w:ascii="Arial" w:hAnsi="Arial" w:cs="Arial"/>
+          <w:b/>
+          <w:sz w:val="22"/>
+          <w:szCs w:val="22"/>
+          <w:u w:val="single"/>
+        </w:rPr>
+        <w:t xml:space="preserve"> </w:t>
+      </w:r>
+      <w:proofErr w:type="spellStart"/>
+      <w:r>
+        <w:rPr>
+          <w:rFonts w:ascii="Arial" w:hAnsi="Arial" w:cs="Arial"/>
+          <w:b/>
+          <w:sz w:val="22"/>
+          <w:szCs w:val="22"/>
+          <w:u w:val="single"/>
+        </w:rPr>
+        <w:t>donné</w:t>
+      </w:r>
+      <w:proofErr w:type="spellEnd"/>
+      <w:r>
+        <w:rPr>
+          <w:rFonts w:ascii="Arial" w:hAnsi="Arial" w:cs="Arial"/>
+          <w:b/>
+          <w:sz w:val="22"/>
+          <w:szCs w:val="22"/>
+          <w:u w:val="single"/>
+        </w:rPr>
+        <w:t xml:space="preserve"> lieu à </w:t>
       </w:r>
       <w:r>
         <w:rPr>
@@ -1723,29 +3593,119 @@
           <w:szCs w:val="22"/>
           <w:u w:val="single"/>
         </w:rPr>
-        <w:t>(références bibliographiques à préciser en annexe)</w:t>
-      </w:r>
-      <w:r>
-        <w:rPr>
-          <w:rFonts w:ascii="Arial" w:hAnsi="Arial" w:cs="Arial"/>
-          <w:b/>
+        <w:t>(</w:t>
+      </w:r>
+      <w:proofErr w:type="spellStart"/>
+      <w:r>
+        <w:rPr>
+          <w:rFonts w:ascii="Arial" w:hAnsi="Arial" w:cs="Arial"/>
           <w:i/>
           <w:sz w:val="22"/>
           <w:szCs w:val="22"/>
           <w:u w:val="single"/>
         </w:rPr>
-        <w:t xml:space="preserve"> </w:t>
-      </w:r>
-      <w:r>
-        <w:rPr>
-          <w:rFonts w:ascii="Arial" w:hAnsi="Arial" w:cs="Arial"/>
-          <w:b/>
+        <w:t>références</w:t>
+      </w:r>
+      <w:proofErr w:type="spellEnd"/>
+      <w:r>
+        <w:rPr>
+          <w:rFonts w:ascii="Arial" w:hAnsi="Arial" w:cs="Arial"/>
+          <w:i/>
           <w:sz w:val="22"/>
           <w:szCs w:val="22"/>
           <w:u w:val="single"/>
         </w:rPr>
+        <w:t xml:space="preserve"> </w:t>
+      </w:r>
+      <w:proofErr w:type="spellStart"/>
+      <w:r>
+        <w:rPr>
+          <w:rFonts w:ascii="Arial" w:hAnsi="Arial" w:cs="Arial"/>
+          <w:i/>
+          <w:sz w:val="22"/>
+          <w:szCs w:val="22"/>
+          <w:u w:val="single"/>
+        </w:rPr>
+        <w:t>bibliographiques</w:t>
+      </w:r>
+      <w:proofErr w:type="spellEnd"/>
+      <w:r>
+        <w:rPr>
+          <w:rFonts w:ascii="Arial" w:hAnsi="Arial" w:cs="Arial"/>
+          <w:i/>
+          <w:sz w:val="22"/>
+          <w:szCs w:val="22"/>
+          <w:u w:val="single"/>
+        </w:rPr>
+        <w:t xml:space="preserve"> à </w:t>
+      </w:r>
+      <w:proofErr w:type="spellStart"/>
+      <w:r>
+        <w:rPr>
+          <w:rFonts w:ascii="Arial" w:hAnsi="Arial" w:cs="Arial"/>
+          <w:i/>
+          <w:sz w:val="22"/>
+          <w:szCs w:val="22"/>
+          <w:u w:val="single"/>
+        </w:rPr>
+        <w:t>préciser</w:t>
+      </w:r>
+      <w:proofErr w:type="spellEnd"/>
+      <w:r>
+        <w:rPr>
+          <w:rFonts w:ascii="Arial" w:hAnsi="Arial" w:cs="Arial"/>
+          <w:i/>
+          <w:sz w:val="22"/>
+          <w:szCs w:val="22"/>
+          <w:u w:val="single"/>
+        </w:rPr>
+        <w:t xml:space="preserve"> en </w:t>
+      </w:r>
+      <w:proofErr w:type="spellStart"/>
+      <w:r>
+        <w:rPr>
+          <w:rFonts w:ascii="Arial" w:hAnsi="Arial" w:cs="Arial"/>
+          <w:i/>
+          <w:sz w:val="22"/>
+          <w:szCs w:val="22"/>
+          <w:u w:val="single"/>
+        </w:rPr>
+        <w:t>annexe</w:t>
+      </w:r>
+      <w:proofErr w:type="spellEnd"/>
+      <w:proofErr w:type="gramStart"/>
+      <w:r>
+        <w:rPr>
+          <w:rFonts w:ascii="Arial" w:hAnsi="Arial" w:cs="Arial"/>
+          <w:i/>
+          <w:sz w:val="22"/>
+          <w:szCs w:val="22"/>
+          <w:u w:val="single"/>
+        </w:rPr>
+        <w:t>)</w:t>
+      </w:r>
+      <w:r>
+        <w:rPr>
+          <w:rFonts w:ascii="Arial" w:hAnsi="Arial" w:cs="Arial"/>
+          <w:b/>
+          <w:i/>
+          <w:sz w:val="22"/>
+          <w:szCs w:val="22"/>
+          <w:u w:val="single"/>
+        </w:rPr>
+        <w:t xml:space="preserve"> </w:t>
+      </w:r>
+      <w:r>
+        <w:rPr>
+          <w:rFonts w:ascii="Arial" w:hAnsi="Arial" w:cs="Arial"/>
+          <w:b/>
+          <w:sz w:val="22"/>
+          <w:szCs w:val="22"/>
+          <w:u w:val="single"/>
+        </w:rPr>
         <w:t>:</w:t>
       </w:r>
+      <w:proofErr w:type="gramEnd"/>
     </w:p>
     <w:p>
       <w:pPr>
@@ -1793,7 +3753,25 @@
           <w:sz w:val="22"/>
           <w:szCs w:val="22"/>
         </w:rPr>
-        <w:t xml:space="preserve"> Des publications : </w:t>
+        <w:t xml:space="preserve"> Des </w:t>
+      </w:r>
+      <w:proofErr w:type="gramStart"/>
+      <w:r>
+        <w:rPr>
+          <w:rFonts w:ascii="Arial" w:hAnsi="Arial" w:cs="Arial"/>
+          <w:sz w:val="22"/>
+          <w:szCs w:val="22"/>
+        </w:rPr>
+        <w:t>publications :</w:t>
+      </w:r>
+      <w:proofErr w:type="gramEnd"/>
+      <w:r>
+        <w:rPr>
+          <w:rFonts w:ascii="Arial" w:hAnsi="Arial" w:cs="Arial"/>
+          <w:sz w:val="22"/>
+          <w:szCs w:val="22"/>
+        </w:rPr>
+        <w:t xml:space="preserve"> </w:t>
       </w:r>
     </w:p>
     <w:p>
@@ -1837,24 +3815,54 @@
           <w:sz w:val="22"/>
           <w:szCs w:val="22"/>
         </w:rPr>
-        <w:t xml:space="preserve"> Internationales</w:t>
-      </w:r>
-      <w:r>
-        <w:rPr>
-          <w:rFonts w:ascii="Arial" w:hAnsi="Arial" w:cs="Arial"/>
-          <w:sz w:val="22"/>
-          <w:szCs w:val="22"/>
-        </w:rPr>
-        <w:t xml:space="preserve"> de rang A (hors proceeding) publiées,</w:t>
-      </w:r>
-      <w:r>
-        <w:rPr>
-          <w:rFonts w:ascii="Arial" w:hAnsi="Arial" w:cs="Arial"/>
-          <w:sz w:val="22"/>
-          <w:szCs w:val="22"/>
-        </w:rPr>
-        <w:t xml:space="preserve"> </w:t>
-      </w:r>
+        <w:t xml:space="preserve"> </w:t>
+      </w:r>
+      <w:proofErr w:type="spellStart"/>
+      <w:r>
+        <w:rPr>
+          <w:rFonts w:ascii="Arial" w:hAnsi="Arial" w:cs="Arial"/>
+          <w:sz w:val="22"/>
+          <w:szCs w:val="22"/>
+        </w:rPr>
+        <w:t>Internationales</w:t>
+      </w:r>
+      <w:proofErr w:type="spellEnd"/>
+      <w:r>
+        <w:rPr>
+          <w:rFonts w:ascii="Arial" w:hAnsi="Arial" w:cs="Arial"/>
+          <w:sz w:val="22"/>
+          <w:szCs w:val="22"/>
+        </w:rPr>
+        <w:t xml:space="preserve"> de rang A (hors proceeding) </w:t>
+      </w:r>
+      <w:proofErr w:type="spellStart"/>
+      <w:r>
+        <w:rPr>
+          <w:rFonts w:ascii="Arial" w:hAnsi="Arial" w:cs="Arial"/>
+          <w:sz w:val="22"/>
+          <w:szCs w:val="22"/>
+        </w:rPr>
+        <w:t>publiées</w:t>
+      </w:r>
+      <w:proofErr w:type="spellEnd"/>
+      <w:r>
+        <w:rPr>
+          <w:rFonts w:ascii="Arial" w:hAnsi="Arial" w:cs="Arial"/>
+          <w:sz w:val="22"/>
+          <w:szCs w:val="22"/>
+        </w:rPr>
+        <w:t>,</w:t>
+      </w:r>
+      <w:r>
+        <w:rPr>
+          <w:rFonts w:ascii="Arial" w:hAnsi="Arial" w:cs="Arial"/>
+          <w:sz w:val="22"/>
+          <w:szCs w:val="22"/>
+        </w:rPr>
+        <w:t xml:space="preserve"> </w:t>
+      </w:r>
+      <w:proofErr w:type="spellStart"/>
+      <w:proofErr w:type="gramStart"/>
       <w:r>
         <w:rPr>
           <w:rFonts w:ascii="Arial" w:hAnsi="Arial" w:cs="Arial"/>
@@ -1864,6 +3872,7 @@
         </w:rPr>
         <w:t>nombre</w:t>
       </w:r>
+      <w:proofErr w:type="spellEnd"/>
       <w:r>
         <w:rPr>
           <w:rFonts w:ascii="Arial" w:hAnsi="Arial" w:cs="Arial"/>
@@ -1872,6 +3881,7 @@
         </w:rPr>
         <w:t> :</w:t>
       </w:r>
+      <w:proofErr w:type="gramEnd"/>
       <w:r>
         <w:rPr>
           <w:rFonts w:ascii="Arial" w:hAnsi="Arial" w:cs="Arial"/>
@@ -1887,7 +3897,7 @@
           <w:sz w:val="22"/>
           <w:szCs w:val="22"/>
         </w:rPr>
-        <w:t>8</w:t>
+        <w:t>2</w:t>
       </w:r>
     </w:p>
     <w:p>
@@ -1939,14 +3949,70 @@
         </w:rPr>
         <w:t xml:space="preserve"> </w:t>
       </w:r>
-      <w:r>
-        <w:rPr>
-          <w:rFonts w:ascii="Arial" w:hAnsi="Arial" w:cs="Arial"/>
-          <w:sz w:val="22"/>
-          <w:szCs w:val="22"/>
-        </w:rPr>
-        <w:t>Actes de colloques internationaux publiés</w:t>
-      </w:r>
+      <w:proofErr w:type="spellStart"/>
+      <w:r>
+        <w:rPr>
+          <w:rFonts w:ascii="Arial" w:hAnsi="Arial" w:cs="Arial"/>
+          <w:sz w:val="22"/>
+          <w:szCs w:val="22"/>
+        </w:rPr>
+        <w:t>Actes</w:t>
+      </w:r>
+      <w:proofErr w:type="spellEnd"/>
+      <w:r>
+        <w:rPr>
+          <w:rFonts w:ascii="Arial" w:hAnsi="Arial" w:cs="Arial"/>
+          <w:sz w:val="22"/>
+          <w:szCs w:val="22"/>
+        </w:rPr>
+        <w:t xml:space="preserve"> de </w:t>
+      </w:r>
+      <w:proofErr w:type="spellStart"/>
+      <w:r>
+        <w:rPr>
+          <w:rFonts w:ascii="Arial" w:hAnsi="Arial" w:cs="Arial"/>
+          <w:sz w:val="22"/>
+          <w:szCs w:val="22"/>
+        </w:rPr>
+        <w:t>colloques</w:t>
+      </w:r>
+      <w:proofErr w:type="spellEnd"/>
+      <w:r>
+        <w:rPr>
+          <w:rFonts w:ascii="Arial" w:hAnsi="Arial" w:cs="Arial"/>
+          <w:sz w:val="22"/>
+          <w:szCs w:val="22"/>
+        </w:rPr>
+        <w:t xml:space="preserve"> </w:t>
+      </w:r>
+      <w:proofErr w:type="spellStart"/>
+      <w:r>
+        <w:rPr>
+          <w:rFonts w:ascii="Arial" w:hAnsi="Arial" w:cs="Arial"/>
+          <w:sz w:val="22"/>
+          <w:szCs w:val="22"/>
+        </w:rPr>
+        <w:t>internationaux</w:t>
+      </w:r>
+      <w:proofErr w:type="spellEnd"/>
+      <w:r>
+        <w:rPr>
+          <w:rFonts w:ascii="Arial" w:hAnsi="Arial" w:cs="Arial"/>
+          <w:sz w:val="22"/>
+          <w:szCs w:val="22"/>
+        </w:rPr>
+        <w:t xml:space="preserve"> </w:t>
+      </w:r>
+      <w:proofErr w:type="spellStart"/>
+      <w:r>
+        <w:rPr>
+          <w:rFonts w:ascii="Arial" w:hAnsi="Arial" w:cs="Arial"/>
+          <w:sz w:val="22"/>
+          <w:szCs w:val="22"/>
+        </w:rPr>
+        <w:t>publiés</w:t>
+      </w:r>
+      <w:proofErr w:type="spellEnd"/>
       <w:r>
         <w:rPr>
           <w:rFonts w:ascii="Arial" w:hAnsi="Arial" w:cs="Arial"/>
@@ -1963,6 +4029,7 @@
         </w:rPr>
         <w:t xml:space="preserve"> </w:t>
       </w:r>
+      <w:proofErr w:type="spellStart"/>
       <w:r>
         <w:rPr>
           <w:rFonts w:ascii="Arial" w:hAnsi="Arial" w:cs="Arial"/>
@@ -1972,6 +4039,7 @@
         </w:rPr>
         <w:t>nombre</w:t>
       </w:r>
+      <w:proofErr w:type="spellEnd"/>
       <w:r>
         <w:rPr>
           <w:rFonts w:ascii="Arial" w:hAnsi="Arial" w:cs="Arial"/>
@@ -1988,6 +4056,8 @@
         </w:rPr>
         <w:tab/>
       </w:r>
+      <w:bookmarkStart w:id="0" w:name="_GoBack"/>
+      <w:bookmarkEnd w:id="0"/>
       <w:r>
         <w:rPr>
           <w:rFonts w:ascii="Arial" w:hAnsi="Arial" w:cs="Arial"/>
@@ -2044,24 +4114,54 @@
           <w:sz w:val="22"/>
           <w:szCs w:val="22"/>
         </w:rPr>
-        <w:t xml:space="preserve"> Nationales</w:t>
-      </w:r>
-      <w:r>
-        <w:rPr>
-          <w:rFonts w:ascii="Arial" w:hAnsi="Arial" w:cs="Arial"/>
-          <w:sz w:val="22"/>
-          <w:szCs w:val="22"/>
-        </w:rPr>
-        <w:t xml:space="preserve"> publiées,</w:t>
-      </w:r>
-      <w:r>
-        <w:rPr>
-          <w:rFonts w:ascii="Arial" w:hAnsi="Arial" w:cs="Arial"/>
-          <w:sz w:val="22"/>
-          <w:szCs w:val="22"/>
-        </w:rPr>
-        <w:t xml:space="preserve"> </w:t>
-      </w:r>
+        <w:t xml:space="preserve"> </w:t>
+      </w:r>
+      <w:proofErr w:type="spellStart"/>
+      <w:r>
+        <w:rPr>
+          <w:rFonts w:ascii="Arial" w:hAnsi="Arial" w:cs="Arial"/>
+          <w:sz w:val="22"/>
+          <w:szCs w:val="22"/>
+        </w:rPr>
+        <w:t>Nationales</w:t>
+      </w:r>
+      <w:proofErr w:type="spellEnd"/>
+      <w:r>
+        <w:rPr>
+          <w:rFonts w:ascii="Arial" w:hAnsi="Arial" w:cs="Arial"/>
+          <w:sz w:val="22"/>
+          <w:szCs w:val="22"/>
+        </w:rPr>
+        <w:t xml:space="preserve"> </w:t>
+      </w:r>
+      <w:proofErr w:type="spellStart"/>
+      <w:r>
+        <w:rPr>
+          <w:rFonts w:ascii="Arial" w:hAnsi="Arial" w:cs="Arial"/>
+          <w:sz w:val="22"/>
+          <w:szCs w:val="22"/>
+        </w:rPr>
+        <w:t>publiées</w:t>
+      </w:r>
+      <w:proofErr w:type="spellEnd"/>
+      <w:r>
+        <w:rPr>
+          <w:rFonts w:ascii="Arial" w:hAnsi="Arial" w:cs="Arial"/>
+          <w:sz w:val="22"/>
+          <w:szCs w:val="22"/>
+        </w:rPr>
+        <w:t>,</w:t>
+      </w:r>
+      <w:r>
+        <w:rPr>
+          <w:rFonts w:ascii="Arial" w:hAnsi="Arial" w:cs="Arial"/>
+          <w:sz w:val="22"/>
+          <w:szCs w:val="22"/>
+        </w:rPr>
+        <w:t xml:space="preserve"> </w:t>
+      </w:r>
+      <w:proofErr w:type="spellStart"/>
+      <w:proofErr w:type="gramStart"/>
       <w:r>
         <w:rPr>
           <w:rFonts w:ascii="Arial" w:hAnsi="Arial" w:cs="Arial"/>
@@ -2071,6 +4171,7 @@
         </w:rPr>
         <w:t>nombre</w:t>
       </w:r>
+      <w:proofErr w:type="spellEnd"/>
       <w:r>
         <w:rPr>
           <w:rFonts w:ascii="Arial" w:hAnsi="Arial" w:cs="Arial"/>
@@ -2079,6 +4180,7 @@
         </w:rPr>
         <w:t> :</w:t>
       </w:r>
+      <w:proofErr w:type="gramEnd"/>
       <w:r>
         <w:rPr>
           <w:rFonts w:ascii="Arial" w:hAnsi="Arial" w:cs="Arial"/>
@@ -2145,7 +4247,25 @@
           <w:sz w:val="22"/>
           <w:szCs w:val="22"/>
         </w:rPr>
-        <w:t xml:space="preserve"> Des présentations à</w:t>
+        <w:t xml:space="preserve"> Des </w:t>
+      </w:r>
+      <w:proofErr w:type="spellStart"/>
+      <w:r>
+        <w:rPr>
+          <w:rFonts w:ascii="Arial" w:hAnsi="Arial" w:cs="Arial"/>
+          <w:sz w:val="22"/>
+          <w:szCs w:val="22"/>
+        </w:rPr>
+        <w:t>présentations</w:t>
+      </w:r>
+      <w:proofErr w:type="spellEnd"/>
+      <w:r>
+        <w:rPr>
+          <w:rFonts w:ascii="Arial" w:hAnsi="Arial" w:cs="Arial"/>
+          <w:sz w:val="22"/>
+          <w:szCs w:val="22"/>
+        </w:rPr>
+        <w:t xml:space="preserve"> à</w:t>
       </w:r>
       <w:r>
         <w:rPr>
@@ -2161,8 +4281,28 @@
           <w:sz w:val="22"/>
           <w:szCs w:val="22"/>
         </w:rPr>
-        <w:t xml:space="preserve"> congrès :</w:t>
-      </w:r>
+        <w:t xml:space="preserve"> </w:t>
+      </w:r>
+      <w:proofErr w:type="spellStart"/>
+      <w:proofErr w:type="gramStart"/>
+      <w:r>
+        <w:rPr>
+          <w:rFonts w:ascii="Arial" w:hAnsi="Arial" w:cs="Arial"/>
+          <w:sz w:val="22"/>
+          <w:szCs w:val="22"/>
+        </w:rPr>
+        <w:t>congrès</w:t>
+      </w:r>
+      <w:proofErr w:type="spellEnd"/>
+      <w:r>
+        <w:rPr>
+          <w:rFonts w:ascii="Arial" w:hAnsi="Arial" w:cs="Arial"/>
+          <w:sz w:val="22"/>
+          <w:szCs w:val="22"/>
+        </w:rPr>
+        <w:t xml:space="preserve"> :</w:t>
+      </w:r>
+      <w:proofErr w:type="gramEnd"/>
     </w:p>
     <w:p>
       <w:pPr>
@@ -2205,8 +4345,28 @@
           <w:sz w:val="22"/>
           <w:szCs w:val="22"/>
         </w:rPr>
-        <w:t xml:space="preserve"> Internationaux, </w:t>
-      </w:r>
+        <w:t xml:space="preserve"> </w:t>
+      </w:r>
+      <w:proofErr w:type="spellStart"/>
+      <w:r>
+        <w:rPr>
+          <w:rFonts w:ascii="Arial" w:hAnsi="Arial" w:cs="Arial"/>
+          <w:sz w:val="22"/>
+          <w:szCs w:val="22"/>
+        </w:rPr>
+        <w:t>Internationaux</w:t>
+      </w:r>
+      <w:proofErr w:type="spellEnd"/>
+      <w:r>
+        <w:rPr>
+          <w:rFonts w:ascii="Arial" w:hAnsi="Arial" w:cs="Arial"/>
+          <w:sz w:val="22"/>
+          <w:szCs w:val="22"/>
+        </w:rPr>
+        <w:t xml:space="preserve">, </w:t>
+      </w:r>
+      <w:proofErr w:type="spellStart"/>
+      <w:proofErr w:type="gramStart"/>
       <w:r>
         <w:rPr>
           <w:rFonts w:ascii="Arial" w:hAnsi="Arial" w:cs="Arial"/>
@@ -2216,13 +4376,23 @@
         </w:rPr>
         <w:t>nombre</w:t>
       </w:r>
-      <w:r>
-        <w:rPr>
-          <w:rFonts w:ascii="Arial" w:hAnsi="Arial" w:cs="Arial"/>
-          <w:sz w:val="22"/>
-          <w:szCs w:val="22"/>
-        </w:rPr>
-        <w:t xml:space="preserve"> : </w:t>
+      <w:proofErr w:type="spellEnd"/>
+      <w:r>
+        <w:rPr>
+          <w:rFonts w:ascii="Arial" w:hAnsi="Arial" w:cs="Arial"/>
+          <w:sz w:val="22"/>
+          <w:szCs w:val="22"/>
+        </w:rPr>
+        <w:t> :</w:t>
+      </w:r>
+      <w:proofErr w:type="gramEnd"/>
+      <w:r>
+        <w:rPr>
+          <w:rFonts w:ascii="Arial" w:hAnsi="Arial" w:cs="Arial"/>
+          <w:sz w:val="22"/>
+          <w:szCs w:val="22"/>
+        </w:rPr>
+        <w:t xml:space="preserve"> </w:t>
       </w:r>
       <w:r>
         <w:rPr>
@@ -2239,7 +4409,7 @@
           <w:sz w:val="22"/>
           <w:szCs w:val="22"/>
         </w:rPr>
-        <w:t>6</w:t>
+        <w:t>7</w:t>
       </w:r>
       <w:r>
         <w:rPr>
@@ -2295,8 +4465,28 @@
           <w:sz w:val="22"/>
           <w:szCs w:val="22"/>
         </w:rPr>
-        <w:t xml:space="preserve"> Nationaux, </w:t>
-      </w:r>
+        <w:t xml:space="preserve"> </w:t>
+      </w:r>
+      <w:proofErr w:type="spellStart"/>
+      <w:r>
+        <w:rPr>
+          <w:rFonts w:ascii="Arial" w:hAnsi="Arial" w:cs="Arial"/>
+          <w:sz w:val="22"/>
+          <w:szCs w:val="22"/>
+        </w:rPr>
+        <w:t>Nationaux</w:t>
+      </w:r>
+      <w:proofErr w:type="spellEnd"/>
+      <w:r>
+        <w:rPr>
+          <w:rFonts w:ascii="Arial" w:hAnsi="Arial" w:cs="Arial"/>
+          <w:sz w:val="22"/>
+          <w:szCs w:val="22"/>
+        </w:rPr>
+        <w:t xml:space="preserve">, </w:t>
+      </w:r>
+      <w:proofErr w:type="spellStart"/>
+      <w:proofErr w:type="gramStart"/>
       <w:r>
         <w:rPr>
           <w:rFonts w:ascii="Arial" w:hAnsi="Arial" w:cs="Arial"/>
@@ -2306,6 +4496,7 @@
         </w:rPr>
         <w:t>nombre</w:t>
       </w:r>
+      <w:proofErr w:type="spellEnd"/>
       <w:r>
         <w:rPr>
           <w:rFonts w:ascii="Arial" w:hAnsi="Arial" w:cs="Arial"/>
@@ -2314,6 +4505,7 @@
         </w:rPr>
         <w:t> :</w:t>
       </w:r>
+      <w:proofErr w:type="gramEnd"/>
       <w:r>
         <w:rPr>
           <w:rFonts w:ascii="Arial" w:hAnsi="Arial" w:cs="Arial"/>
@@ -2408,8 +4600,28 @@
           <w:sz w:val="22"/>
           <w:szCs w:val="22"/>
         </w:rPr>
-        <w:t xml:space="preserve"> Posters, nombre :</w:t>
-      </w:r>
+        <w:t xml:space="preserve"> Posters, </w:t>
+      </w:r>
+      <w:proofErr w:type="spellStart"/>
+      <w:proofErr w:type="gramStart"/>
+      <w:r>
+        <w:rPr>
+          <w:rFonts w:ascii="Arial" w:hAnsi="Arial" w:cs="Arial"/>
+          <w:sz w:val="22"/>
+          <w:szCs w:val="22"/>
+        </w:rPr>
+        <w:t>nombre</w:t>
+      </w:r>
+      <w:proofErr w:type="spellEnd"/>
+      <w:r>
+        <w:rPr>
+          <w:rFonts w:ascii="Arial" w:hAnsi="Arial" w:cs="Arial"/>
+          <w:sz w:val="22"/>
+          <w:szCs w:val="22"/>
+        </w:rPr>
+        <w:t> :</w:t>
+      </w:r>
+      <w:proofErr w:type="gramEnd"/>
       <w:r>
         <w:rPr>
           <w:rFonts w:ascii="Arial" w:hAnsi="Arial" w:cs="Arial"/>
@@ -2427,8 +4639,6 @@
         </w:rPr>
         <w:t>1</w:t>
       </w:r>
-      <w:bookmarkStart w:id="0" w:name="_GoBack"/>
-      <w:bookmarkEnd w:id="0"/>
     </w:p>
     <w:p>
       <w:pPr>
@@ -2491,8 +4701,28 @@
           <w:sz w:val="22"/>
           <w:szCs w:val="22"/>
         </w:rPr>
-        <w:t xml:space="preserve"> Prix, reconnaissance… (Préciser) :</w:t>
-      </w:r>
+        <w:t xml:space="preserve"> Prix, reconnaissance… (</w:t>
+      </w:r>
+      <w:proofErr w:type="spellStart"/>
+      <w:r>
+        <w:rPr>
+          <w:rFonts w:ascii="Arial" w:hAnsi="Arial" w:cs="Arial"/>
+          <w:sz w:val="22"/>
+          <w:szCs w:val="22"/>
+        </w:rPr>
+        <w:t>Préciser</w:t>
+      </w:r>
+      <w:proofErr w:type="spellEnd"/>
+      <w:proofErr w:type="gramStart"/>
+      <w:r>
+        <w:rPr>
+          <w:rFonts w:ascii="Arial" w:hAnsi="Arial" w:cs="Arial"/>
+          <w:sz w:val="22"/>
+          <w:szCs w:val="22"/>
+        </w:rPr>
+        <w:t>) :</w:t>
+      </w:r>
+      <w:proofErr w:type="gramEnd"/>
       <w:r>
         <w:rPr>
           <w:rFonts w:ascii="Arial" w:hAnsi="Arial" w:cs="Arial"/>
@@ -2561,7 +4791,25 @@
           <w:sz w:val="22"/>
           <w:szCs w:val="22"/>
         </w:rPr>
-        <w:t xml:space="preserve"> Place at the AI Mashup Challenge 2013 at the Extended Semantic Web Conference (ESWC13) Montepellier, France</w:t>
+        <w:t xml:space="preserve"> Place at the AI Mashup Challenge 2013 at the Extended Semantic Web Conference (ESWC13) </w:t>
+      </w:r>
+      <w:proofErr w:type="spellStart"/>
+      <w:r>
+        <w:rPr>
+          <w:rFonts w:ascii="Arial" w:hAnsi="Arial" w:cs="Arial"/>
+          <w:sz w:val="22"/>
+          <w:szCs w:val="22"/>
+        </w:rPr>
+        <w:t>Montepellier</w:t>
+      </w:r>
+      <w:proofErr w:type="spellEnd"/>
+      <w:r>
+        <w:rPr>
+          <w:rFonts w:ascii="Arial" w:hAnsi="Arial" w:cs="Arial"/>
+          <w:sz w:val="22"/>
+          <w:szCs w:val="22"/>
+        </w:rPr>
+        <w:t>, France</w:t>
       </w:r>
     </w:p>
     <w:p>
@@ -2590,7 +4838,43 @@
           <w:sz w:val="22"/>
           <w:szCs w:val="22"/>
         </w:rPr>
-        <w:t>Best paper at the 2nd International Workshop on Dataset PROFIling &amp; fEderated Search for Linked Data, PROFILES’2015</w:t>
+        <w:t xml:space="preserve">Best paper at the 2nd International Workshop on Dataset </w:t>
+      </w:r>
+      <w:proofErr w:type="spellStart"/>
+      <w:r>
+        <w:rPr>
+          <w:rFonts w:ascii="Arial" w:hAnsi="Arial" w:cs="Arial"/>
+          <w:sz w:val="22"/>
+          <w:szCs w:val="22"/>
+        </w:rPr>
+        <w:t>PROFIling</w:t>
+      </w:r>
+      <w:proofErr w:type="spellEnd"/>
+      <w:r>
+        <w:rPr>
+          <w:rFonts w:ascii="Arial" w:hAnsi="Arial" w:cs="Arial"/>
+          <w:sz w:val="22"/>
+          <w:szCs w:val="22"/>
+        </w:rPr>
+        <w:t xml:space="preserve"> &amp; </w:t>
+      </w:r>
+      <w:proofErr w:type="spellStart"/>
+      <w:r>
+        <w:rPr>
+          <w:rFonts w:ascii="Arial" w:hAnsi="Arial" w:cs="Arial"/>
+          <w:sz w:val="22"/>
+          <w:szCs w:val="22"/>
+        </w:rPr>
+        <w:t>fEderated</w:t>
+      </w:r>
+      <w:proofErr w:type="spellEnd"/>
+      <w:r>
+        <w:rPr>
+          <w:rFonts w:ascii="Arial" w:hAnsi="Arial" w:cs="Arial"/>
+          <w:sz w:val="22"/>
+          <w:szCs w:val="22"/>
+        </w:rPr>
+        <w:t xml:space="preserve"> Search for Linked Data, PROFILES’2015</w:t>
       </w:r>
     </w:p>
     <w:p>
@@ -2654,7 +4938,89 @@
           <w:sz w:val="22"/>
           <w:szCs w:val="22"/>
         </w:rPr>
-        <w:t xml:space="preserve"> Projet de création d’une entreprise : </w:t>
+        <w:t xml:space="preserve"> </w:t>
+      </w:r>
+      <w:proofErr w:type="spellStart"/>
+      <w:r>
+        <w:rPr>
+          <w:rFonts w:ascii="Arial" w:hAnsi="Arial" w:cs="Arial"/>
+          <w:sz w:val="22"/>
+          <w:szCs w:val="22"/>
+        </w:rPr>
+        <w:t>Projet</w:t>
+      </w:r>
+      <w:proofErr w:type="spellEnd"/>
+      <w:r>
+        <w:rPr>
+          <w:rFonts w:ascii="Arial" w:hAnsi="Arial" w:cs="Arial"/>
+          <w:sz w:val="22"/>
+          <w:szCs w:val="22"/>
+        </w:rPr>
+        <w:t xml:space="preserve"> de </w:t>
+      </w:r>
+      <w:proofErr w:type="spellStart"/>
+      <w:r>
+        <w:rPr>
+          <w:rFonts w:ascii="Arial" w:hAnsi="Arial" w:cs="Arial"/>
+          <w:sz w:val="22"/>
+          <w:szCs w:val="22"/>
+        </w:rPr>
+        <w:t>création</w:t>
+      </w:r>
+      <w:proofErr w:type="spellEnd"/>
+      <w:r>
+        <w:rPr>
+          <w:rFonts w:ascii="Arial" w:hAnsi="Arial" w:cs="Arial"/>
+          <w:sz w:val="22"/>
+          <w:szCs w:val="22"/>
+        </w:rPr>
+        <w:t xml:space="preserve"> </w:t>
+      </w:r>
+      <w:proofErr w:type="spellStart"/>
+      <w:r>
+        <w:rPr>
+          <w:rFonts w:ascii="Arial" w:hAnsi="Arial" w:cs="Arial"/>
+          <w:sz w:val="22"/>
+          <w:szCs w:val="22"/>
+        </w:rPr>
+        <w:t>d’une</w:t>
+      </w:r>
+      <w:proofErr w:type="spellEnd"/>
+      <w:r>
+        <w:rPr>
+          <w:rFonts w:ascii="Arial" w:hAnsi="Arial" w:cs="Arial"/>
+          <w:sz w:val="22"/>
+          <w:szCs w:val="22"/>
+        </w:rPr>
+        <w:t xml:space="preserve"> </w:t>
+      </w:r>
+      <w:proofErr w:type="spellStart"/>
+      <w:proofErr w:type="gramStart"/>
+      <w:r>
+        <w:rPr>
+          <w:rFonts w:ascii="Arial" w:hAnsi="Arial" w:cs="Arial"/>
+          <w:sz w:val="22"/>
+          <w:szCs w:val="22"/>
+        </w:rPr>
+        <w:t>entreprise</w:t>
+      </w:r>
+      <w:proofErr w:type="spellEnd"/>
+      <w:r>
+        <w:rPr>
+          <w:rFonts w:ascii="Arial" w:hAnsi="Arial" w:cs="Arial"/>
+          <w:sz w:val="22"/>
+          <w:szCs w:val="22"/>
+        </w:rPr>
+        <w:t> :</w:t>
+      </w:r>
+      <w:proofErr w:type="gramEnd"/>
+      <w:r>
+        <w:rPr>
+          <w:rFonts w:ascii="Arial" w:hAnsi="Arial" w:cs="Arial"/>
+          <w:sz w:val="22"/>
+          <w:szCs w:val="22"/>
+        </w:rPr>
+        <w:t xml:space="preserve"> </w:t>
       </w:r>
     </w:p>
     <w:p>
@@ -2713,7 +5079,61 @@
           <w:sz w:val="22"/>
           <w:szCs w:val="22"/>
         </w:rPr>
-        <w:t xml:space="preserve"> Aucune publication, présentation ou poster.</w:t>
+        <w:t xml:space="preserve"> </w:t>
+      </w:r>
+      <w:proofErr w:type="spellStart"/>
+      <w:r>
+        <w:rPr>
+          <w:rFonts w:ascii="Arial" w:hAnsi="Arial" w:cs="Arial"/>
+          <w:sz w:val="22"/>
+          <w:szCs w:val="22"/>
+        </w:rPr>
+        <w:t>Aucune</w:t>
+      </w:r>
+      <w:proofErr w:type="spellEnd"/>
+      <w:r>
+        <w:rPr>
+          <w:rFonts w:ascii="Arial" w:hAnsi="Arial" w:cs="Arial"/>
+          <w:sz w:val="22"/>
+          <w:szCs w:val="22"/>
+        </w:rPr>
+        <w:t xml:space="preserve"> publication, </w:t>
+      </w:r>
+      <w:proofErr w:type="spellStart"/>
+      <w:r>
+        <w:rPr>
+          <w:rFonts w:ascii="Arial" w:hAnsi="Arial" w:cs="Arial"/>
+          <w:sz w:val="22"/>
+          <w:szCs w:val="22"/>
+        </w:rPr>
+        <w:t>présentation</w:t>
+      </w:r>
+      <w:proofErr w:type="spellEnd"/>
+      <w:r>
+        <w:rPr>
+          <w:rFonts w:ascii="Arial" w:hAnsi="Arial" w:cs="Arial"/>
+          <w:sz w:val="22"/>
+          <w:szCs w:val="22"/>
+        </w:rPr>
+        <w:t xml:space="preserve"> </w:t>
+      </w:r>
+      <w:proofErr w:type="spellStart"/>
+      <w:r>
+        <w:rPr>
+          <w:rFonts w:ascii="Arial" w:hAnsi="Arial" w:cs="Arial"/>
+          <w:sz w:val="22"/>
+          <w:szCs w:val="22"/>
+        </w:rPr>
+        <w:t>ou</w:t>
+      </w:r>
+      <w:proofErr w:type="spellEnd"/>
+      <w:r>
+        <w:rPr>
+          <w:rFonts w:ascii="Arial" w:hAnsi="Arial" w:cs="Arial"/>
+          <w:sz w:val="22"/>
+          <w:szCs w:val="22"/>
+        </w:rPr>
+        <w:t xml:space="preserve"> poster.</w:t>
       </w:r>
     </w:p>
     <w:p>
@@ -2787,6 +5207,7 @@
         </w:rPr>
         <w:t xml:space="preserve">- </w:t>
       </w:r>
+      <w:proofErr w:type="spellStart"/>
       <w:r>
         <w:rPr>
           <w:rFonts w:ascii="Arial" w:hAnsi="Arial" w:cs="Arial"/>
@@ -2795,8 +5216,9 @@
           <w:szCs w:val="24"/>
           <w:u w:val="single"/>
         </w:rPr>
-        <w:t>Quelles retombées la CIFRE a-t-</w:t>
-      </w:r>
+        <w:t>Quelles</w:t>
+      </w:r>
+      <w:proofErr w:type="spellEnd"/>
       <w:r>
         <w:rPr>
           <w:rFonts w:ascii="Arial" w:hAnsi="Arial" w:cs="Arial"/>
@@ -2805,8 +5227,9 @@
           <w:szCs w:val="24"/>
           <w:u w:val="single"/>
         </w:rPr>
-        <w:t>elle apportées à l’entreprise</w:t>
-      </w:r>
+        <w:t xml:space="preserve"> </w:t>
+      </w:r>
+      <w:proofErr w:type="spellStart"/>
       <w:r>
         <w:rPr>
           <w:rFonts w:ascii="Arial" w:hAnsi="Arial" w:cs="Arial"/>
@@ -2815,8 +5238,9 @@
           <w:szCs w:val="24"/>
           <w:u w:val="single"/>
         </w:rPr>
-        <w:t xml:space="preserve"> </w:t>
-      </w:r>
+        <w:t>retombées</w:t>
+      </w:r>
+      <w:proofErr w:type="spellEnd"/>
       <w:r>
         <w:rPr>
           <w:rFonts w:ascii="Arial" w:hAnsi="Arial" w:cs="Arial"/>
@@ -2825,30 +5249,108 @@
           <w:szCs w:val="24"/>
           <w:u w:val="single"/>
         </w:rPr>
-        <w:t>?</w:t>
-      </w:r>
-    </w:p>
-    <w:p>
-      <w:pPr>
-        <w:widowControl/>
-        <w:spacing w:line="240" w:lineRule="exact"/>
+        <w:t xml:space="preserve"> la CIFRE a-t-</w:t>
+      </w:r>
+      <w:proofErr w:type="spellStart"/>
+      <w:r>
         <w:rPr>
           <w:rFonts w:ascii="Arial" w:hAnsi="Arial" w:cs="Arial"/>
           <w:b/>
           <w:sz w:val="24"/>
           <w:szCs w:val="24"/>
-        </w:rPr>
-      </w:pPr>
-    </w:p>
-    <w:p>
-      <w:pPr>
-        <w:widowControl/>
-        <w:spacing w:line="240" w:lineRule="exact"/>
+          <w:u w:val="single"/>
+        </w:rPr>
+        <w:t>elle</w:t>
+      </w:r>
+      <w:proofErr w:type="spellEnd"/>
+      <w:r>
         <w:rPr>
           <w:rFonts w:ascii="Arial" w:hAnsi="Arial" w:cs="Arial"/>
           <w:b/>
           <w:sz w:val="24"/>
           <w:szCs w:val="24"/>
+          <w:u w:val="single"/>
+        </w:rPr>
+        <w:t xml:space="preserve"> </w:t>
+      </w:r>
+      <w:proofErr w:type="spellStart"/>
+      <w:r>
+        <w:rPr>
+          <w:rFonts w:ascii="Arial" w:hAnsi="Arial" w:cs="Arial"/>
+          <w:b/>
+          <w:sz w:val="24"/>
+          <w:szCs w:val="24"/>
+          <w:u w:val="single"/>
+        </w:rPr>
+        <w:t>apportées</w:t>
+      </w:r>
+      <w:proofErr w:type="spellEnd"/>
+      <w:r>
+        <w:rPr>
+          <w:rFonts w:ascii="Arial" w:hAnsi="Arial" w:cs="Arial"/>
+          <w:b/>
+          <w:sz w:val="24"/>
+          <w:szCs w:val="24"/>
+          <w:u w:val="single"/>
+        </w:rPr>
+        <w:t xml:space="preserve"> à </w:t>
+      </w:r>
+      <w:proofErr w:type="spellStart"/>
+      <w:proofErr w:type="gramStart"/>
+      <w:r>
+        <w:rPr>
+          <w:rFonts w:ascii="Arial" w:hAnsi="Arial" w:cs="Arial"/>
+          <w:b/>
+          <w:sz w:val="24"/>
+          <w:szCs w:val="24"/>
+          <w:u w:val="single"/>
+        </w:rPr>
+        <w:t>l’entreprise</w:t>
+      </w:r>
+      <w:proofErr w:type="spellEnd"/>
+      <w:r>
+        <w:rPr>
+          <w:rFonts w:ascii="Arial" w:hAnsi="Arial" w:cs="Arial"/>
+          <w:b/>
+          <w:sz w:val="24"/>
+          <w:szCs w:val="24"/>
+          <w:u w:val="single"/>
+        </w:rPr>
+        <w:t xml:space="preserve"> </w:t>
+      </w:r>
+      <w:r>
+        <w:rPr>
+          <w:rFonts w:ascii="Arial" w:hAnsi="Arial" w:cs="Arial"/>
+          <w:b/>
+          <w:sz w:val="24"/>
+          <w:szCs w:val="24"/>
+          <w:u w:val="single"/>
+        </w:rPr>
+        <w:t>?</w:t>
+      </w:r>
+      <w:proofErr w:type="gramEnd"/>
+    </w:p>
+    <w:p>
+      <w:pPr>
+        <w:widowControl/>
+        <w:spacing w:line="240" w:lineRule="exact"/>
+        <w:rPr>
+          <w:rFonts w:ascii="Arial" w:hAnsi="Arial" w:cs="Arial"/>
+          <w:b/>
+          <w:sz w:val="24"/>
+          <w:szCs w:val="24"/>
+        </w:rPr>
+      </w:pPr>
+    </w:p>
+    <w:p>
+      <w:pPr>
+        <w:widowControl/>
+        <w:spacing w:line="240" w:lineRule="exact"/>
+        <w:rPr>
+          <w:rFonts w:ascii="Arial" w:hAnsi="Arial" w:cs="Arial"/>
+          <w:b/>
+          <w:sz w:val="24"/>
+          <w:szCs w:val="24"/>
         </w:rPr>
       </w:pPr>
     </w:p>
@@ -2917,8 +5419,54 @@
           <w:sz w:val="22"/>
           <w:szCs w:val="22"/>
         </w:rPr>
-        <w:t xml:space="preserve"> Brevet(s), nombre(s) et référence(s) :</w:t>
-      </w:r>
+        <w:t xml:space="preserve"> Brevet(s), </w:t>
+      </w:r>
+      <w:proofErr w:type="spellStart"/>
+      <w:r>
+        <w:rPr>
+          <w:rFonts w:ascii="Arial" w:hAnsi="Arial" w:cs="Arial"/>
+          <w:sz w:val="22"/>
+          <w:szCs w:val="22"/>
+        </w:rPr>
+        <w:t>nombre</w:t>
+      </w:r>
+      <w:proofErr w:type="spellEnd"/>
+      <w:r>
+        <w:rPr>
+          <w:rFonts w:ascii="Arial" w:hAnsi="Arial" w:cs="Arial"/>
+          <w:sz w:val="22"/>
+          <w:szCs w:val="22"/>
+        </w:rPr>
+        <w:t xml:space="preserve">(s) et </w:t>
+      </w:r>
+      <w:proofErr w:type="spellStart"/>
+      <w:r>
+        <w:rPr>
+          <w:rFonts w:ascii="Arial" w:hAnsi="Arial" w:cs="Arial"/>
+          <w:sz w:val="22"/>
+          <w:szCs w:val="22"/>
+        </w:rPr>
+        <w:t>référence</w:t>
+      </w:r>
+      <w:proofErr w:type="spellEnd"/>
+      <w:r>
+        <w:rPr>
+          <w:rFonts w:ascii="Arial" w:hAnsi="Arial" w:cs="Arial"/>
+          <w:sz w:val="22"/>
+          <w:szCs w:val="22"/>
+        </w:rPr>
+        <w:t>(s</w:t>
+      </w:r>
+      <w:proofErr w:type="gramStart"/>
+      <w:r>
+        <w:rPr>
+          <w:rFonts w:ascii="Arial" w:hAnsi="Arial" w:cs="Arial"/>
+          <w:sz w:val="22"/>
+          <w:szCs w:val="22"/>
+        </w:rPr>
+        <w:t>) :</w:t>
+      </w:r>
+      <w:proofErr w:type="gramEnd"/>
     </w:p>
     <w:p>
       <w:pPr>
@@ -2957,8 +5505,18 @@
           <w:sz w:val="22"/>
           <w:szCs w:val="22"/>
         </w:rPr>
-        <w:t xml:space="preserve"> Procédé</w:t>
-      </w:r>
+        <w:t xml:space="preserve"> </w:t>
+      </w:r>
+      <w:proofErr w:type="spellStart"/>
+      <w:r>
+        <w:rPr>
+          <w:rFonts w:ascii="Arial" w:hAnsi="Arial" w:cs="Arial"/>
+          <w:sz w:val="22"/>
+          <w:szCs w:val="22"/>
+        </w:rPr>
+        <w:t>Procédé</w:t>
+      </w:r>
+      <w:proofErr w:type="spellEnd"/>
     </w:p>
     <w:p>
       <w:pPr>
@@ -2997,8 +5555,18 @@
           <w:sz w:val="22"/>
           <w:szCs w:val="22"/>
         </w:rPr>
-        <w:t xml:space="preserve"> Produit</w:t>
-      </w:r>
+        <w:t xml:space="preserve"> </w:t>
+      </w:r>
+      <w:proofErr w:type="spellStart"/>
+      <w:r>
+        <w:rPr>
+          <w:rFonts w:ascii="Arial" w:hAnsi="Arial" w:cs="Arial"/>
+          <w:sz w:val="22"/>
+          <w:szCs w:val="22"/>
+        </w:rPr>
+        <w:t>Produit</w:t>
+      </w:r>
+      <w:proofErr w:type="spellEnd"/>
     </w:p>
     <w:p>
       <w:pPr>
@@ -3077,8 +5645,18 @@
           <w:sz w:val="22"/>
           <w:szCs w:val="22"/>
         </w:rPr>
-        <w:t xml:space="preserve"> Aucune</w:t>
-      </w:r>
+        <w:t xml:space="preserve"> </w:t>
+      </w:r>
+      <w:proofErr w:type="spellStart"/>
+      <w:r>
+        <w:rPr>
+          <w:rFonts w:ascii="Arial" w:hAnsi="Arial" w:cs="Arial"/>
+          <w:sz w:val="22"/>
+          <w:szCs w:val="22"/>
+        </w:rPr>
+        <w:t>Aucune</w:t>
+      </w:r>
+      <w:proofErr w:type="spellEnd"/>
     </w:p>
     <w:p>
       <w:pPr>
@@ -3096,42 +5674,24 @@
       <w:pPr>
         <w:widowControl/>
         <w:spacing w:line="240" w:lineRule="exact"/>
-        <w:ind w:firstLine="1134"/>
-        <w:rPr>
-          <w:rFonts w:ascii="Arial" w:hAnsi="Arial" w:cs="Arial"/>
-          <w:sz w:val="22"/>
-          <w:szCs w:val="22"/>
-        </w:rPr>
-      </w:pPr>
-    </w:p>
-    <w:p>
-      <w:pPr>
-        <w:widowControl/>
-        <w:tabs>
-          <w:tab w:val="left" w:pos="4410"/>
-          <w:tab w:val="left" w:pos="7485"/>
-        </w:tabs>
-        <w:spacing w:line="160" w:lineRule="exact"/>
-        <w:rPr>
+        <w:rPr>
+          <w:rFonts w:ascii="Arial" w:hAnsi="Arial" w:cs="Arial"/>
+          <w:b/>
+          <w:sz w:val="24"/>
+          <w:szCs w:val="24"/>
+          <w:u w:val="single"/>
+        </w:rPr>
+      </w:pPr>
+      <w:r>
+        <w:rPr>
+          <w:rFonts w:ascii="Arial" w:hAnsi="Arial" w:cs="Arial"/>
           <w:b/>
           <w:color w:val="000000"/>
           <w:sz w:val="24"/>
           <w:szCs w:val="24"/>
         </w:rPr>
-      </w:pPr>
-    </w:p>
-    <w:p>
-      <w:pPr>
-        <w:widowControl/>
-        <w:spacing w:line="240" w:lineRule="exact"/>
-        <w:rPr>
-          <w:rFonts w:ascii="Arial" w:hAnsi="Arial" w:cs="Arial"/>
-          <w:b/>
-          <w:sz w:val="24"/>
-          <w:szCs w:val="24"/>
-          <w:u w:val="single"/>
-        </w:rPr>
-      </w:pPr>
+        <w:t>I</w:t>
+      </w:r>
       <w:r>
         <w:rPr>
           <w:rFonts w:ascii="Arial" w:hAnsi="Arial" w:cs="Arial"/>
@@ -3140,7 +5700,7 @@
           <w:sz w:val="24"/>
           <w:szCs w:val="24"/>
         </w:rPr>
-        <w:t>I</w:t>
+        <w:t>V -</w:t>
       </w:r>
       <w:r>
         <w:rPr>
@@ -3150,18 +5710,9 @@
           <w:sz w:val="24"/>
           <w:szCs w:val="24"/>
         </w:rPr>
-        <w:t>V -</w:t>
-      </w:r>
-      <w:r>
-        <w:rPr>
-          <w:rFonts w:ascii="Arial" w:hAnsi="Arial" w:cs="Arial"/>
-          <w:b/>
-          <w:color w:val="000000"/>
-          <w:sz w:val="24"/>
-          <w:szCs w:val="24"/>
-        </w:rPr>
-        <w:t xml:space="preserve"> </w:t>
-      </w:r>
+        <w:t xml:space="preserve"> </w:t>
+      </w:r>
+      <w:proofErr w:type="spellStart"/>
       <w:r>
         <w:rPr>
           <w:rFonts w:ascii="Arial" w:hAnsi="Arial" w:cs="Arial"/>
@@ -3171,30 +5722,55 @@
           <w:szCs w:val="24"/>
           <w:u w:val="single"/>
         </w:rPr>
-        <w:t xml:space="preserve">Devenir </w:t>
-      </w:r>
-      <w:r>
-        <w:rPr>
-          <w:rFonts w:ascii="Arial" w:hAnsi="Arial" w:cs="Arial"/>
-          <w:b/>
-          <w:bCs/>
+        <w:t>Devenir</w:t>
+      </w:r>
+      <w:proofErr w:type="spellEnd"/>
+      <w:r>
+        <w:rPr>
+          <w:rFonts w:ascii="Arial" w:hAnsi="Arial" w:cs="Arial"/>
+          <w:b/>
           <w:color w:val="000000"/>
           <w:sz w:val="24"/>
           <w:szCs w:val="24"/>
           <w:u w:val="single"/>
         </w:rPr>
-        <w:t xml:space="preserve">à </w:t>
-      </w:r>
-      <w:r>
-        <w:rPr>
-          <w:rFonts w:ascii="Arial" w:hAnsi="Arial" w:cs="Arial"/>
-          <w:b/>
+        <w:t xml:space="preserve"> </w:t>
+      </w:r>
+      <w:r>
+        <w:rPr>
+          <w:rFonts w:ascii="Arial" w:hAnsi="Arial" w:cs="Arial"/>
+          <w:b/>
+          <w:bCs/>
           <w:color w:val="000000"/>
           <w:sz w:val="24"/>
           <w:szCs w:val="24"/>
           <w:u w:val="single"/>
         </w:rPr>
-        <w:t xml:space="preserve">l’issue de la </w:t>
+        <w:t xml:space="preserve">à </w:t>
+      </w:r>
+      <w:proofErr w:type="spellStart"/>
+      <w:r>
+        <w:rPr>
+          <w:rFonts w:ascii="Arial" w:hAnsi="Arial" w:cs="Arial"/>
+          <w:b/>
+          <w:color w:val="000000"/>
+          <w:sz w:val="24"/>
+          <w:szCs w:val="24"/>
+          <w:u w:val="single"/>
+        </w:rPr>
+        <w:t>l’issue</w:t>
+      </w:r>
+      <w:proofErr w:type="spellEnd"/>
+      <w:r>
+        <w:rPr>
+          <w:rFonts w:ascii="Arial" w:hAnsi="Arial" w:cs="Arial"/>
+          <w:b/>
+          <w:color w:val="000000"/>
+          <w:sz w:val="24"/>
+          <w:szCs w:val="24"/>
+          <w:u w:val="single"/>
+        </w:rPr>
+        <w:t xml:space="preserve"> de la </w:t>
       </w:r>
       <w:r>
         <w:rPr>
@@ -3258,8 +5834,54 @@
           <w:sz w:val="22"/>
           <w:szCs w:val="22"/>
         </w:rPr>
-        <w:t xml:space="preserve"> Maintien dans l’entreprise</w:t>
-      </w:r>
+        <w:t xml:space="preserve"> </w:t>
+      </w:r>
+      <w:proofErr w:type="spellStart"/>
+      <w:r>
+        <w:rPr>
+          <w:rFonts w:ascii="Arial" w:hAnsi="Arial" w:cs="Arial"/>
+          <w:sz w:val="22"/>
+          <w:szCs w:val="22"/>
+        </w:rPr>
+        <w:t>Maintien</w:t>
+      </w:r>
+      <w:proofErr w:type="spellEnd"/>
+      <w:r>
+        <w:rPr>
+          <w:rFonts w:ascii="Arial" w:hAnsi="Arial" w:cs="Arial"/>
+          <w:sz w:val="22"/>
+          <w:szCs w:val="22"/>
+        </w:rPr>
+        <w:t xml:space="preserve"> </w:t>
+      </w:r>
+      <w:proofErr w:type="spellStart"/>
+      <w:r>
+        <w:rPr>
+          <w:rFonts w:ascii="Arial" w:hAnsi="Arial" w:cs="Arial"/>
+          <w:sz w:val="22"/>
+          <w:szCs w:val="22"/>
+        </w:rPr>
+        <w:t>dans</w:t>
+      </w:r>
+      <w:proofErr w:type="spellEnd"/>
+      <w:r>
+        <w:rPr>
+          <w:rFonts w:ascii="Arial" w:hAnsi="Arial" w:cs="Arial"/>
+          <w:sz w:val="22"/>
+          <w:szCs w:val="22"/>
+        </w:rPr>
+        <w:t xml:space="preserve"> </w:t>
+      </w:r>
+      <w:proofErr w:type="spellStart"/>
+      <w:r>
+        <w:rPr>
+          <w:rFonts w:ascii="Arial" w:hAnsi="Arial" w:cs="Arial"/>
+          <w:sz w:val="22"/>
+          <w:szCs w:val="22"/>
+        </w:rPr>
+        <w:t>l’entreprise</w:t>
+      </w:r>
+      <w:proofErr w:type="spellEnd"/>
     </w:p>
     <w:p>
       <w:pPr>
@@ -3284,13 +5906,24 @@
           <w:szCs w:val="22"/>
         </w:rPr>
       </w:pPr>
-      <w:r>
-        <w:rPr>
-          <w:rFonts w:ascii="Arial" w:hAnsi="Arial" w:cs="Arial"/>
-          <w:sz w:val="22"/>
-          <w:szCs w:val="22"/>
-        </w:rPr>
-        <w:t xml:space="preserve">Oui </w:t>
+      <w:proofErr w:type="spellStart"/>
+      <w:proofErr w:type="gramStart"/>
+      <w:r>
+        <w:rPr>
+          <w:rFonts w:ascii="Arial" w:hAnsi="Arial" w:cs="Arial"/>
+          <w:sz w:val="22"/>
+          <w:szCs w:val="22"/>
+        </w:rPr>
+        <w:t>Oui</w:t>
+      </w:r>
+      <w:proofErr w:type="spellEnd"/>
+      <w:r>
+        <w:rPr>
+          <w:rFonts w:ascii="Arial" w:hAnsi="Arial" w:cs="Arial"/>
+          <w:sz w:val="22"/>
+          <w:szCs w:val="22"/>
+        </w:rPr>
+        <w:t xml:space="preserve"> </w:t>
       </w:r>
       <w:r>
         <w:rPr>
@@ -3316,14 +5949,43 @@
         </w:rPr>
         <w:t>Pour</w:t>
       </w:r>
-      <w:r>
-        <w:rPr>
-          <w:rFonts w:ascii="Arial" w:hAnsi="Arial" w:cs="Arial"/>
-          <w:sz w:val="22"/>
-          <w:szCs w:val="22"/>
-        </w:rPr>
-        <w:t xml:space="preserve"> quelle fonction</w:t>
-      </w:r>
+      <w:proofErr w:type="gramEnd"/>
+      <w:r>
+        <w:rPr>
+          <w:rFonts w:ascii="Arial" w:hAnsi="Arial" w:cs="Arial"/>
+          <w:sz w:val="22"/>
+          <w:szCs w:val="22"/>
+        </w:rPr>
+        <w:t xml:space="preserve"> </w:t>
+      </w:r>
+      <w:proofErr w:type="spellStart"/>
+      <w:r>
+        <w:rPr>
+          <w:rFonts w:ascii="Arial" w:hAnsi="Arial" w:cs="Arial"/>
+          <w:sz w:val="22"/>
+          <w:szCs w:val="22"/>
+        </w:rPr>
+        <w:t>quelle</w:t>
+      </w:r>
+      <w:proofErr w:type="spellEnd"/>
+      <w:r>
+        <w:rPr>
+          <w:rFonts w:ascii="Arial" w:hAnsi="Arial" w:cs="Arial"/>
+          <w:sz w:val="22"/>
+          <w:szCs w:val="22"/>
+        </w:rPr>
+        <w:t xml:space="preserve"> </w:t>
+      </w:r>
+      <w:proofErr w:type="spellStart"/>
+      <w:r>
+        <w:rPr>
+          <w:rFonts w:ascii="Arial" w:hAnsi="Arial" w:cs="Arial"/>
+          <w:sz w:val="22"/>
+          <w:szCs w:val="22"/>
+        </w:rPr>
+        <w:t>fonction</w:t>
+      </w:r>
+      <w:proofErr w:type="spellEnd"/>
       <w:r>
         <w:rPr>
           <w:rFonts w:ascii="Arial" w:hAnsi="Arial" w:cs="Arial"/>
@@ -3359,6 +6021,7 @@
           <w:szCs w:val="22"/>
         </w:rPr>
       </w:pPr>
+      <w:proofErr w:type="gramStart"/>
       <w:r>
         <w:rPr>
           <w:rFonts w:ascii="Arial" w:hAnsi="Arial" w:cs="Arial"/>
@@ -3381,7 +6044,34 @@
           <w:sz w:val="22"/>
           <w:szCs w:val="22"/>
         </w:rPr>
-        <w:t xml:space="preserve"> Raisons du départ :</w:t>
+        <w:t xml:space="preserve"> Raisons</w:t>
+      </w:r>
+      <w:proofErr w:type="gramEnd"/>
+      <w:r>
+        <w:rPr>
+          <w:rFonts w:ascii="Arial" w:hAnsi="Arial" w:cs="Arial"/>
+          <w:sz w:val="22"/>
+          <w:szCs w:val="22"/>
+        </w:rPr>
+        <w:t xml:space="preserve"> du </w:t>
+      </w:r>
+      <w:proofErr w:type="spellStart"/>
+      <w:r>
+        <w:rPr>
+          <w:rFonts w:ascii="Arial" w:hAnsi="Arial" w:cs="Arial"/>
+          <w:sz w:val="22"/>
+          <w:szCs w:val="22"/>
+        </w:rPr>
+        <w:t>départ</w:t>
+      </w:r>
+      <w:proofErr w:type="spellEnd"/>
+      <w:r>
+        <w:rPr>
+          <w:rFonts w:ascii="Arial" w:hAnsi="Arial" w:cs="Arial"/>
+          <w:sz w:val="22"/>
+          <w:szCs w:val="22"/>
+        </w:rPr>
+        <w:t> :</w:t>
       </w:r>
     </w:p>
     <w:p>
@@ -3404,7 +6094,35 @@
           <w:sz w:val="22"/>
           <w:szCs w:val="22"/>
         </w:rPr>
-        <w:t>Date de sortie des effectifs : …./…./……..</w:t>
+        <w:t xml:space="preserve">Date de sortie des </w:t>
+      </w:r>
+      <w:proofErr w:type="spellStart"/>
+      <w:proofErr w:type="gramStart"/>
+      <w:r>
+        <w:rPr>
+          <w:rFonts w:ascii="Arial" w:hAnsi="Arial" w:cs="Arial"/>
+          <w:sz w:val="22"/>
+          <w:szCs w:val="22"/>
+        </w:rPr>
+        <w:t>effectifs</w:t>
+      </w:r>
+      <w:proofErr w:type="spellEnd"/>
+      <w:r>
+        <w:rPr>
+          <w:rFonts w:ascii="Arial" w:hAnsi="Arial" w:cs="Arial"/>
+          <w:sz w:val="22"/>
+          <w:szCs w:val="22"/>
+        </w:rPr>
+        <w:t> :</w:t>
+      </w:r>
+      <w:proofErr w:type="gramEnd"/>
+      <w:r>
+        <w:rPr>
+          <w:rFonts w:ascii="Arial" w:hAnsi="Arial" w:cs="Arial"/>
+          <w:sz w:val="22"/>
+          <w:szCs w:val="22"/>
+        </w:rPr>
+        <w:t xml:space="preserve"> …./…./……..</w:t>
       </w:r>
     </w:p>
     <w:p>
@@ -3450,8 +6168,36 @@
           <w:sz w:val="22"/>
           <w:szCs w:val="22"/>
         </w:rPr>
-        <w:t xml:space="preserve"> Création d’entreprise</w:t>
-      </w:r>
+        <w:t xml:space="preserve"> </w:t>
+      </w:r>
+      <w:proofErr w:type="spellStart"/>
+      <w:r>
+        <w:rPr>
+          <w:rFonts w:ascii="Arial" w:hAnsi="Arial" w:cs="Arial"/>
+          <w:sz w:val="22"/>
+          <w:szCs w:val="22"/>
+        </w:rPr>
+        <w:t>Création</w:t>
+      </w:r>
+      <w:proofErr w:type="spellEnd"/>
+      <w:r>
+        <w:rPr>
+          <w:rFonts w:ascii="Arial" w:hAnsi="Arial" w:cs="Arial"/>
+          <w:sz w:val="22"/>
+          <w:szCs w:val="22"/>
+        </w:rPr>
+        <w:t xml:space="preserve"> </w:t>
+      </w:r>
+      <w:proofErr w:type="spellStart"/>
+      <w:r>
+        <w:rPr>
+          <w:rFonts w:ascii="Arial" w:hAnsi="Arial" w:cs="Arial"/>
+          <w:sz w:val="22"/>
+          <w:szCs w:val="22"/>
+        </w:rPr>
+        <w:t>d’entreprise</w:t>
+      </w:r>
+      <w:proofErr w:type="spellEnd"/>
     </w:p>
     <w:p>
       <w:pPr>
@@ -3498,6 +6244,7 @@
         </w:rPr>
         <w:tab/>
       </w:r>
+      <w:proofErr w:type="gramStart"/>
       <w:r>
         <w:rPr>
           <w:rFonts w:ascii="Arial" w:hAnsi="Arial" w:cs="Arial"/>
@@ -3506,6 +6253,7 @@
         </w:rPr>
         <w:t>Nom :</w:t>
       </w:r>
+      <w:proofErr w:type="gramEnd"/>
     </w:p>
     <w:p>
       <w:pPr>
@@ -3551,8 +6299,17 @@
           <w:szCs w:val="22"/>
         </w:rPr>
         <w:tab/>
+      </w:r>
+      <w:proofErr w:type="gramStart"/>
+      <w:r>
+        <w:rPr>
+          <w:rFonts w:ascii="Arial" w:hAnsi="Arial" w:cs="Arial"/>
+          <w:sz w:val="22"/>
+          <w:szCs w:val="22"/>
+        </w:rPr>
         <w:t>Objet :</w:t>
       </w:r>
+      <w:proofErr w:type="gramEnd"/>
     </w:p>
     <w:p>
       <w:pPr>
@@ -3591,16 +6348,98 @@
           <w:sz w:val="22"/>
           <w:szCs w:val="22"/>
         </w:rPr>
-        <w:t xml:space="preserve"> Dé</w:t>
-      </w:r>
-      <w:r>
-        <w:rPr>
-          <w:rFonts w:ascii="Arial" w:hAnsi="Arial" w:cs="Arial"/>
-          <w:sz w:val="22"/>
-          <w:szCs w:val="22"/>
-        </w:rPr>
-        <w:t>part vers une autre entreprise</w:t>
-      </w:r>
+        <w:t xml:space="preserve"> </w:t>
+      </w:r>
+      <w:proofErr w:type="spellStart"/>
+      <w:r>
+        <w:rPr>
+          <w:rFonts w:ascii="Arial" w:hAnsi="Arial" w:cs="Arial"/>
+          <w:sz w:val="22"/>
+          <w:szCs w:val="22"/>
+        </w:rPr>
+        <w:t>Dé</w:t>
+      </w:r>
+      <w:r>
+        <w:rPr>
+          <w:rFonts w:ascii="Arial" w:hAnsi="Arial" w:cs="Arial"/>
+          <w:sz w:val="22"/>
+          <w:szCs w:val="22"/>
+        </w:rPr>
+        <w:t>part</w:t>
+      </w:r>
+      <w:proofErr w:type="spellEnd"/>
+      <w:r>
+        <w:rPr>
+          <w:rFonts w:ascii="Arial" w:hAnsi="Arial" w:cs="Arial"/>
+          <w:sz w:val="22"/>
+          <w:szCs w:val="22"/>
+        </w:rPr>
+        <w:t xml:space="preserve"> </w:t>
+      </w:r>
+      <w:proofErr w:type="spellStart"/>
+      <w:r>
+        <w:rPr>
+          <w:rFonts w:ascii="Arial" w:hAnsi="Arial" w:cs="Arial"/>
+          <w:sz w:val="22"/>
+          <w:szCs w:val="22"/>
+        </w:rPr>
+        <w:t>vers</w:t>
+      </w:r>
+      <w:proofErr w:type="spellEnd"/>
+      <w:r>
+        <w:rPr>
+          <w:rFonts w:ascii="Arial" w:hAnsi="Arial" w:cs="Arial"/>
+          <w:sz w:val="22"/>
+          <w:szCs w:val="22"/>
+        </w:rPr>
+        <w:t xml:space="preserve"> </w:t>
+      </w:r>
+      <w:proofErr w:type="spellStart"/>
+      <w:r>
+        <w:rPr>
+          <w:rFonts w:ascii="Arial" w:hAnsi="Arial" w:cs="Arial"/>
+          <w:sz w:val="22"/>
+          <w:szCs w:val="22"/>
+        </w:rPr>
+        <w:t>une</w:t>
+      </w:r>
+      <w:proofErr w:type="spellEnd"/>
+      <w:r>
+        <w:rPr>
+          <w:rFonts w:ascii="Arial" w:hAnsi="Arial" w:cs="Arial"/>
+          <w:sz w:val="22"/>
+          <w:szCs w:val="22"/>
+        </w:rPr>
+        <w:t xml:space="preserve"> </w:t>
+      </w:r>
+      <w:proofErr w:type="spellStart"/>
+      <w:r>
+        <w:rPr>
+          <w:rFonts w:ascii="Arial" w:hAnsi="Arial" w:cs="Arial"/>
+          <w:sz w:val="22"/>
+          <w:szCs w:val="22"/>
+        </w:rPr>
+        <w:t>autre</w:t>
+      </w:r>
+      <w:proofErr w:type="spellEnd"/>
+      <w:r>
+        <w:rPr>
+          <w:rFonts w:ascii="Arial" w:hAnsi="Arial" w:cs="Arial"/>
+          <w:sz w:val="22"/>
+          <w:szCs w:val="22"/>
+        </w:rPr>
+        <w:t xml:space="preserve"> </w:t>
+      </w:r>
+      <w:proofErr w:type="spellStart"/>
+      <w:r>
+        <w:rPr>
+          <w:rFonts w:ascii="Arial" w:hAnsi="Arial" w:cs="Arial"/>
+          <w:sz w:val="22"/>
+          <w:szCs w:val="22"/>
+        </w:rPr>
+        <w:t>entreprise</w:t>
+      </w:r>
+      <w:proofErr w:type="spellEnd"/>
     </w:p>
     <w:p>
       <w:pPr>
@@ -3628,14 +6467,26 @@
           <w:szCs w:val="22"/>
         </w:rPr>
       </w:pPr>
-      <w:r>
-        <w:rPr>
-          <w:rFonts w:ascii="Arial" w:hAnsi="Arial" w:cs="Arial"/>
-          <w:sz w:val="22"/>
-          <w:szCs w:val="22"/>
-        </w:rPr>
-        <w:t>Laquelle :</w:t>
-      </w:r>
+      <w:proofErr w:type="spellStart"/>
+      <w:proofErr w:type="gramStart"/>
+      <w:r>
+        <w:rPr>
+          <w:rFonts w:ascii="Arial" w:hAnsi="Arial" w:cs="Arial"/>
+          <w:sz w:val="22"/>
+          <w:szCs w:val="22"/>
+        </w:rPr>
+        <w:t>Laquelle</w:t>
+      </w:r>
+      <w:proofErr w:type="spellEnd"/>
+      <w:r>
+        <w:rPr>
+          <w:rFonts w:ascii="Arial" w:hAnsi="Arial" w:cs="Arial"/>
+          <w:sz w:val="22"/>
+          <w:szCs w:val="22"/>
+        </w:rPr>
+        <w:t> :</w:t>
+      </w:r>
+      <w:proofErr w:type="gramEnd"/>
     </w:p>
     <w:p>
       <w:pPr>
@@ -3672,23 +6523,61 @@
           <w:sz w:val="22"/>
           <w:szCs w:val="22"/>
         </w:rPr>
-        <w:t>Pour q</w:t>
-      </w:r>
-      <w:r>
-        <w:rPr>
-          <w:rFonts w:ascii="Arial" w:hAnsi="Arial" w:cs="Arial"/>
-          <w:sz w:val="22"/>
-          <w:szCs w:val="22"/>
-        </w:rPr>
-        <w:t>uelle fonction</w:t>
-      </w:r>
-      <w:r>
-        <w:rPr>
-          <w:rFonts w:ascii="Arial" w:hAnsi="Arial" w:cs="Arial"/>
-          <w:sz w:val="22"/>
-          <w:szCs w:val="22"/>
-        </w:rPr>
-        <w:t xml:space="preserve"> : </w:t>
+        <w:t xml:space="preserve">Pour </w:t>
+      </w:r>
+      <w:proofErr w:type="spellStart"/>
+      <w:r>
+        <w:rPr>
+          <w:rFonts w:ascii="Arial" w:hAnsi="Arial" w:cs="Arial"/>
+          <w:sz w:val="22"/>
+          <w:szCs w:val="22"/>
+        </w:rPr>
+        <w:t>q</w:t>
+      </w:r>
+      <w:r>
+        <w:rPr>
+          <w:rFonts w:ascii="Arial" w:hAnsi="Arial" w:cs="Arial"/>
+          <w:sz w:val="22"/>
+          <w:szCs w:val="22"/>
+        </w:rPr>
+        <w:t>uelle</w:t>
+      </w:r>
+      <w:proofErr w:type="spellEnd"/>
+      <w:r>
+        <w:rPr>
+          <w:rFonts w:ascii="Arial" w:hAnsi="Arial" w:cs="Arial"/>
+          <w:sz w:val="22"/>
+          <w:szCs w:val="22"/>
+        </w:rPr>
+        <w:t xml:space="preserve"> </w:t>
+      </w:r>
+      <w:proofErr w:type="spellStart"/>
+      <w:proofErr w:type="gramStart"/>
+      <w:r>
+        <w:rPr>
+          <w:rFonts w:ascii="Arial" w:hAnsi="Arial" w:cs="Arial"/>
+          <w:sz w:val="22"/>
+          <w:szCs w:val="22"/>
+        </w:rPr>
+        <w:t>fonction</w:t>
+      </w:r>
+      <w:proofErr w:type="spellEnd"/>
+      <w:r>
+        <w:rPr>
+          <w:rFonts w:ascii="Arial" w:hAnsi="Arial" w:cs="Arial"/>
+          <w:sz w:val="22"/>
+          <w:szCs w:val="22"/>
+        </w:rPr>
+        <w:t> :</w:t>
+      </w:r>
+      <w:proofErr w:type="gramEnd"/>
+      <w:r>
+        <w:rPr>
+          <w:rFonts w:ascii="Arial" w:hAnsi="Arial" w:cs="Arial"/>
+          <w:sz w:val="22"/>
+          <w:szCs w:val="22"/>
+        </w:rPr>
+        <w:t xml:space="preserve"> </w:t>
       </w:r>
     </w:p>
     <w:p>
@@ -3728,32 +6617,162 @@
           <w:sz w:val="22"/>
           <w:szCs w:val="22"/>
         </w:rPr>
-        <w:t xml:space="preserve"> Départ vers un organisme ou un établissement d’enseignement</w:t>
-      </w:r>
-      <w:r>
-        <w:rPr>
-          <w:rFonts w:ascii="Arial" w:hAnsi="Arial" w:cs="Arial"/>
-          <w:sz w:val="22"/>
-          <w:szCs w:val="22"/>
-        </w:rPr>
-        <w:t xml:space="preserve"> supérieur</w:t>
-      </w:r>
-      <w:r>
-        <w:rPr>
-          <w:rFonts w:ascii="Arial" w:hAnsi="Arial" w:cs="Arial"/>
-          <w:sz w:val="22"/>
-          <w:szCs w:val="22"/>
-        </w:rPr>
-        <w:t xml:space="preserve"> ou</w:t>
-      </w:r>
-      <w:r>
-        <w:rPr>
-          <w:rFonts w:ascii="Arial" w:hAnsi="Arial" w:cs="Arial"/>
-          <w:sz w:val="22"/>
-          <w:szCs w:val="22"/>
-        </w:rPr>
-        <w:t xml:space="preserve"> de recherche</w:t>
-      </w:r>
+        <w:t xml:space="preserve"> </w:t>
+      </w:r>
+      <w:proofErr w:type="spellStart"/>
+      <w:r>
+        <w:rPr>
+          <w:rFonts w:ascii="Arial" w:hAnsi="Arial" w:cs="Arial"/>
+          <w:sz w:val="22"/>
+          <w:szCs w:val="22"/>
+        </w:rPr>
+        <w:t>Départ</w:t>
+      </w:r>
+      <w:proofErr w:type="spellEnd"/>
+      <w:r>
+        <w:rPr>
+          <w:rFonts w:ascii="Arial" w:hAnsi="Arial" w:cs="Arial"/>
+          <w:sz w:val="22"/>
+          <w:szCs w:val="22"/>
+        </w:rPr>
+        <w:t xml:space="preserve"> </w:t>
+      </w:r>
+      <w:proofErr w:type="spellStart"/>
+      <w:r>
+        <w:rPr>
+          <w:rFonts w:ascii="Arial" w:hAnsi="Arial" w:cs="Arial"/>
+          <w:sz w:val="22"/>
+          <w:szCs w:val="22"/>
+        </w:rPr>
+        <w:t>vers</w:t>
+      </w:r>
+      <w:proofErr w:type="spellEnd"/>
+      <w:r>
+        <w:rPr>
+          <w:rFonts w:ascii="Arial" w:hAnsi="Arial" w:cs="Arial"/>
+          <w:sz w:val="22"/>
+          <w:szCs w:val="22"/>
+        </w:rPr>
+        <w:t xml:space="preserve"> un </w:t>
+      </w:r>
+      <w:proofErr w:type="spellStart"/>
+      <w:r>
+        <w:rPr>
+          <w:rFonts w:ascii="Arial" w:hAnsi="Arial" w:cs="Arial"/>
+          <w:sz w:val="22"/>
+          <w:szCs w:val="22"/>
+        </w:rPr>
+        <w:t>organisme</w:t>
+      </w:r>
+      <w:proofErr w:type="spellEnd"/>
+      <w:r>
+        <w:rPr>
+          <w:rFonts w:ascii="Arial" w:hAnsi="Arial" w:cs="Arial"/>
+          <w:sz w:val="22"/>
+          <w:szCs w:val="22"/>
+        </w:rPr>
+        <w:t xml:space="preserve"> </w:t>
+      </w:r>
+      <w:proofErr w:type="spellStart"/>
+      <w:r>
+        <w:rPr>
+          <w:rFonts w:ascii="Arial" w:hAnsi="Arial" w:cs="Arial"/>
+          <w:sz w:val="22"/>
+          <w:szCs w:val="22"/>
+        </w:rPr>
+        <w:t>ou</w:t>
+      </w:r>
+      <w:proofErr w:type="spellEnd"/>
+      <w:r>
+        <w:rPr>
+          <w:rFonts w:ascii="Arial" w:hAnsi="Arial" w:cs="Arial"/>
+          <w:sz w:val="22"/>
+          <w:szCs w:val="22"/>
+        </w:rPr>
+        <w:t xml:space="preserve"> un </w:t>
+      </w:r>
+      <w:proofErr w:type="spellStart"/>
+      <w:r>
+        <w:rPr>
+          <w:rFonts w:ascii="Arial" w:hAnsi="Arial" w:cs="Arial"/>
+          <w:sz w:val="22"/>
+          <w:szCs w:val="22"/>
+        </w:rPr>
+        <w:t>établissement</w:t>
+      </w:r>
+      <w:proofErr w:type="spellEnd"/>
+      <w:r>
+        <w:rPr>
+          <w:rFonts w:ascii="Arial" w:hAnsi="Arial" w:cs="Arial"/>
+          <w:sz w:val="22"/>
+          <w:szCs w:val="22"/>
+        </w:rPr>
+        <w:t xml:space="preserve"> </w:t>
+      </w:r>
+      <w:proofErr w:type="spellStart"/>
+      <w:r>
+        <w:rPr>
+          <w:rFonts w:ascii="Arial" w:hAnsi="Arial" w:cs="Arial"/>
+          <w:sz w:val="22"/>
+          <w:szCs w:val="22"/>
+        </w:rPr>
+        <w:t>d’enseignement</w:t>
+      </w:r>
+      <w:proofErr w:type="spellEnd"/>
+      <w:r>
+        <w:rPr>
+          <w:rFonts w:ascii="Arial" w:hAnsi="Arial" w:cs="Arial"/>
+          <w:sz w:val="22"/>
+          <w:szCs w:val="22"/>
+        </w:rPr>
+        <w:t xml:space="preserve"> </w:t>
+      </w:r>
+      <w:proofErr w:type="spellStart"/>
+      <w:r>
+        <w:rPr>
+          <w:rFonts w:ascii="Arial" w:hAnsi="Arial" w:cs="Arial"/>
+          <w:sz w:val="22"/>
+          <w:szCs w:val="22"/>
+        </w:rPr>
+        <w:t>supérieur</w:t>
+      </w:r>
+      <w:proofErr w:type="spellEnd"/>
+      <w:r>
+        <w:rPr>
+          <w:rFonts w:ascii="Arial" w:hAnsi="Arial" w:cs="Arial"/>
+          <w:sz w:val="22"/>
+          <w:szCs w:val="22"/>
+        </w:rPr>
+        <w:t xml:space="preserve"> </w:t>
+      </w:r>
+      <w:proofErr w:type="spellStart"/>
+      <w:r>
+        <w:rPr>
+          <w:rFonts w:ascii="Arial" w:hAnsi="Arial" w:cs="Arial"/>
+          <w:sz w:val="22"/>
+          <w:szCs w:val="22"/>
+        </w:rPr>
+        <w:t>ou</w:t>
+      </w:r>
+      <w:proofErr w:type="spellEnd"/>
+      <w:r>
+        <w:rPr>
+          <w:rFonts w:ascii="Arial" w:hAnsi="Arial" w:cs="Arial"/>
+          <w:sz w:val="22"/>
+          <w:szCs w:val="22"/>
+        </w:rPr>
+        <w:t xml:space="preserve"> de </w:t>
+      </w:r>
+      <w:proofErr w:type="spellStart"/>
+      <w:r>
+        <w:rPr>
+          <w:rFonts w:ascii="Arial" w:hAnsi="Arial" w:cs="Arial"/>
+          <w:sz w:val="22"/>
+          <w:szCs w:val="22"/>
+        </w:rPr>
+        <w:t>recherche</w:t>
+      </w:r>
+      <w:proofErr w:type="spellEnd"/>
     </w:p>
     <w:p>
       <w:pPr>
@@ -3778,14 +6797,26 @@
           <w:szCs w:val="22"/>
         </w:rPr>
       </w:pPr>
-      <w:r>
-        <w:rPr>
-          <w:rFonts w:ascii="Arial" w:hAnsi="Arial" w:cs="Arial"/>
-          <w:sz w:val="22"/>
-          <w:szCs w:val="22"/>
-        </w:rPr>
-        <w:t>Lequel :</w:t>
-      </w:r>
+      <w:proofErr w:type="spellStart"/>
+      <w:proofErr w:type="gramStart"/>
+      <w:r>
+        <w:rPr>
+          <w:rFonts w:ascii="Arial" w:hAnsi="Arial" w:cs="Arial"/>
+          <w:sz w:val="22"/>
+          <w:szCs w:val="22"/>
+        </w:rPr>
+        <w:t>Lequel</w:t>
+      </w:r>
+      <w:proofErr w:type="spellEnd"/>
+      <w:r>
+        <w:rPr>
+          <w:rFonts w:ascii="Arial" w:hAnsi="Arial" w:cs="Arial"/>
+          <w:sz w:val="22"/>
+          <w:szCs w:val="22"/>
+        </w:rPr>
+        <w:t> :</w:t>
+      </w:r>
+      <w:proofErr w:type="gramEnd"/>
     </w:p>
     <w:p>
       <w:pPr>
@@ -3819,16 +6850,45 @@
           <w:sz w:val="22"/>
           <w:szCs w:val="22"/>
         </w:rPr>
-        <w:t>Pour q</w:t>
-      </w:r>
-      <w:r>
-        <w:rPr>
-          <w:rFonts w:ascii="Arial" w:hAnsi="Arial" w:cs="Arial"/>
-          <w:sz w:val="22"/>
-          <w:szCs w:val="22"/>
-        </w:rPr>
-        <w:t>uelle fonction</w:t>
-      </w:r>
+        <w:t xml:space="preserve">Pour </w:t>
+      </w:r>
+      <w:proofErr w:type="spellStart"/>
+      <w:r>
+        <w:rPr>
+          <w:rFonts w:ascii="Arial" w:hAnsi="Arial" w:cs="Arial"/>
+          <w:sz w:val="22"/>
+          <w:szCs w:val="22"/>
+        </w:rPr>
+        <w:t>q</w:t>
+      </w:r>
+      <w:r>
+        <w:rPr>
+          <w:rFonts w:ascii="Arial" w:hAnsi="Arial" w:cs="Arial"/>
+          <w:sz w:val="22"/>
+          <w:szCs w:val="22"/>
+        </w:rPr>
+        <w:t>uelle</w:t>
+      </w:r>
+      <w:proofErr w:type="spellEnd"/>
+      <w:r>
+        <w:rPr>
+          <w:rFonts w:ascii="Arial" w:hAnsi="Arial" w:cs="Arial"/>
+          <w:sz w:val="22"/>
+          <w:szCs w:val="22"/>
+        </w:rPr>
+        <w:t xml:space="preserve"> </w:t>
+      </w:r>
+      <w:proofErr w:type="spellStart"/>
+      <w:proofErr w:type="gramStart"/>
+      <w:r>
+        <w:rPr>
+          <w:rFonts w:ascii="Arial" w:hAnsi="Arial" w:cs="Arial"/>
+          <w:sz w:val="22"/>
+          <w:szCs w:val="22"/>
+        </w:rPr>
+        <w:t>fonction</w:t>
+      </w:r>
+      <w:proofErr w:type="spellEnd"/>
       <w:r>
         <w:rPr>
           <w:rFonts w:ascii="Arial" w:hAnsi="Arial" w:cs="Arial"/>
@@ -3837,6 +6897,7 @@
         </w:rPr>
         <w:t> :</w:t>
       </w:r>
+      <w:proofErr w:type="gramEnd"/>
     </w:p>
     <w:p>
       <w:pPr>
@@ -3883,8 +6944,18 @@
           <w:sz w:val="22"/>
           <w:szCs w:val="22"/>
         </w:rPr>
-        <w:t>Post-doctorat</w:t>
-      </w:r>
+        <w:t>Post-</w:t>
+      </w:r>
+      <w:proofErr w:type="spellStart"/>
+      <w:r>
+        <w:rPr>
+          <w:rFonts w:ascii="Arial" w:hAnsi="Arial" w:cs="Arial"/>
+          <w:sz w:val="22"/>
+          <w:szCs w:val="22"/>
+        </w:rPr>
+        <w:t>doctorat</w:t>
+      </w:r>
+      <w:proofErr w:type="spellEnd"/>
     </w:p>
     <w:p>
       <w:pPr>
@@ -3909,13 +6980,69 @@
           <w:szCs w:val="22"/>
         </w:rPr>
       </w:pPr>
-      <w:r>
-        <w:rPr>
-          <w:rFonts w:ascii="Arial" w:hAnsi="Arial" w:cs="Arial"/>
-          <w:sz w:val="22"/>
-          <w:szCs w:val="22"/>
-        </w:rPr>
-        <w:t xml:space="preserve">Dans quel organisme : </w:t>
+      <w:proofErr w:type="spellStart"/>
+      <w:r>
+        <w:rPr>
+          <w:rFonts w:ascii="Arial" w:hAnsi="Arial" w:cs="Arial"/>
+          <w:sz w:val="22"/>
+          <w:szCs w:val="22"/>
+        </w:rPr>
+        <w:t>Dans</w:t>
+      </w:r>
+      <w:proofErr w:type="spellEnd"/>
+      <w:r>
+        <w:rPr>
+          <w:rFonts w:ascii="Arial" w:hAnsi="Arial" w:cs="Arial"/>
+          <w:sz w:val="22"/>
+          <w:szCs w:val="22"/>
+        </w:rPr>
+        <w:t xml:space="preserve"> </w:t>
+      </w:r>
+      <w:proofErr w:type="spellStart"/>
+      <w:r>
+        <w:rPr>
+          <w:rFonts w:ascii="Arial" w:hAnsi="Arial" w:cs="Arial"/>
+          <w:sz w:val="22"/>
+          <w:szCs w:val="22"/>
+        </w:rPr>
+        <w:t>quel</w:t>
+      </w:r>
+      <w:proofErr w:type="spellEnd"/>
+      <w:r>
+        <w:rPr>
+          <w:rFonts w:ascii="Arial" w:hAnsi="Arial" w:cs="Arial"/>
+          <w:sz w:val="22"/>
+          <w:szCs w:val="22"/>
+        </w:rPr>
+        <w:t xml:space="preserve"> </w:t>
+      </w:r>
+      <w:proofErr w:type="spellStart"/>
+      <w:proofErr w:type="gramStart"/>
+      <w:r>
+        <w:rPr>
+          <w:rFonts w:ascii="Arial" w:hAnsi="Arial" w:cs="Arial"/>
+          <w:sz w:val="22"/>
+          <w:szCs w:val="22"/>
+        </w:rPr>
+        <w:t>organisme</w:t>
+      </w:r>
+      <w:proofErr w:type="spellEnd"/>
+      <w:r>
+        <w:rPr>
+          <w:rFonts w:ascii="Arial" w:hAnsi="Arial" w:cs="Arial"/>
+          <w:sz w:val="22"/>
+          <w:szCs w:val="22"/>
+        </w:rPr>
+        <w:t> :</w:t>
+      </w:r>
+      <w:proofErr w:type="gramEnd"/>
+      <w:r>
+        <w:rPr>
+          <w:rFonts w:ascii="Arial" w:hAnsi="Arial" w:cs="Arial"/>
+          <w:sz w:val="22"/>
+          <w:szCs w:val="22"/>
+        </w:rPr>
+        <w:t xml:space="preserve"> </w:t>
       </w:r>
       <w:r>
         <w:rPr>
@@ -3956,8 +7083,46 @@
           <w:sz w:val="22"/>
           <w:szCs w:val="22"/>
         </w:rPr>
-        <w:t>Avec quel type de financement :</w:t>
-      </w:r>
+        <w:t xml:space="preserve">Avec </w:t>
+      </w:r>
+      <w:proofErr w:type="spellStart"/>
+      <w:r>
+        <w:rPr>
+          <w:rFonts w:ascii="Arial" w:hAnsi="Arial" w:cs="Arial"/>
+          <w:sz w:val="22"/>
+          <w:szCs w:val="22"/>
+        </w:rPr>
+        <w:t>quel</w:t>
+      </w:r>
+      <w:proofErr w:type="spellEnd"/>
+      <w:r>
+        <w:rPr>
+          <w:rFonts w:ascii="Arial" w:hAnsi="Arial" w:cs="Arial"/>
+          <w:sz w:val="22"/>
+          <w:szCs w:val="22"/>
+        </w:rPr>
+        <w:t xml:space="preserve"> type de </w:t>
+      </w:r>
+      <w:proofErr w:type="spellStart"/>
+      <w:proofErr w:type="gramStart"/>
+      <w:r>
+        <w:rPr>
+          <w:rFonts w:ascii="Arial" w:hAnsi="Arial" w:cs="Arial"/>
+          <w:sz w:val="22"/>
+          <w:szCs w:val="22"/>
+        </w:rPr>
+        <w:t>financement</w:t>
+      </w:r>
+      <w:proofErr w:type="spellEnd"/>
+      <w:r>
+        <w:rPr>
+          <w:rFonts w:ascii="Arial" w:hAnsi="Arial" w:cs="Arial"/>
+          <w:sz w:val="22"/>
+          <w:szCs w:val="22"/>
+        </w:rPr>
+        <w:t> :</w:t>
+      </w:r>
+      <w:proofErr w:type="gramEnd"/>
       <w:r>
         <w:rPr>
           <w:rFonts w:ascii="Arial" w:hAnsi="Arial" w:cs="Arial"/>
@@ -4005,8 +7170,36 @@
           <w:sz w:val="22"/>
           <w:szCs w:val="22"/>
         </w:rPr>
-        <w:t xml:space="preserve"> Poursuite de thèse</w:t>
-      </w:r>
+        <w:t xml:space="preserve"> </w:t>
+      </w:r>
+      <w:proofErr w:type="spellStart"/>
+      <w:r>
+        <w:rPr>
+          <w:rFonts w:ascii="Arial" w:hAnsi="Arial" w:cs="Arial"/>
+          <w:sz w:val="22"/>
+          <w:szCs w:val="22"/>
+        </w:rPr>
+        <w:t>Poursuite</w:t>
+      </w:r>
+      <w:proofErr w:type="spellEnd"/>
+      <w:r>
+        <w:rPr>
+          <w:rFonts w:ascii="Arial" w:hAnsi="Arial" w:cs="Arial"/>
+          <w:sz w:val="22"/>
+          <w:szCs w:val="22"/>
+        </w:rPr>
+        <w:t xml:space="preserve"> de </w:t>
+      </w:r>
+      <w:proofErr w:type="spellStart"/>
+      <w:r>
+        <w:rPr>
+          <w:rFonts w:ascii="Arial" w:hAnsi="Arial" w:cs="Arial"/>
+          <w:sz w:val="22"/>
+          <w:szCs w:val="22"/>
+        </w:rPr>
+        <w:t>thèse</w:t>
+      </w:r>
+      <w:proofErr w:type="spellEnd"/>
     </w:p>
     <w:p>
       <w:pPr>
@@ -4046,8 +7239,18 @@
           <w:sz w:val="22"/>
           <w:szCs w:val="22"/>
         </w:rPr>
-        <w:t xml:space="preserve"> Avec l’entreprise</w:t>
-      </w:r>
+        <w:t xml:space="preserve"> Avec </w:t>
+      </w:r>
+      <w:proofErr w:type="spellStart"/>
+      <w:r>
+        <w:rPr>
+          <w:rFonts w:ascii="Arial" w:hAnsi="Arial" w:cs="Arial"/>
+          <w:sz w:val="22"/>
+          <w:szCs w:val="22"/>
+        </w:rPr>
+        <w:t>l’entreprise</w:t>
+      </w:r>
+      <w:proofErr w:type="spellEnd"/>
       <w:r>
         <w:rPr>
           <w:rFonts w:ascii="Arial" w:hAnsi="Arial" w:cs="Arial"/>
@@ -4070,8 +7273,18 @@
           <w:sz w:val="22"/>
           <w:szCs w:val="22"/>
         </w:rPr>
-        <w:t xml:space="preserve"> Avec le laboratoire</w:t>
-      </w:r>
+        <w:t xml:space="preserve"> Avec le </w:t>
+      </w:r>
+      <w:proofErr w:type="spellStart"/>
+      <w:r>
+        <w:rPr>
+          <w:rFonts w:ascii="Arial" w:hAnsi="Arial" w:cs="Arial"/>
+          <w:sz w:val="22"/>
+          <w:szCs w:val="22"/>
+        </w:rPr>
+        <w:t>laboratoire</w:t>
+      </w:r>
+      <w:proofErr w:type="spellEnd"/>
       <w:r>
         <w:rPr>
           <w:rFonts w:ascii="Arial" w:hAnsi="Arial" w:cs="Arial"/>
@@ -4102,8 +7315,18 @@
           <w:sz w:val="22"/>
           <w:szCs w:val="22"/>
         </w:rPr>
-        <w:t xml:space="preserve"> Autre</w:t>
-      </w:r>
+        <w:t xml:space="preserve"> </w:t>
+      </w:r>
+      <w:proofErr w:type="spellStart"/>
+      <w:r>
+        <w:rPr>
+          <w:rFonts w:ascii="Arial" w:hAnsi="Arial" w:cs="Arial"/>
+          <w:sz w:val="22"/>
+          <w:szCs w:val="22"/>
+        </w:rPr>
+        <w:t>Autre</w:t>
+      </w:r>
+      <w:proofErr w:type="spellEnd"/>
     </w:p>
     <w:p>
       <w:pPr>
@@ -4134,8 +7357,46 @@
           <w:sz w:val="22"/>
           <w:szCs w:val="22"/>
         </w:rPr>
-        <w:t>Avec quel financement :</w:t>
-      </w:r>
+        <w:t xml:space="preserve">Avec </w:t>
+      </w:r>
+      <w:proofErr w:type="spellStart"/>
+      <w:r>
+        <w:rPr>
+          <w:rFonts w:ascii="Arial" w:hAnsi="Arial" w:cs="Arial"/>
+          <w:sz w:val="22"/>
+          <w:szCs w:val="22"/>
+        </w:rPr>
+        <w:t>quel</w:t>
+      </w:r>
+      <w:proofErr w:type="spellEnd"/>
+      <w:r>
+        <w:rPr>
+          <w:rFonts w:ascii="Arial" w:hAnsi="Arial" w:cs="Arial"/>
+          <w:sz w:val="22"/>
+          <w:szCs w:val="22"/>
+        </w:rPr>
+        <w:t xml:space="preserve"> </w:t>
+      </w:r>
+      <w:proofErr w:type="spellStart"/>
+      <w:proofErr w:type="gramStart"/>
+      <w:r>
+        <w:rPr>
+          <w:rFonts w:ascii="Arial" w:hAnsi="Arial" w:cs="Arial"/>
+          <w:sz w:val="22"/>
+          <w:szCs w:val="22"/>
+        </w:rPr>
+        <w:t>financement</w:t>
+      </w:r>
+      <w:proofErr w:type="spellEnd"/>
+      <w:r>
+        <w:rPr>
+          <w:rFonts w:ascii="Arial" w:hAnsi="Arial" w:cs="Arial"/>
+          <w:sz w:val="22"/>
+          <w:szCs w:val="22"/>
+        </w:rPr>
+        <w:t> :</w:t>
+      </w:r>
+      <w:proofErr w:type="gramEnd"/>
     </w:p>
     <w:p>
       <w:pPr>
@@ -4174,15 +7435,51 @@
           <w:sz w:val="22"/>
           <w:szCs w:val="22"/>
         </w:rPr>
-        <w:t xml:space="preserve"> Poursuite par un</w:t>
-      </w:r>
-      <w:r>
-        <w:rPr>
-          <w:rFonts w:ascii="Arial" w:hAnsi="Arial" w:cs="Arial"/>
-          <w:sz w:val="22"/>
-          <w:szCs w:val="22"/>
-        </w:rPr>
-        <w:t xml:space="preserve"> « volontariat international » </w:t>
+        <w:t xml:space="preserve"> </w:t>
+      </w:r>
+      <w:proofErr w:type="spellStart"/>
+      <w:r>
+        <w:rPr>
+          <w:rFonts w:ascii="Arial" w:hAnsi="Arial" w:cs="Arial"/>
+          <w:sz w:val="22"/>
+          <w:szCs w:val="22"/>
+        </w:rPr>
+        <w:t>Poursuite</w:t>
+      </w:r>
+      <w:proofErr w:type="spellEnd"/>
+      <w:r>
+        <w:rPr>
+          <w:rFonts w:ascii="Arial" w:hAnsi="Arial" w:cs="Arial"/>
+          <w:sz w:val="22"/>
+          <w:szCs w:val="22"/>
+        </w:rPr>
+        <w:t xml:space="preserve"> par un</w:t>
+      </w:r>
+      <w:r>
+        <w:rPr>
+          <w:rFonts w:ascii="Arial" w:hAnsi="Arial" w:cs="Arial"/>
+          <w:sz w:val="22"/>
+          <w:szCs w:val="22"/>
+        </w:rPr>
+        <w:t xml:space="preserve"> « </w:t>
+      </w:r>
+      <w:proofErr w:type="spellStart"/>
+      <w:r>
+        <w:rPr>
+          <w:rFonts w:ascii="Arial" w:hAnsi="Arial" w:cs="Arial"/>
+          <w:sz w:val="22"/>
+          <w:szCs w:val="22"/>
+        </w:rPr>
+        <w:t>volontariat</w:t>
+      </w:r>
+      <w:proofErr w:type="spellEnd"/>
+      <w:r>
+        <w:rPr>
+          <w:rFonts w:ascii="Arial" w:hAnsi="Arial" w:cs="Arial"/>
+          <w:sz w:val="22"/>
+          <w:szCs w:val="22"/>
+        </w:rPr>
+        <w:t xml:space="preserve"> international » </w:t>
       </w:r>
     </w:p>
     <w:p>
@@ -4208,14 +7505,52 @@
           <w:szCs w:val="22"/>
         </w:rPr>
       </w:pPr>
-      <w:r>
-        <w:rPr>
-          <w:rFonts w:ascii="Arial" w:hAnsi="Arial" w:cs="Arial"/>
-          <w:sz w:val="22"/>
-          <w:szCs w:val="22"/>
-        </w:rPr>
-        <w:t>Dans quel pays :</w:t>
-      </w:r>
+      <w:proofErr w:type="spellStart"/>
+      <w:r>
+        <w:rPr>
+          <w:rFonts w:ascii="Arial" w:hAnsi="Arial" w:cs="Arial"/>
+          <w:sz w:val="22"/>
+          <w:szCs w:val="22"/>
+        </w:rPr>
+        <w:t>Dans</w:t>
+      </w:r>
+      <w:proofErr w:type="spellEnd"/>
+      <w:r>
+        <w:rPr>
+          <w:rFonts w:ascii="Arial" w:hAnsi="Arial" w:cs="Arial"/>
+          <w:sz w:val="22"/>
+          <w:szCs w:val="22"/>
+        </w:rPr>
+        <w:t xml:space="preserve"> </w:t>
+      </w:r>
+      <w:proofErr w:type="spellStart"/>
+      <w:r>
+        <w:rPr>
+          <w:rFonts w:ascii="Arial" w:hAnsi="Arial" w:cs="Arial"/>
+          <w:sz w:val="22"/>
+          <w:szCs w:val="22"/>
+        </w:rPr>
+        <w:t>quel</w:t>
+      </w:r>
+      <w:proofErr w:type="spellEnd"/>
+      <w:r>
+        <w:rPr>
+          <w:rFonts w:ascii="Arial" w:hAnsi="Arial" w:cs="Arial"/>
+          <w:sz w:val="22"/>
+          <w:szCs w:val="22"/>
+        </w:rPr>
+        <w:t xml:space="preserve"> </w:t>
+      </w:r>
+      <w:proofErr w:type="gramStart"/>
+      <w:r>
+        <w:rPr>
+          <w:rFonts w:ascii="Arial" w:hAnsi="Arial" w:cs="Arial"/>
+          <w:sz w:val="22"/>
+          <w:szCs w:val="22"/>
+        </w:rPr>
+        <w:t>pays :</w:t>
+      </w:r>
+      <w:proofErr w:type="gramEnd"/>
     </w:p>
     <w:p>
       <w:pPr>
@@ -4234,7 +7569,43 @@
           <w:sz w:val="22"/>
           <w:szCs w:val="22"/>
         </w:rPr>
-        <w:t xml:space="preserve">Pour quelle mission : </w:t>
+        <w:t xml:space="preserve">Pour </w:t>
+      </w:r>
+      <w:proofErr w:type="spellStart"/>
+      <w:r>
+        <w:rPr>
+          <w:rFonts w:ascii="Arial" w:hAnsi="Arial" w:cs="Arial"/>
+          <w:sz w:val="22"/>
+          <w:szCs w:val="22"/>
+        </w:rPr>
+        <w:t>quelle</w:t>
+      </w:r>
+      <w:proofErr w:type="spellEnd"/>
+      <w:r>
+        <w:rPr>
+          <w:rFonts w:ascii="Arial" w:hAnsi="Arial" w:cs="Arial"/>
+          <w:sz w:val="22"/>
+          <w:szCs w:val="22"/>
+        </w:rPr>
+        <w:t xml:space="preserve"> </w:t>
+      </w:r>
+      <w:proofErr w:type="gramStart"/>
+      <w:r>
+        <w:rPr>
+          <w:rFonts w:ascii="Arial" w:hAnsi="Arial" w:cs="Arial"/>
+          <w:sz w:val="22"/>
+          <w:szCs w:val="22"/>
+        </w:rPr>
+        <w:t>mission :</w:t>
+      </w:r>
+      <w:proofErr w:type="gramEnd"/>
+      <w:r>
+        <w:rPr>
+          <w:rFonts w:ascii="Arial" w:hAnsi="Arial" w:cs="Arial"/>
+          <w:sz w:val="22"/>
+          <w:szCs w:val="22"/>
+        </w:rPr>
+        <w:t xml:space="preserve"> </w:t>
       </w:r>
     </w:p>
     <w:p>
@@ -4275,8 +7646,36 @@
           <w:sz w:val="22"/>
           <w:szCs w:val="22"/>
         </w:rPr>
-        <w:t xml:space="preserve"> En recherche d’emploi</w:t>
-      </w:r>
+        <w:t xml:space="preserve"> En </w:t>
+      </w:r>
+      <w:proofErr w:type="spellStart"/>
+      <w:r>
+        <w:rPr>
+          <w:rFonts w:ascii="Arial" w:hAnsi="Arial" w:cs="Arial"/>
+          <w:sz w:val="22"/>
+          <w:szCs w:val="22"/>
+        </w:rPr>
+        <w:t>recherche</w:t>
+      </w:r>
+      <w:proofErr w:type="spellEnd"/>
+      <w:r>
+        <w:rPr>
+          <w:rFonts w:ascii="Arial" w:hAnsi="Arial" w:cs="Arial"/>
+          <w:sz w:val="22"/>
+          <w:szCs w:val="22"/>
+        </w:rPr>
+        <w:t xml:space="preserve"> </w:t>
+      </w:r>
+      <w:proofErr w:type="spellStart"/>
+      <w:r>
+        <w:rPr>
+          <w:rFonts w:ascii="Arial" w:hAnsi="Arial" w:cs="Arial"/>
+          <w:sz w:val="22"/>
+          <w:szCs w:val="22"/>
+        </w:rPr>
+        <w:t>d’emploi</w:t>
+      </w:r>
+      <w:proofErr w:type="spellEnd"/>
     </w:p>
     <w:p>
       <w:pPr>
@@ -4316,7 +7715,43 @@
           <w:sz w:val="22"/>
           <w:szCs w:val="22"/>
         </w:rPr>
-        <w:t xml:space="preserve"> Autres (à préciser)</w:t>
+        <w:t xml:space="preserve"> </w:t>
+      </w:r>
+      <w:proofErr w:type="spellStart"/>
+      <w:r>
+        <w:rPr>
+          <w:rFonts w:ascii="Arial" w:hAnsi="Arial" w:cs="Arial"/>
+          <w:sz w:val="22"/>
+          <w:szCs w:val="22"/>
+        </w:rPr>
+        <w:t>Autres</w:t>
+      </w:r>
+      <w:proofErr w:type="spellEnd"/>
+      <w:r>
+        <w:rPr>
+          <w:rFonts w:ascii="Arial" w:hAnsi="Arial" w:cs="Arial"/>
+          <w:sz w:val="22"/>
+          <w:szCs w:val="22"/>
+        </w:rPr>
+        <w:t xml:space="preserve"> (à </w:t>
+      </w:r>
+      <w:proofErr w:type="spellStart"/>
+      <w:r>
+        <w:rPr>
+          <w:rFonts w:ascii="Arial" w:hAnsi="Arial" w:cs="Arial"/>
+          <w:sz w:val="22"/>
+          <w:szCs w:val="22"/>
+        </w:rPr>
+        <w:t>préciser</w:t>
+      </w:r>
+      <w:proofErr w:type="spellEnd"/>
+      <w:r>
+        <w:rPr>
+          <w:rFonts w:ascii="Arial" w:hAnsi="Arial" w:cs="Arial"/>
+          <w:sz w:val="22"/>
+          <w:szCs w:val="22"/>
+        </w:rPr>
+        <w:t>)</w:t>
       </w:r>
     </w:p>
     <w:p>
@@ -4367,6 +7802,7 @@
           <w:u w:val="single"/>
         </w:rPr>
       </w:pPr>
+      <w:proofErr w:type="spellStart"/>
       <w:r>
         <w:rPr>
           <w:rFonts w:ascii="Arial" w:hAnsi="Arial" w:cs="Arial"/>
@@ -4375,7 +7811,40 @@
           <w:szCs w:val="24"/>
           <w:u w:val="single"/>
         </w:rPr>
-        <w:t xml:space="preserve">Coordonnées professionnelles </w:t>
+        <w:t>Coordonnées</w:t>
+      </w:r>
+      <w:proofErr w:type="spellEnd"/>
+      <w:r>
+        <w:rPr>
+          <w:rFonts w:ascii="Arial" w:hAnsi="Arial" w:cs="Arial"/>
+          <w:b/>
+          <w:sz w:val="24"/>
+          <w:szCs w:val="24"/>
+          <w:u w:val="single"/>
+        </w:rPr>
+        <w:t xml:space="preserve"> </w:t>
+      </w:r>
+      <w:proofErr w:type="spellStart"/>
+      <w:r>
+        <w:rPr>
+          <w:rFonts w:ascii="Arial" w:hAnsi="Arial" w:cs="Arial"/>
+          <w:b/>
+          <w:sz w:val="24"/>
+          <w:szCs w:val="24"/>
+          <w:u w:val="single"/>
+        </w:rPr>
+        <w:t>professionnelles</w:t>
+      </w:r>
+      <w:proofErr w:type="spellEnd"/>
+      <w:r>
+        <w:rPr>
+          <w:rFonts w:ascii="Arial" w:hAnsi="Arial" w:cs="Arial"/>
+          <w:b/>
+          <w:sz w:val="24"/>
+          <w:szCs w:val="24"/>
+          <w:u w:val="single"/>
+        </w:rPr>
+        <w:t xml:space="preserve"> </w:t>
       </w:r>
       <w:r>
         <w:rPr>
@@ -4387,19 +7856,45 @@
           <w:szCs w:val="24"/>
           <w:u w:val="single"/>
         </w:rPr>
-        <w:t>à l’issue de la CIFRE</w:t>
-      </w:r>
-    </w:p>
-    <w:p>
-      <w:pPr>
-        <w:widowControl/>
-        <w:spacing w:line="240" w:lineRule="exact"/>
-        <w:rPr>
-          <w:rFonts w:ascii="Arial" w:hAnsi="Arial" w:cs="Arial"/>
+        <w:t xml:space="preserve">à </w:t>
+      </w:r>
+      <w:proofErr w:type="spellStart"/>
+      <w:r>
+        <w:rPr>
+          <w:rFonts w:ascii="Arial" w:hAnsi="Arial" w:cs="Arial"/>
+          <w:b/>
+          <w:bCs/>
+          <w:iCs/>
           <w:sz w:val="24"/>
           <w:szCs w:val="24"/>
           <w:u w:val="single"/>
         </w:rPr>
+        <w:t>l’issue</w:t>
+      </w:r>
+      <w:proofErr w:type="spellEnd"/>
+      <w:r>
+        <w:rPr>
+          <w:rFonts w:ascii="Arial" w:hAnsi="Arial" w:cs="Arial"/>
+          <w:b/>
+          <w:bCs/>
+          <w:iCs/>
+          <w:sz w:val="24"/>
+          <w:szCs w:val="24"/>
+          <w:u w:val="single"/>
+        </w:rPr>
+        <w:t xml:space="preserve"> de la CIFRE</w:t>
+      </w:r>
+    </w:p>
+    <w:p>
+      <w:pPr>
+        <w:widowControl/>
+        <w:spacing w:line="240" w:lineRule="exact"/>
+        <w:rPr>
+          <w:rFonts w:ascii="Arial" w:hAnsi="Arial" w:cs="Arial"/>
+          <w:sz w:val="24"/>
+          <w:szCs w:val="24"/>
+          <w:u w:val="single"/>
+        </w:rPr>
       </w:pPr>
     </w:p>
     <w:p>
@@ -4413,6 +7908,7 @@
           <w:szCs w:val="22"/>
         </w:rPr>
       </w:pPr>
+      <w:proofErr w:type="gramStart"/>
       <w:r>
         <w:rPr>
           <w:rFonts w:ascii="Arial" w:hAnsi="Arial" w:cs="Arial"/>
@@ -4421,6 +7917,7 @@
         </w:rPr>
         <w:t>Nom :</w:t>
       </w:r>
+      <w:proofErr w:type="gramEnd"/>
       <w:r>
         <w:rPr>
           <w:rFonts w:ascii="Arial" w:hAnsi="Arial" w:cs="Arial"/>
@@ -4461,7 +7958,24 @@
           <w:szCs w:val="22"/>
         </w:rPr>
         <w:tab/>
-        <w:t>Prénom :</w:t>
+      </w:r>
+      <w:proofErr w:type="spellStart"/>
+      <w:r>
+        <w:rPr>
+          <w:rFonts w:ascii="Arial" w:hAnsi="Arial" w:cs="Arial"/>
+          <w:sz w:val="22"/>
+          <w:szCs w:val="22"/>
+        </w:rPr>
+        <w:t>Prénom</w:t>
+      </w:r>
+      <w:proofErr w:type="spellEnd"/>
+      <w:r>
+        <w:rPr>
+          <w:rFonts w:ascii="Arial" w:hAnsi="Arial" w:cs="Arial"/>
+          <w:sz w:val="22"/>
+          <w:szCs w:val="22"/>
+        </w:rPr>
+        <w:t> :</w:t>
       </w:r>
       <w:r>
         <w:rPr>
@@ -4492,29 +8006,113 @@
           <w:szCs w:val="22"/>
         </w:rPr>
       </w:pPr>
-      <w:r>
-        <w:rPr>
-          <w:rFonts w:ascii="Arial" w:hAnsi="Arial" w:cs="Arial"/>
-          <w:sz w:val="22"/>
-          <w:szCs w:val="22"/>
-        </w:rPr>
-        <w:t>Adresse postale :</w:t>
-      </w:r>
-      <w:r>
-        <w:rPr>
-          <w:rFonts w:ascii="Arial" w:hAnsi="Arial" w:cs="Arial"/>
-          <w:sz w:val="22"/>
-          <w:szCs w:val="22"/>
-        </w:rPr>
-        <w:t xml:space="preserve"> </w:t>
-      </w:r>
-      <w:r>
-        <w:rPr>
-          <w:rFonts w:ascii="Arial" w:hAnsi="Arial" w:cs="Arial"/>
-          <w:sz w:val="22"/>
-          <w:szCs w:val="22"/>
-        </w:rPr>
-        <w:t>EURECOM, Campus SophiaTech, Multimedia Communications Department 450 Route des Chappes  06410 Biot, France</w:t>
+      <w:proofErr w:type="spellStart"/>
+      <w:r>
+        <w:rPr>
+          <w:rFonts w:ascii="Arial" w:hAnsi="Arial" w:cs="Arial"/>
+          <w:sz w:val="22"/>
+          <w:szCs w:val="22"/>
+        </w:rPr>
+        <w:t>Adresse</w:t>
+      </w:r>
+      <w:proofErr w:type="spellEnd"/>
+      <w:r>
+        <w:rPr>
+          <w:rFonts w:ascii="Arial" w:hAnsi="Arial" w:cs="Arial"/>
+          <w:sz w:val="22"/>
+          <w:szCs w:val="22"/>
+        </w:rPr>
+        <w:t xml:space="preserve"> </w:t>
+      </w:r>
+      <w:proofErr w:type="spellStart"/>
+      <w:proofErr w:type="gramStart"/>
+      <w:r>
+        <w:rPr>
+          <w:rFonts w:ascii="Arial" w:hAnsi="Arial" w:cs="Arial"/>
+          <w:sz w:val="22"/>
+          <w:szCs w:val="22"/>
+        </w:rPr>
+        <w:t>postale</w:t>
+      </w:r>
+      <w:proofErr w:type="spellEnd"/>
+      <w:r>
+        <w:rPr>
+          <w:rFonts w:ascii="Arial" w:hAnsi="Arial" w:cs="Arial"/>
+          <w:sz w:val="22"/>
+          <w:szCs w:val="22"/>
+        </w:rPr>
+        <w:t> :</w:t>
+      </w:r>
+      <w:proofErr w:type="gramEnd"/>
+      <w:r>
+        <w:rPr>
+          <w:rFonts w:ascii="Arial" w:hAnsi="Arial" w:cs="Arial"/>
+          <w:sz w:val="22"/>
+          <w:szCs w:val="22"/>
+        </w:rPr>
+        <w:t xml:space="preserve"> </w:t>
+      </w:r>
+      <w:r>
+        <w:rPr>
+          <w:rFonts w:ascii="Arial" w:hAnsi="Arial" w:cs="Arial"/>
+          <w:sz w:val="22"/>
+          <w:szCs w:val="22"/>
+        </w:rPr>
+        <w:t xml:space="preserve">EURECOM, Campus </w:t>
+      </w:r>
+      <w:proofErr w:type="spellStart"/>
+      <w:r>
+        <w:rPr>
+          <w:rFonts w:ascii="Arial" w:hAnsi="Arial" w:cs="Arial"/>
+          <w:sz w:val="22"/>
+          <w:szCs w:val="22"/>
+        </w:rPr>
+        <w:t>SophiaTech</w:t>
+      </w:r>
+      <w:proofErr w:type="spellEnd"/>
+      <w:r>
+        <w:rPr>
+          <w:rFonts w:ascii="Arial" w:hAnsi="Arial" w:cs="Arial"/>
+          <w:sz w:val="22"/>
+          <w:szCs w:val="22"/>
+        </w:rPr>
+        <w:t xml:space="preserve">, Multimedia Communications Department 450 Route des </w:t>
+      </w:r>
+      <w:proofErr w:type="spellStart"/>
+      <w:r>
+        <w:rPr>
+          <w:rFonts w:ascii="Arial" w:hAnsi="Arial" w:cs="Arial"/>
+          <w:sz w:val="22"/>
+          <w:szCs w:val="22"/>
+        </w:rPr>
+        <w:t>Chappes</w:t>
+      </w:r>
+      <w:proofErr w:type="spellEnd"/>
+      <w:r>
+        <w:rPr>
+          <w:rFonts w:ascii="Arial" w:hAnsi="Arial" w:cs="Arial"/>
+          <w:sz w:val="22"/>
+          <w:szCs w:val="22"/>
+        </w:rPr>
+        <w:t xml:space="preserve">  06410 </w:t>
+      </w:r>
+      <w:proofErr w:type="spellStart"/>
+      <w:r>
+        <w:rPr>
+          <w:rFonts w:ascii="Arial" w:hAnsi="Arial" w:cs="Arial"/>
+          <w:sz w:val="22"/>
+          <w:szCs w:val="22"/>
+        </w:rPr>
+        <w:t>Biot</w:t>
+      </w:r>
+      <w:proofErr w:type="spellEnd"/>
+      <w:r>
+        <w:rPr>
+          <w:rFonts w:ascii="Arial" w:hAnsi="Arial" w:cs="Arial"/>
+          <w:sz w:val="22"/>
+          <w:szCs w:val="22"/>
+        </w:rPr>
+        <w:t>, France</w:t>
       </w:r>
     </w:p>
     <w:p>
@@ -4552,14 +8150,26 @@
           <w:szCs w:val="22"/>
         </w:rPr>
       </w:pPr>
-      <w:r>
-        <w:rPr>
-          <w:rFonts w:ascii="Arial" w:hAnsi="Arial" w:cs="Arial"/>
-          <w:sz w:val="22"/>
-          <w:szCs w:val="22"/>
-        </w:rPr>
-        <w:t>Tél. :</w:t>
-      </w:r>
+      <w:proofErr w:type="spellStart"/>
+      <w:r>
+        <w:rPr>
+          <w:rFonts w:ascii="Arial" w:hAnsi="Arial" w:cs="Arial"/>
+          <w:sz w:val="22"/>
+          <w:szCs w:val="22"/>
+        </w:rPr>
+        <w:t>Tél</w:t>
+      </w:r>
+      <w:proofErr w:type="spellEnd"/>
+      <w:proofErr w:type="gramStart"/>
+      <w:r>
+        <w:rPr>
+          <w:rFonts w:ascii="Arial" w:hAnsi="Arial" w:cs="Arial"/>
+          <w:sz w:val="22"/>
+          <w:szCs w:val="22"/>
+        </w:rPr>
+        <w:t>. :</w:t>
+      </w:r>
+      <w:proofErr w:type="gramEnd"/>
       <w:r>
         <w:rPr>
           <w:rFonts w:ascii="Arial" w:hAnsi="Arial" w:cs="Arial"/>
@@ -4593,6 +8203,7 @@
           <w:szCs w:val="22"/>
         </w:rPr>
       </w:pPr>
+      <w:proofErr w:type="gramStart"/>
       <w:r>
         <w:rPr>
           <w:rFonts w:ascii="Arial" w:hAnsi="Arial" w:cs="Arial"/>
@@ -4610,7 +8221,17 @@
           <w:sz w:val="22"/>
           <w:szCs w:val="22"/>
         </w:rPr>
-        <w:t xml:space="preserve">: </w:t>
+        <w:t>:</w:t>
+      </w:r>
+      <w:proofErr w:type="gramEnd"/>
+      <w:r>
+        <w:rPr>
+          <w:rFonts w:ascii="Arial" w:hAnsi="Arial" w:cs="Arial"/>
+          <w:color w:val="FF0000"/>
+          <w:sz w:val="22"/>
+          <w:szCs w:val="22"/>
+        </w:rPr>
+        <w:t xml:space="preserve"> </w:t>
       </w:r>
       <w:r>
         <w:rPr>
@@ -4647,6 +8268,7 @@
           <w:u w:val="single"/>
         </w:rPr>
       </w:pPr>
+      <w:proofErr w:type="spellStart"/>
       <w:r>
         <w:rPr>
           <w:rFonts w:ascii="Arial" w:hAnsi="Arial" w:cs="Arial"/>
@@ -4655,16 +8277,60 @@
           <w:szCs w:val="24"/>
           <w:u w:val="single"/>
         </w:rPr>
-        <w:t>Coordonnées personnelles </w:t>
-      </w:r>
+        <w:t>Coordonnées</w:t>
+      </w:r>
+      <w:proofErr w:type="spellEnd"/>
       <w:r>
         <w:rPr>
           <w:rFonts w:ascii="Arial" w:hAnsi="Arial" w:cs="Arial"/>
           <w:b/>
           <w:sz w:val="24"/>
           <w:szCs w:val="24"/>
-        </w:rPr>
-        <w:t xml:space="preserve">: </w:t>
+          <w:u w:val="single"/>
+        </w:rPr>
+        <w:t xml:space="preserve"> </w:t>
+      </w:r>
+      <w:proofErr w:type="spellStart"/>
+      <w:proofErr w:type="gramStart"/>
+      <w:r>
+        <w:rPr>
+          <w:rFonts w:ascii="Arial" w:hAnsi="Arial" w:cs="Arial"/>
+          <w:b/>
+          <w:sz w:val="24"/>
+          <w:szCs w:val="24"/>
+          <w:u w:val="single"/>
+        </w:rPr>
+        <w:t>personnelles</w:t>
+      </w:r>
+      <w:proofErr w:type="spellEnd"/>
+      <w:r>
+        <w:rPr>
+          <w:rFonts w:ascii="Arial" w:hAnsi="Arial" w:cs="Arial"/>
+          <w:b/>
+          <w:sz w:val="24"/>
+          <w:szCs w:val="24"/>
+          <w:u w:val="single"/>
+        </w:rPr>
+        <w:t> </w:t>
+      </w:r>
+      <w:r>
+        <w:rPr>
+          <w:rFonts w:ascii="Arial" w:hAnsi="Arial" w:cs="Arial"/>
+          <w:b/>
+          <w:sz w:val="24"/>
+          <w:szCs w:val="24"/>
+        </w:rPr>
+        <w:t>:</w:t>
+      </w:r>
+      <w:proofErr w:type="gramEnd"/>
+      <w:r>
+        <w:rPr>
+          <w:rFonts w:ascii="Arial" w:hAnsi="Arial" w:cs="Arial"/>
+          <w:b/>
+          <w:sz w:val="24"/>
+          <w:szCs w:val="24"/>
+        </w:rPr>
+        <w:t xml:space="preserve"> </w:t>
       </w:r>
     </w:p>
     <w:p>
@@ -4690,21 +8356,77 @@
           <w:szCs w:val="22"/>
         </w:rPr>
       </w:pPr>
-      <w:r>
-        <w:rPr>
-          <w:rFonts w:ascii="Arial" w:hAnsi="Arial" w:cs="Arial"/>
-          <w:sz w:val="22"/>
-          <w:szCs w:val="22"/>
-        </w:rPr>
-        <w:t xml:space="preserve">Adresse postale : </w:t>
-      </w:r>
-      <w:r>
-        <w:rPr>
-          <w:rFonts w:ascii="Arial" w:hAnsi="Arial" w:cs="Arial"/>
-          <w:sz w:val="22"/>
-          <w:szCs w:val="22"/>
-        </w:rPr>
-        <w:t>Antibes Plaza, 6 Boulevard Dugommier, Antibes 06600, France</w:t>
+      <w:proofErr w:type="spellStart"/>
+      <w:r>
+        <w:rPr>
+          <w:rFonts w:ascii="Arial" w:hAnsi="Arial" w:cs="Arial"/>
+          <w:sz w:val="22"/>
+          <w:szCs w:val="22"/>
+        </w:rPr>
+        <w:t>Adresse</w:t>
+      </w:r>
+      <w:proofErr w:type="spellEnd"/>
+      <w:r>
+        <w:rPr>
+          <w:rFonts w:ascii="Arial" w:hAnsi="Arial" w:cs="Arial"/>
+          <w:sz w:val="22"/>
+          <w:szCs w:val="22"/>
+        </w:rPr>
+        <w:t xml:space="preserve"> </w:t>
+      </w:r>
+      <w:proofErr w:type="spellStart"/>
+      <w:proofErr w:type="gramStart"/>
+      <w:r>
+        <w:rPr>
+          <w:rFonts w:ascii="Arial" w:hAnsi="Arial" w:cs="Arial"/>
+          <w:sz w:val="22"/>
+          <w:szCs w:val="22"/>
+        </w:rPr>
+        <w:t>postale</w:t>
+      </w:r>
+      <w:proofErr w:type="spellEnd"/>
+      <w:r>
+        <w:rPr>
+          <w:rFonts w:ascii="Arial" w:hAnsi="Arial" w:cs="Arial"/>
+          <w:sz w:val="22"/>
+          <w:szCs w:val="22"/>
+        </w:rPr>
+        <w:t> :</w:t>
+      </w:r>
+      <w:proofErr w:type="gramEnd"/>
+      <w:r>
+        <w:rPr>
+          <w:rFonts w:ascii="Arial" w:hAnsi="Arial" w:cs="Arial"/>
+          <w:sz w:val="22"/>
+          <w:szCs w:val="22"/>
+        </w:rPr>
+        <w:t xml:space="preserve"> </w:t>
+      </w:r>
+      <w:r>
+        <w:rPr>
+          <w:rFonts w:ascii="Arial" w:hAnsi="Arial" w:cs="Arial"/>
+          <w:sz w:val="22"/>
+          <w:szCs w:val="22"/>
+        </w:rPr>
+        <w:t xml:space="preserve">Antibes Plaza, 6 Boulevard </w:t>
+      </w:r>
+      <w:proofErr w:type="spellStart"/>
+      <w:r>
+        <w:rPr>
+          <w:rFonts w:ascii="Arial" w:hAnsi="Arial" w:cs="Arial"/>
+          <w:sz w:val="22"/>
+          <w:szCs w:val="22"/>
+        </w:rPr>
+        <w:t>Dugommier</w:t>
+      </w:r>
+      <w:proofErr w:type="spellEnd"/>
+      <w:r>
+        <w:rPr>
+          <w:rFonts w:ascii="Arial" w:hAnsi="Arial" w:cs="Arial"/>
+          <w:sz w:val="22"/>
+          <w:szCs w:val="22"/>
+        </w:rPr>
+        <w:t>, Antibes 06600, France</w:t>
       </w:r>
     </w:p>
     <w:p>
@@ -4750,14 +8472,26 @@
         </w:rPr>
         <w:t xml:space="preserve"> </w:t>
       </w:r>
-      <w:r>
-        <w:rPr>
-          <w:rFonts w:ascii="Arial" w:hAnsi="Arial" w:cs="Arial"/>
-          <w:sz w:val="22"/>
-          <w:szCs w:val="22"/>
-        </w:rPr>
-        <w:t>Tél :</w:t>
-      </w:r>
+      <w:proofErr w:type="spellStart"/>
+      <w:proofErr w:type="gramStart"/>
+      <w:r>
+        <w:rPr>
+          <w:rFonts w:ascii="Arial" w:hAnsi="Arial" w:cs="Arial"/>
+          <w:sz w:val="22"/>
+          <w:szCs w:val="22"/>
+        </w:rPr>
+        <w:t>Tél</w:t>
+      </w:r>
+      <w:proofErr w:type="spellEnd"/>
+      <w:r>
+        <w:rPr>
+          <w:rFonts w:ascii="Arial" w:hAnsi="Arial" w:cs="Arial"/>
+          <w:sz w:val="22"/>
+          <w:szCs w:val="22"/>
+        </w:rPr>
+        <w:t> :</w:t>
+      </w:r>
+      <w:proofErr w:type="gramEnd"/>
       <w:r>
         <w:rPr>
           <w:rFonts w:ascii="Arial" w:hAnsi="Arial" w:cs="Arial"/>
@@ -4766,6 +8500,74 @@
         </w:rPr>
         <w:t xml:space="preserve"> 06 95436614</w:t>
       </w:r>
+    </w:p>
+    <w:p>
+      <w:pPr>
+        <w:widowControl/>
+        <w:spacing w:line="240" w:lineRule="exact"/>
+        <w:ind w:left="143" w:firstLine="708"/>
+        <w:rPr>
+          <w:rFonts w:ascii="Arial" w:hAnsi="Arial" w:cs="Arial"/>
+          <w:sz w:val="22"/>
+          <w:szCs w:val="22"/>
+        </w:rPr>
+      </w:pPr>
+      <w:r>
+        <w:rPr>
+          <w:rFonts w:ascii="Arial" w:hAnsi="Arial" w:cs="Arial"/>
+          <w:b/>
+          <w:color w:val="FF0000"/>
+          <w:sz w:val="22"/>
+          <w:szCs w:val="22"/>
+        </w:rPr>
+        <w:t xml:space="preserve"> </w:t>
+      </w:r>
+      <w:proofErr w:type="gramStart"/>
+      <w:r>
+        <w:rPr>
+          <w:rFonts w:ascii="Arial" w:hAnsi="Arial" w:cs="Arial"/>
+          <w:b/>
+          <w:color w:val="FF0000"/>
+          <w:sz w:val="22"/>
+          <w:szCs w:val="22"/>
+        </w:rPr>
+        <w:t>Mail :</w:t>
+      </w:r>
+      <w:proofErr w:type="gramEnd"/>
+      <w:r>
+        <w:rPr>
+          <w:rFonts w:ascii="Arial" w:hAnsi="Arial" w:cs="Arial"/>
+          <w:b/>
+          <w:color w:val="FF0000"/>
+          <w:sz w:val="22"/>
+          <w:szCs w:val="22"/>
+        </w:rPr>
+        <w:t xml:space="preserve"> ahmad.a.assaf@gmail.com</w:t>
+      </w:r>
+    </w:p>
+    <w:p>
+      <w:pPr>
+        <w:widowControl/>
+        <w:spacing w:line="240" w:lineRule="exact"/>
+        <w:ind w:left="143" w:firstLine="708"/>
+        <w:rPr>
+          <w:rFonts w:ascii="Arial" w:hAnsi="Arial" w:cs="Arial"/>
+          <w:sz w:val="22"/>
+          <w:szCs w:val="22"/>
+        </w:rPr>
+      </w:pPr>
+    </w:p>
+    <w:p>
+      <w:pPr>
+        <w:widowControl/>
+        <w:spacing w:line="240" w:lineRule="exact"/>
+        <w:ind w:left="143" w:firstLine="708"/>
+        <w:rPr>
+          <w:rFonts w:ascii="Arial" w:hAnsi="Arial" w:cs="Arial"/>
+          <w:sz w:val="22"/>
+          <w:szCs w:val="22"/>
+        </w:rPr>
+      </w:pPr>
     </w:p>
     <w:p>
       <w:pPr>
@@ -4791,36 +8593,6 @@
           <w:sz w:val="22"/>
           <w:szCs w:val="22"/>
         </w:rPr>
-        <w:t xml:space="preserve"> </w:t>
-      </w:r>
-      <w:r>
-        <w:rPr>
-          <w:rFonts w:ascii="Arial" w:hAnsi="Arial" w:cs="Arial"/>
-          <w:b/>
-          <w:color w:val="FF0000"/>
-          <w:sz w:val="22"/>
-          <w:szCs w:val="22"/>
-        </w:rPr>
-        <w:t>Mail :</w:t>
-      </w:r>
-      <w:r>
-        <w:rPr>
-          <w:rFonts w:ascii="Arial" w:hAnsi="Arial" w:cs="Arial"/>
-          <w:b/>
-          <w:color w:val="FF0000"/>
-          <w:sz w:val="22"/>
-          <w:szCs w:val="22"/>
-        </w:rPr>
-        <w:t xml:space="preserve"> ahmad.a.assaf@gmail.com</w:t>
-      </w:r>
-      <w:r>
-        <w:rPr>
-          <w:rFonts w:ascii="Arial" w:hAnsi="Arial" w:cs="Arial"/>
-          <w:b/>
-          <w:color w:val="FF0000"/>
-          <w:sz w:val="22"/>
-          <w:szCs w:val="22"/>
-        </w:rPr>
         <w:tab/>
       </w:r>
     </w:p>
@@ -4828,40 +8600,134 @@
       <w:pPr>
         <w:rPr>
           <w:rFonts w:ascii="Arial" w:hAnsi="Arial" w:cs="Arial"/>
-          <w:sz w:val="32"/>
-          <w:szCs w:val="32"/>
-        </w:rPr>
-      </w:pPr>
-    </w:p>
-    <w:p>
-      <w:pPr>
-        <w:rPr>
-          <w:rFonts w:ascii="Arial" w:hAnsi="Arial" w:cs="Arial"/>
-          <w:sz w:val="32"/>
-          <w:szCs w:val="32"/>
-        </w:rPr>
-      </w:pPr>
-    </w:p>
-    <w:p>
-      <w:pPr>
-        <w:rPr>
-          <w:rFonts w:ascii="Arial" w:hAnsi="Arial" w:cs="Arial"/>
-          <w:b/>
-          <w:bCs/>
-          <w:sz w:val="22"/>
-          <w:szCs w:val="22"/>
-        </w:rPr>
-      </w:pPr>
-      <w:r>
-        <w:rPr>
-          <w:rFonts w:ascii="Arial" w:hAnsi="Arial" w:cs="Arial"/>
-          <w:b/>
-          <w:bCs/>
-          <w:sz w:val="22"/>
-          <w:szCs w:val="22"/>
-        </w:rPr>
-        <w:t>Commentaires et appréciations du responsable scientifique dans l’entreprise</w:t>
-      </w:r>
+          <w:b/>
+          <w:bCs/>
+          <w:sz w:val="22"/>
+          <w:szCs w:val="22"/>
+        </w:rPr>
+      </w:pPr>
+      <w:proofErr w:type="spellStart"/>
+      <w:r>
+        <w:rPr>
+          <w:rFonts w:ascii="Arial" w:hAnsi="Arial" w:cs="Arial"/>
+          <w:b/>
+          <w:bCs/>
+          <w:sz w:val="22"/>
+          <w:szCs w:val="22"/>
+        </w:rPr>
+        <w:t>Commentaires</w:t>
+      </w:r>
+      <w:proofErr w:type="spellEnd"/>
+      <w:r>
+        <w:rPr>
+          <w:rFonts w:ascii="Arial" w:hAnsi="Arial" w:cs="Arial"/>
+          <w:b/>
+          <w:bCs/>
+          <w:sz w:val="22"/>
+          <w:szCs w:val="22"/>
+        </w:rPr>
+        <w:t xml:space="preserve"> et </w:t>
+      </w:r>
+      <w:proofErr w:type="spellStart"/>
+      <w:r>
+        <w:rPr>
+          <w:rFonts w:ascii="Arial" w:hAnsi="Arial" w:cs="Arial"/>
+          <w:b/>
+          <w:bCs/>
+          <w:sz w:val="22"/>
+          <w:szCs w:val="22"/>
+        </w:rPr>
+        <w:t>appréciations</w:t>
+      </w:r>
+      <w:proofErr w:type="spellEnd"/>
+      <w:r>
+        <w:rPr>
+          <w:rFonts w:ascii="Arial" w:hAnsi="Arial" w:cs="Arial"/>
+          <w:b/>
+          <w:bCs/>
+          <w:sz w:val="22"/>
+          <w:szCs w:val="22"/>
+        </w:rPr>
+        <w:t xml:space="preserve"> du </w:t>
+      </w:r>
+      <w:proofErr w:type="spellStart"/>
+      <w:r>
+        <w:rPr>
+          <w:rFonts w:ascii="Arial" w:hAnsi="Arial" w:cs="Arial"/>
+          <w:b/>
+          <w:bCs/>
+          <w:sz w:val="22"/>
+          <w:szCs w:val="22"/>
+        </w:rPr>
+        <w:t>responsable</w:t>
+      </w:r>
+      <w:proofErr w:type="spellEnd"/>
+      <w:r>
+        <w:rPr>
+          <w:rFonts w:ascii="Arial" w:hAnsi="Arial" w:cs="Arial"/>
+          <w:b/>
+          <w:bCs/>
+          <w:sz w:val="22"/>
+          <w:szCs w:val="22"/>
+        </w:rPr>
+        <w:t xml:space="preserve"> </w:t>
+      </w:r>
+      <w:proofErr w:type="spellStart"/>
+      <w:r>
+        <w:rPr>
+          <w:rFonts w:ascii="Arial" w:hAnsi="Arial" w:cs="Arial"/>
+          <w:b/>
+          <w:bCs/>
+          <w:sz w:val="22"/>
+          <w:szCs w:val="22"/>
+        </w:rPr>
+        <w:t>scientifique</w:t>
+      </w:r>
+      <w:proofErr w:type="spellEnd"/>
+      <w:r>
+        <w:rPr>
+          <w:rFonts w:ascii="Arial" w:hAnsi="Arial" w:cs="Arial"/>
+          <w:b/>
+          <w:bCs/>
+          <w:sz w:val="22"/>
+          <w:szCs w:val="22"/>
+        </w:rPr>
+        <w:t xml:space="preserve"> </w:t>
+      </w:r>
+      <w:proofErr w:type="spellStart"/>
+      <w:r>
+        <w:rPr>
+          <w:rFonts w:ascii="Arial" w:hAnsi="Arial" w:cs="Arial"/>
+          <w:b/>
+          <w:bCs/>
+          <w:sz w:val="22"/>
+          <w:szCs w:val="22"/>
+        </w:rPr>
+        <w:t>dans</w:t>
+      </w:r>
+      <w:proofErr w:type="spellEnd"/>
+      <w:r>
+        <w:rPr>
+          <w:rFonts w:ascii="Arial" w:hAnsi="Arial" w:cs="Arial"/>
+          <w:b/>
+          <w:bCs/>
+          <w:sz w:val="22"/>
+          <w:szCs w:val="22"/>
+        </w:rPr>
+        <w:t xml:space="preserve"> </w:t>
+      </w:r>
+      <w:proofErr w:type="spellStart"/>
+      <w:r>
+        <w:rPr>
+          <w:rFonts w:ascii="Arial" w:hAnsi="Arial" w:cs="Arial"/>
+          <w:b/>
+          <w:bCs/>
+          <w:sz w:val="22"/>
+          <w:szCs w:val="22"/>
+        </w:rPr>
+        <w:t>l’entreprise</w:t>
+      </w:r>
+      <w:proofErr w:type="spellEnd"/>
     </w:p>
     <w:p>
       <w:pPr>
@@ -4890,6 +8756,7 @@
         </w:rPr>
         <w:t xml:space="preserve">hamp </w:t>
       </w:r>
+      <w:proofErr w:type="spellStart"/>
       <w:r>
         <w:rPr>
           <w:rFonts w:ascii="Arial" w:hAnsi="Arial" w:cs="Arial"/>
@@ -4899,6 +8766,7 @@
         </w:rPr>
         <w:t>obligatoire</w:t>
       </w:r>
+      <w:proofErr w:type="spellEnd"/>
       <w:r>
         <w:rPr>
           <w:rFonts w:ascii="Arial" w:hAnsi="Arial" w:cs="Arial"/>
@@ -5042,31 +8910,90 @@
       <w:pPr>
         <w:rPr>
           <w:rFonts w:ascii="Arial" w:hAnsi="Arial" w:cs="Arial"/>
-          <w:sz w:val="22"/>
-          <w:szCs w:val="22"/>
-        </w:rPr>
-      </w:pPr>
-    </w:p>
-    <w:p>
-      <w:pPr>
-        <w:rPr>
-          <w:rFonts w:ascii="Arial" w:hAnsi="Arial" w:cs="Arial"/>
-          <w:b/>
-          <w:bCs/>
-          <w:sz w:val="22"/>
-          <w:szCs w:val="22"/>
-        </w:rPr>
-      </w:pPr>
-      <w:r>
-        <w:rPr>
-          <w:rFonts w:ascii="Arial" w:hAnsi="Arial" w:cs="Arial"/>
-          <w:b/>
-          <w:bCs/>
-          <w:sz w:val="22"/>
-          <w:szCs w:val="22"/>
-        </w:rPr>
-        <w:t>Commentaires et appréciations du directeur de thèse</w:t>
-      </w:r>
+          <w:b/>
+          <w:bCs/>
+          <w:sz w:val="22"/>
+          <w:szCs w:val="22"/>
+        </w:rPr>
+      </w:pPr>
+      <w:proofErr w:type="spellStart"/>
+      <w:r>
+        <w:rPr>
+          <w:rFonts w:ascii="Arial" w:hAnsi="Arial" w:cs="Arial"/>
+          <w:b/>
+          <w:bCs/>
+          <w:sz w:val="22"/>
+          <w:szCs w:val="22"/>
+        </w:rPr>
+        <w:t>Commentaires</w:t>
+      </w:r>
+      <w:proofErr w:type="spellEnd"/>
+      <w:r>
+        <w:rPr>
+          <w:rFonts w:ascii="Arial" w:hAnsi="Arial" w:cs="Arial"/>
+          <w:b/>
+          <w:bCs/>
+          <w:sz w:val="22"/>
+          <w:szCs w:val="22"/>
+        </w:rPr>
+        <w:t xml:space="preserve"> et </w:t>
+      </w:r>
+      <w:proofErr w:type="spellStart"/>
+      <w:r>
+        <w:rPr>
+          <w:rFonts w:ascii="Arial" w:hAnsi="Arial" w:cs="Arial"/>
+          <w:b/>
+          <w:bCs/>
+          <w:sz w:val="22"/>
+          <w:szCs w:val="22"/>
+        </w:rPr>
+        <w:t>appréciations</w:t>
+      </w:r>
+      <w:proofErr w:type="spellEnd"/>
+      <w:r>
+        <w:rPr>
+          <w:rFonts w:ascii="Arial" w:hAnsi="Arial" w:cs="Arial"/>
+          <w:b/>
+          <w:bCs/>
+          <w:sz w:val="22"/>
+          <w:szCs w:val="22"/>
+        </w:rPr>
+        <w:t xml:space="preserve"> du </w:t>
+      </w:r>
+      <w:proofErr w:type="spellStart"/>
+      <w:r>
+        <w:rPr>
+          <w:rFonts w:ascii="Arial" w:hAnsi="Arial" w:cs="Arial"/>
+          <w:b/>
+          <w:bCs/>
+          <w:sz w:val="22"/>
+          <w:szCs w:val="22"/>
+        </w:rPr>
+        <w:t>directeur</w:t>
+      </w:r>
+      <w:proofErr w:type="spellEnd"/>
+      <w:r>
+        <w:rPr>
+          <w:rFonts w:ascii="Arial" w:hAnsi="Arial" w:cs="Arial"/>
+          <w:b/>
+          <w:bCs/>
+          <w:sz w:val="22"/>
+          <w:szCs w:val="22"/>
+        </w:rPr>
+        <w:t xml:space="preserve"> de </w:t>
+      </w:r>
+      <w:proofErr w:type="spellStart"/>
+      <w:r>
+        <w:rPr>
+          <w:rFonts w:ascii="Arial" w:hAnsi="Arial" w:cs="Arial"/>
+          <w:b/>
+          <w:bCs/>
+          <w:sz w:val="22"/>
+          <w:szCs w:val="22"/>
+        </w:rPr>
+        <w:t>thèse</w:t>
+      </w:r>
+      <w:proofErr w:type="spellEnd"/>
     </w:p>
     <w:p>
       <w:pPr>
@@ -5095,6 +9022,7 @@
         </w:rPr>
         <w:t xml:space="preserve">hamp </w:t>
       </w:r>
+      <w:proofErr w:type="spellStart"/>
       <w:r>
         <w:rPr>
           <w:rFonts w:ascii="Arial" w:hAnsi="Arial" w:cs="Arial"/>
@@ -5104,6 +9032,7 @@
         </w:rPr>
         <w:t>obligatoire</w:t>
       </w:r>
+      <w:proofErr w:type="spellEnd"/>
       <w:r>
         <w:rPr>
           <w:rFonts w:ascii="Arial" w:hAnsi="Arial" w:cs="Arial"/>
@@ -5113,58 +9042,6 @@
         </w:rPr>
         <w:t>.</w:t>
       </w:r>
-    </w:p>
-    <w:p>
-      <w:pPr>
-        <w:pBdr>
-          <w:bottom w:val="dashed" w:sz="4" w:space="1" w:color="333333"/>
-          <w:between w:val="dashed" w:sz="4" w:space="1" w:color="333333"/>
-        </w:pBdr>
-        <w:rPr>
-          <w:rFonts w:ascii="Arial" w:hAnsi="Arial" w:cs="Arial"/>
-          <w:sz w:val="22"/>
-          <w:szCs w:val="22"/>
-        </w:rPr>
-      </w:pPr>
-    </w:p>
-    <w:p>
-      <w:pPr>
-        <w:pBdr>
-          <w:bottom w:val="dashed" w:sz="4" w:space="1" w:color="333333"/>
-          <w:between w:val="dashed" w:sz="4" w:space="1" w:color="333333"/>
-        </w:pBdr>
-        <w:rPr>
-          <w:rFonts w:ascii="Arial" w:hAnsi="Arial" w:cs="Arial"/>
-          <w:sz w:val="22"/>
-          <w:szCs w:val="22"/>
-        </w:rPr>
-      </w:pPr>
-    </w:p>
-    <w:p>
-      <w:pPr>
-        <w:pBdr>
-          <w:bottom w:val="dashed" w:sz="4" w:space="1" w:color="333333"/>
-          <w:between w:val="dashed" w:sz="4" w:space="1" w:color="333333"/>
-        </w:pBdr>
-        <w:rPr>
-          <w:rFonts w:ascii="Arial" w:hAnsi="Arial" w:cs="Arial"/>
-          <w:sz w:val="22"/>
-          <w:szCs w:val="22"/>
-        </w:rPr>
-      </w:pPr>
-    </w:p>
-    <w:p>
-      <w:pPr>
-        <w:pBdr>
-          <w:bottom w:val="dashed" w:sz="4" w:space="1" w:color="333333"/>
-          <w:between w:val="dashed" w:sz="4" w:space="1" w:color="333333"/>
-        </w:pBdr>
-        <w:rPr>
-          <w:rFonts w:ascii="Arial" w:hAnsi="Arial" w:cs="Arial"/>
-          <w:sz w:val="22"/>
-          <w:szCs w:val="22"/>
-        </w:rPr>
-      </w:pPr>
     </w:p>
     <w:p>
       <w:pPr>
@@ -5277,8 +9154,18 @@
                 <w:sz w:val="22"/>
                 <w:szCs w:val="22"/>
               </w:rPr>
-              <w:t>Nom du doctorant</w:t>
+              <w:t xml:space="preserve">Nom du </w:t>
             </w:r>
+            <w:proofErr w:type="spellStart"/>
+            <w:r>
+              <w:rPr>
+                <w:rFonts w:ascii="Arial" w:hAnsi="Arial" w:cs="Arial"/>
+                <w:sz w:val="22"/>
+                <w:szCs w:val="22"/>
+              </w:rPr>
+              <w:t>doctorant</w:t>
+            </w:r>
+            <w:proofErr w:type="spellEnd"/>
           </w:p>
           <w:p>
             <w:pPr>
@@ -5351,8 +9238,18 @@
                 <w:sz w:val="22"/>
                 <w:szCs w:val="22"/>
               </w:rPr>
-              <w:t>E-mail personnel* :</w:t>
+              <w:t>E-mail personnel</w:t>
             </w:r>
+            <w:proofErr w:type="gramStart"/>
+            <w:r>
+              <w:rPr>
+                <w:rFonts w:ascii="Arial" w:hAnsi="Arial" w:cs="Arial"/>
+                <w:sz w:val="22"/>
+                <w:szCs w:val="22"/>
+              </w:rPr>
+              <w:t>* :</w:t>
+            </w:r>
+            <w:proofErr w:type="gramEnd"/>
           </w:p>
           <w:p>
             <w:pPr>
@@ -5436,8 +9333,72 @@
                 <w:sz w:val="22"/>
                 <w:szCs w:val="22"/>
               </w:rPr>
-              <w:t>Nom et fonction du responsable scientifique en entreprise</w:t>
+              <w:t xml:space="preserve">Nom et </w:t>
             </w:r>
+            <w:proofErr w:type="spellStart"/>
+            <w:r>
+              <w:rPr>
+                <w:rFonts w:ascii="Arial" w:hAnsi="Arial" w:cs="Arial"/>
+                <w:sz w:val="22"/>
+                <w:szCs w:val="22"/>
+              </w:rPr>
+              <w:t>fonction</w:t>
+            </w:r>
+            <w:proofErr w:type="spellEnd"/>
+            <w:r>
+              <w:rPr>
+                <w:rFonts w:ascii="Arial" w:hAnsi="Arial" w:cs="Arial"/>
+                <w:sz w:val="22"/>
+                <w:szCs w:val="22"/>
+              </w:rPr>
+              <w:t xml:space="preserve"> du </w:t>
+            </w:r>
+            <w:proofErr w:type="spellStart"/>
+            <w:r>
+              <w:rPr>
+                <w:rFonts w:ascii="Arial" w:hAnsi="Arial" w:cs="Arial"/>
+                <w:sz w:val="22"/>
+                <w:szCs w:val="22"/>
+              </w:rPr>
+              <w:t>responsable</w:t>
+            </w:r>
+            <w:proofErr w:type="spellEnd"/>
+            <w:r>
+              <w:rPr>
+                <w:rFonts w:ascii="Arial" w:hAnsi="Arial" w:cs="Arial"/>
+                <w:sz w:val="22"/>
+                <w:szCs w:val="22"/>
+              </w:rPr>
+              <w:t xml:space="preserve"> </w:t>
+            </w:r>
+            <w:proofErr w:type="spellStart"/>
+            <w:r>
+              <w:rPr>
+                <w:rFonts w:ascii="Arial" w:hAnsi="Arial" w:cs="Arial"/>
+                <w:sz w:val="22"/>
+                <w:szCs w:val="22"/>
+              </w:rPr>
+              <w:t>scientifique</w:t>
+            </w:r>
+            <w:proofErr w:type="spellEnd"/>
+            <w:r>
+              <w:rPr>
+                <w:rFonts w:ascii="Arial" w:hAnsi="Arial" w:cs="Arial"/>
+                <w:sz w:val="22"/>
+                <w:szCs w:val="22"/>
+              </w:rPr>
+              <w:t xml:space="preserve"> en </w:t>
+            </w:r>
+            <w:proofErr w:type="spellStart"/>
+            <w:r>
+              <w:rPr>
+                <w:rFonts w:ascii="Arial" w:hAnsi="Arial" w:cs="Arial"/>
+                <w:sz w:val="22"/>
+                <w:szCs w:val="22"/>
+              </w:rPr>
+              <w:t>entreprise</w:t>
+            </w:r>
+            <w:proofErr w:type="spellEnd"/>
           </w:p>
           <w:p>
             <w:pPr>
@@ -5492,8 +9453,18 @@
                 <w:sz w:val="22"/>
                 <w:szCs w:val="22"/>
               </w:rPr>
-              <w:t>E-mail* :</w:t>
+              <w:t>E-mail</w:t>
             </w:r>
+            <w:proofErr w:type="gramStart"/>
+            <w:r>
+              <w:rPr>
+                <w:rFonts w:ascii="Arial" w:hAnsi="Arial" w:cs="Arial"/>
+                <w:sz w:val="22"/>
+                <w:szCs w:val="22"/>
+              </w:rPr>
+              <w:t>* :</w:t>
+            </w:r>
+            <w:proofErr w:type="gramEnd"/>
           </w:p>
           <w:p>
             <w:pPr>
@@ -5566,8 +9537,54 @@
                 <w:sz w:val="22"/>
                 <w:szCs w:val="22"/>
               </w:rPr>
-              <w:t>Nom et titre du directeur de thèse</w:t>
+              <w:t xml:space="preserve">Nom et </w:t>
             </w:r>
+            <w:proofErr w:type="spellStart"/>
+            <w:r>
+              <w:rPr>
+                <w:rFonts w:ascii="Arial" w:hAnsi="Arial" w:cs="Arial"/>
+                <w:sz w:val="22"/>
+                <w:szCs w:val="22"/>
+              </w:rPr>
+              <w:t>titre</w:t>
+            </w:r>
+            <w:proofErr w:type="spellEnd"/>
+            <w:r>
+              <w:rPr>
+                <w:rFonts w:ascii="Arial" w:hAnsi="Arial" w:cs="Arial"/>
+                <w:sz w:val="22"/>
+                <w:szCs w:val="22"/>
+              </w:rPr>
+              <w:t xml:space="preserve"> du </w:t>
+            </w:r>
+            <w:proofErr w:type="spellStart"/>
+            <w:r>
+              <w:rPr>
+                <w:rFonts w:ascii="Arial" w:hAnsi="Arial" w:cs="Arial"/>
+                <w:sz w:val="22"/>
+                <w:szCs w:val="22"/>
+              </w:rPr>
+              <w:t>directeur</w:t>
+            </w:r>
+            <w:proofErr w:type="spellEnd"/>
+            <w:r>
+              <w:rPr>
+                <w:rFonts w:ascii="Arial" w:hAnsi="Arial" w:cs="Arial"/>
+                <w:sz w:val="22"/>
+                <w:szCs w:val="22"/>
+              </w:rPr>
+              <w:t xml:space="preserve"> de </w:t>
+            </w:r>
+            <w:proofErr w:type="spellStart"/>
+            <w:r>
+              <w:rPr>
+                <w:rFonts w:ascii="Arial" w:hAnsi="Arial" w:cs="Arial"/>
+                <w:sz w:val="22"/>
+                <w:szCs w:val="22"/>
+              </w:rPr>
+              <w:t>thèse</w:t>
+            </w:r>
+            <w:proofErr w:type="spellEnd"/>
           </w:p>
           <w:p>
             <w:pPr>
@@ -5628,8 +9645,18 @@
                 <w:sz w:val="22"/>
                 <w:szCs w:val="22"/>
               </w:rPr>
-              <w:t>E-mail* :</w:t>
+              <w:t>E-mail</w:t>
             </w:r>
+            <w:proofErr w:type="gramStart"/>
+            <w:r>
+              <w:rPr>
+                <w:rFonts w:ascii="Arial" w:hAnsi="Arial" w:cs="Arial"/>
+                <w:sz w:val="22"/>
+                <w:szCs w:val="22"/>
+              </w:rPr>
+              <w:t>* :</w:t>
+            </w:r>
+            <w:proofErr w:type="gramEnd"/>
           </w:p>
           <w:p>
             <w:pPr>
@@ -5915,40 +9942,6 @@
           <w:szCs w:val="12"/>
         </w:rPr>
       </w:pPr>
-    </w:p>
-    <w:p>
-      <w:pPr>
-        <w:rPr>
-          <w:rFonts w:ascii="Arial" w:hAnsi="Arial" w:cs="Arial"/>
-          <w:sz w:val="12"/>
-          <w:szCs w:val="12"/>
-        </w:rPr>
-      </w:pPr>
-      <w:r>
-        <w:rPr>
-          <w:rFonts w:ascii="Arial" w:hAnsi="Arial" w:cs="Arial"/>
-          <w:sz w:val="12"/>
-          <w:szCs w:val="12"/>
-        </w:rPr>
-        <w:t>*Pour actualisation de nos fichiers.</w:t>
-      </w:r>
-    </w:p>
-    <w:p>
-      <w:pPr>
-        <w:widowControl/>
-        <w:tabs>
-          <w:tab w:val="left" w:pos="8880"/>
-        </w:tabs>
-        <w:spacing w:line="240" w:lineRule="exact"/>
-        <w:jc w:val="center"/>
-        <w:rPr>
-          <w:rFonts w:ascii="Arial" w:hAnsi="Arial" w:cs="Arial"/>
-          <w:b/>
-          <w:sz w:val="22"/>
-          <w:szCs w:val="22"/>
-          <w:u w:val="single"/>
-        </w:rPr>
-      </w:pPr>
       <w:r>
         <w:rPr>
           <w:b/>
@@ -5961,13 +9954,13 @@
         <mc:AlternateContent>
           <mc:Choice Requires="wps">
             <w:drawing>
-              <wp:anchor distT="0" distB="0" distL="114300" distR="114300" simplePos="0" relativeHeight="251656704" behindDoc="0" locked="0" layoutInCell="1" allowOverlap="1" wp14:anchorId="47C6C2A3" wp14:editId="2F25CDF1">
+              <wp:anchor distT="0" distB="0" distL="114300" distR="114300" simplePos="0" relativeHeight="251656704" behindDoc="0" locked="0" layoutInCell="1" allowOverlap="1" wp14:anchorId="47C6C2A3" wp14:editId="71A3D844">
                 <wp:simplePos x="0" y="0"/>
                 <wp:positionH relativeFrom="column">
-                  <wp:posOffset>3627120</wp:posOffset>
+                  <wp:posOffset>3996055</wp:posOffset>
                 </wp:positionH>
                 <wp:positionV relativeFrom="paragraph">
-                  <wp:posOffset>96520</wp:posOffset>
+                  <wp:posOffset>71120</wp:posOffset>
                 </wp:positionV>
                 <wp:extent cx="2619375" cy="485775"/>
                 <wp:effectExtent l="0" t="0" r="14605" b="14605"/>
@@ -6037,8 +10030,42 @@
                                 <w:sz w:val="16"/>
                                 <w:szCs w:val="16"/>
                               </w:rPr>
-                              <w:t>Emplacement réservé à l’ANRT</w:t>
+                              <w:t xml:space="preserve">Emplacement </w:t>
                             </w:r>
+                            <w:proofErr w:type="spellStart"/>
+                            <w:r>
+                              <w:rPr>
+                                <w:rFonts w:eastAsia="Calibri"/>
+                                <w:b/>
+                                <w:bCs/>
+                                <w:sz w:val="16"/>
+                                <w:szCs w:val="16"/>
+                              </w:rPr>
+                              <w:t>réservé</w:t>
+                            </w:r>
+                            <w:proofErr w:type="spellEnd"/>
+                            <w:r>
+                              <w:rPr>
+                                <w:rFonts w:eastAsia="Calibri"/>
+                                <w:b/>
+                                <w:bCs/>
+                                <w:sz w:val="16"/>
+                                <w:szCs w:val="16"/>
+                              </w:rPr>
+                              <w:t xml:space="preserve"> à </w:t>
+                            </w:r>
+                            <w:proofErr w:type="spellStart"/>
+                            <w:r>
+                              <w:rPr>
+                                <w:rFonts w:eastAsia="Calibri"/>
+                                <w:b/>
+                                <w:bCs/>
+                                <w:sz w:val="16"/>
+                                <w:szCs w:val="16"/>
+                              </w:rPr>
+                              <w:t>l’ANRT</w:t>
+                            </w:r>
+                            <w:proofErr w:type="spellEnd"/>
                             <w:r>
                               <w:rPr>
                                 <w:rFonts w:eastAsia="Calibri"/>
@@ -6108,8 +10135,13 @@
                               </w:rPr>
                               <w:t xml:space="preserve"> </w:t>
                             </w:r>
+                            <w:proofErr w:type="spellStart"/>
                             <w:r>
-                              <w:t xml:space="preserve">Validée </w:t>
+                              <w:t>Validée</w:t>
+                            </w:r>
+                            <w:proofErr w:type="spellEnd"/>
+                            <w:r>
+                              <w:t xml:space="preserve"> </w:t>
                             </w:r>
                             <w:r>
                               <w:tab/>
@@ -6129,8 +10161,21 @@
                               <w:t xml:space="preserve"> </w:t>
                             </w:r>
                             <w:r>
-                              <w:t>En attente de paiement</w:t>
+                              <w:t xml:space="preserve">En </w:t>
                             </w:r>
+                            <w:proofErr w:type="spellStart"/>
+                            <w:r>
+                              <w:t>attente</w:t>
+                            </w:r>
+                            <w:proofErr w:type="spellEnd"/>
+                            <w:r>
+                              <w:t xml:space="preserve"> de </w:t>
+                            </w:r>
+                            <w:proofErr w:type="spellStart"/>
+                            <w:r>
+                              <w:t>paiement</w:t>
+                            </w:r>
+                            <w:proofErr w:type="spellEnd"/>
                           </w:p>
                           <w:p/>
                           <w:p/>
@@ -6159,7 +10204,7 @@
                 <v:stroke joinstyle="miter"/>
                 <v:path gradientshapeok="t" o:connecttype="rect"/>
               </v:shapetype>
-              <v:shape id="Zone_x0020_de_x0020_texte_x0020_2" o:spid="_x0000_s1026" type="#_x0000_t202" style="position:absolute;left:0;text-align:left;margin-left:285.6pt;margin-top:7.6pt;width:206.25pt;height:38.25pt;z-index:251656704;visibility:visible;mso-wrap-style:square;mso-width-percent:0;mso-height-percent:0;mso-wrap-distance-left:9pt;mso-wrap-distance-top:0;mso-wrap-distance-right:9pt;mso-wrap-distance-bottom:0;mso-position-horizontal:absolute;mso-position-horizontal-relative:text;mso-position-vertical:absolute;mso-position-vertical-relative:text;mso-width-percent:0;mso-height-percent:0;mso-width-relative:margin;mso-height-relative:margin;v-text-anchor:top" o:gfxdata="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" fillcolor="#f2f2f2" strokeweight="1pt">
+              <v:shape id="Zone_x0020_de_x0020_texte_x0020_2" o:spid="_x0000_s1026" type="#_x0000_t202" style="position:absolute;margin-left:314.65pt;margin-top:5.6pt;width:206.25pt;height:38.25pt;z-index:251656704;visibility:visible;mso-wrap-style:square;mso-width-percent:0;mso-height-percent:0;mso-wrap-distance-left:9pt;mso-wrap-distance-top:0;mso-wrap-distance-right:9pt;mso-wrap-distance-bottom:0;mso-position-horizontal:absolute;mso-position-horizontal-relative:text;mso-position-vertical:absolute;mso-position-vertical-relative:text;mso-width-percent:0;mso-height-percent:0;mso-width-relative:margin;mso-height-relative:margin;v-text-anchor:top" o:gfxdata="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" fillcolor="#f2f2f2" strokeweight="1pt">
                 <v:stroke dashstyle="dash"/>
                 <v:shadow color="#868686" opacity="49150f"/>
                 <v:textbox>
@@ -6182,8 +10227,42 @@
                           <w:sz w:val="16"/>
                           <w:szCs w:val="16"/>
                         </w:rPr>
-                        <w:t>Emplacement réservé à l’ANRT</w:t>
+                        <w:t xml:space="preserve">Emplacement </w:t>
                       </w:r>
+                      <w:proofErr w:type="spellStart"/>
+                      <w:r>
+                        <w:rPr>
+                          <w:rFonts w:eastAsia="Calibri"/>
+                          <w:b/>
+                          <w:bCs/>
+                          <w:sz w:val="16"/>
+                          <w:szCs w:val="16"/>
+                        </w:rPr>
+                        <w:t>réservé</w:t>
+                      </w:r>
+                      <w:proofErr w:type="spellEnd"/>
+                      <w:r>
+                        <w:rPr>
+                          <w:rFonts w:eastAsia="Calibri"/>
+                          <w:b/>
+                          <w:bCs/>
+                          <w:sz w:val="16"/>
+                          <w:szCs w:val="16"/>
+                        </w:rPr>
+                        <w:t xml:space="preserve"> à </w:t>
+                      </w:r>
+                      <w:proofErr w:type="spellStart"/>
+                      <w:r>
+                        <w:rPr>
+                          <w:rFonts w:eastAsia="Calibri"/>
+                          <w:b/>
+                          <w:bCs/>
+                          <w:sz w:val="16"/>
+                          <w:szCs w:val="16"/>
+                        </w:rPr>
+                        <w:t>l’ANRT</w:t>
+                      </w:r>
+                      <w:proofErr w:type="spellEnd"/>
                       <w:r>
                         <w:rPr>
                           <w:rFonts w:eastAsia="Calibri"/>
@@ -6253,8 +10332,13 @@
                         </w:rPr>
                         <w:t xml:space="preserve"> </w:t>
                       </w:r>
+                      <w:proofErr w:type="spellStart"/>
                       <w:r>
-                        <w:t xml:space="preserve">Validée </w:t>
+                        <w:t>Validée</w:t>
+                      </w:r>
+                      <w:proofErr w:type="spellEnd"/>
+                      <w:r>
+                        <w:t xml:space="preserve"> </w:t>
                       </w:r>
                       <w:r>
                         <w:tab/>
@@ -6274,8 +10358,21 @@
                         <w:t xml:space="preserve"> </w:t>
                       </w:r>
                       <w:r>
-                        <w:t>En attente de paiement</w:t>
+                        <w:t xml:space="preserve">En </w:t>
                       </w:r>
+                      <w:proofErr w:type="spellStart"/>
+                      <w:r>
+                        <w:t>attente</w:t>
+                      </w:r>
+                      <w:proofErr w:type="spellEnd"/>
+                      <w:r>
+                        <w:t xml:space="preserve"> de </w:t>
+                      </w:r>
+                      <w:proofErr w:type="spellStart"/>
+                      <w:r>
+                        <w:t>paiement</w:t>
+                      </w:r>
+                      <w:proofErr w:type="spellEnd"/>
                     </w:p>
                     <w:p/>
                     <w:p/>
@@ -6291,12 +10388,82 @@
     </w:p>
     <w:p>
       <w:pPr>
+        <w:rPr>
+          <w:rFonts w:ascii="Arial" w:hAnsi="Arial" w:cs="Arial"/>
+          <w:sz w:val="12"/>
+          <w:szCs w:val="12"/>
+        </w:rPr>
+      </w:pPr>
+      <w:r>
+        <w:rPr>
+          <w:rFonts w:ascii="Arial" w:hAnsi="Arial" w:cs="Arial"/>
+          <w:sz w:val="12"/>
+          <w:szCs w:val="12"/>
+        </w:rPr>
+        <w:t xml:space="preserve">*Pour </w:t>
+      </w:r>
+      <w:proofErr w:type="spellStart"/>
+      <w:r>
+        <w:rPr>
+          <w:rFonts w:ascii="Arial" w:hAnsi="Arial" w:cs="Arial"/>
+          <w:sz w:val="12"/>
+          <w:szCs w:val="12"/>
+        </w:rPr>
+        <w:t>actualisation</w:t>
+      </w:r>
+      <w:proofErr w:type="spellEnd"/>
+      <w:r>
+        <w:rPr>
+          <w:rFonts w:ascii="Arial" w:hAnsi="Arial" w:cs="Arial"/>
+          <w:sz w:val="12"/>
+          <w:szCs w:val="12"/>
+        </w:rPr>
+        <w:t xml:space="preserve"> de </w:t>
+      </w:r>
+      <w:proofErr w:type="spellStart"/>
+      <w:r>
+        <w:rPr>
+          <w:rFonts w:ascii="Arial" w:hAnsi="Arial" w:cs="Arial"/>
+          <w:sz w:val="12"/>
+          <w:szCs w:val="12"/>
+        </w:rPr>
+        <w:t>nos</w:t>
+      </w:r>
+      <w:proofErr w:type="spellEnd"/>
+      <w:r>
+        <w:rPr>
+          <w:rFonts w:ascii="Arial" w:hAnsi="Arial" w:cs="Arial"/>
+          <w:sz w:val="12"/>
+          <w:szCs w:val="12"/>
+        </w:rPr>
+        <w:t xml:space="preserve"> </w:t>
+      </w:r>
+      <w:proofErr w:type="spellStart"/>
+      <w:r>
+        <w:rPr>
+          <w:rFonts w:ascii="Arial" w:hAnsi="Arial" w:cs="Arial"/>
+          <w:sz w:val="12"/>
+          <w:szCs w:val="12"/>
+        </w:rPr>
+        <w:t>fichiers</w:t>
+      </w:r>
+      <w:proofErr w:type="spellEnd"/>
+      <w:r>
+        <w:rPr>
+          <w:rFonts w:ascii="Arial" w:hAnsi="Arial" w:cs="Arial"/>
+          <w:sz w:val="12"/>
+          <w:szCs w:val="12"/>
+        </w:rPr>
+        <w:t>.</w:t>
+      </w:r>
+    </w:p>
+    <w:p>
+      <w:pPr>
         <w:widowControl/>
         <w:tabs>
           <w:tab w:val="left" w:pos="8880"/>
         </w:tabs>
         <w:spacing w:line="240" w:lineRule="exact"/>
-        <w:jc w:val="center"/>
         <w:rPr>
           <w:rFonts w:ascii="Arial" w:hAnsi="Arial" w:cs="Arial"/>
           <w:b/>
@@ -6330,7 +10497,6 @@
           <w:tab w:val="left" w:pos="8880"/>
         </w:tabs>
         <w:spacing w:line="240" w:lineRule="exact"/>
-        <w:jc w:val="center"/>
         <w:rPr>
           <w:rFonts w:ascii="Arial" w:hAnsi="Arial" w:cs="Arial"/>
           <w:b/>
@@ -6356,15 +10522,7 @@
           <w:u w:val="single"/>
         </w:rPr>
       </w:pPr>
-    </w:p>
-    <w:p>
-      <w:pPr>
-        <w:widowControl/>
-        <w:tabs>
-          <w:tab w:val="left" w:pos="8880"/>
-        </w:tabs>
-        <w:spacing w:line="240" w:lineRule="exact"/>
-        <w:jc w:val="center"/>
+      <w:r>
         <w:rPr>
           <w:rFonts w:ascii="Arial" w:hAnsi="Arial" w:cs="Arial"/>
           <w:b/>
@@ -6372,7 +10530,9 @@
           <w:szCs w:val="22"/>
           <w:u w:val="single"/>
         </w:rPr>
-      </w:pPr>
+        <w:t xml:space="preserve">REFERENCES BIBLIOGRAPHIQUES DE VOS PUBLICATIONS - Avec la </w:t>
+      </w:r>
+      <w:proofErr w:type="spellStart"/>
       <w:r>
         <w:rPr>
           <w:rFonts w:ascii="Arial" w:hAnsi="Arial" w:cs="Arial"/>
@@ -6381,7 +10541,18 @@
           <w:szCs w:val="22"/>
           <w:u w:val="single"/>
         </w:rPr>
-        <w:t>REFERENCES BIBLIOGRAPHIQUES DE VOS PUBLICATIONS - Avec la liste des auteurs</w:t>
+        <w:t>liste</w:t>
+      </w:r>
+      <w:proofErr w:type="spellEnd"/>
+      <w:r>
+        <w:rPr>
+          <w:rFonts w:ascii="Arial" w:hAnsi="Arial" w:cs="Arial"/>
+          <w:b/>
+          <w:sz w:val="22"/>
+          <w:szCs w:val="22"/>
+          <w:u w:val="single"/>
+        </w:rPr>
+        <w:t xml:space="preserve"> des auteurs</w:t>
       </w:r>
     </w:p>
     <w:p>
@@ -6439,7 +10610,27 @@
           <w:sz w:val="22"/>
           <w:szCs w:val="22"/>
         </w:rPr>
-        <w:t>Publication(s) Internationale(s)</w:t>
+        <w:t xml:space="preserve">Publication(s) </w:t>
+      </w:r>
+      <w:proofErr w:type="spellStart"/>
+      <w:r>
+        <w:rPr>
+          <w:rFonts w:ascii="Arial" w:hAnsi="Arial" w:cs="Arial"/>
+          <w:b/>
+          <w:sz w:val="22"/>
+          <w:szCs w:val="22"/>
+        </w:rPr>
+        <w:t>Internationale</w:t>
+      </w:r>
+      <w:proofErr w:type="spellEnd"/>
+      <w:r>
+        <w:rPr>
+          <w:rFonts w:ascii="Arial" w:hAnsi="Arial" w:cs="Arial"/>
+          <w:b/>
+          <w:sz w:val="22"/>
+          <w:szCs w:val="22"/>
+        </w:rPr>
+        <w:t>(s)</w:t>
       </w:r>
     </w:p>
     <w:p>
@@ -6469,6 +10660,7 @@
           <w:szCs w:val="22"/>
         </w:rPr>
       </w:pPr>
+      <w:proofErr w:type="spellStart"/>
       <w:r>
         <w:rPr>
           <w:rFonts w:ascii="Arial" w:hAnsi="Arial" w:cs="Arial"/>
@@ -6477,7 +10669,40 @@
           <w:sz w:val="22"/>
           <w:szCs w:val="22"/>
         </w:rPr>
-        <w:t xml:space="preserve">Référence(s) : </w:t>
+        <w:t>Référence</w:t>
+      </w:r>
+      <w:proofErr w:type="spellEnd"/>
+      <w:r>
+        <w:rPr>
+          <w:rFonts w:ascii="Arial" w:hAnsi="Arial" w:cs="Arial"/>
+          <w:b/>
+          <w:i/>
+          <w:sz w:val="22"/>
+          <w:szCs w:val="22"/>
+        </w:rPr>
+        <w:t>(s</w:t>
+      </w:r>
+      <w:proofErr w:type="gramStart"/>
+      <w:r>
+        <w:rPr>
+          <w:rFonts w:ascii="Arial" w:hAnsi="Arial" w:cs="Arial"/>
+          <w:b/>
+          <w:i/>
+          <w:sz w:val="22"/>
+          <w:szCs w:val="22"/>
+        </w:rPr>
+        <w:t>) :</w:t>
+      </w:r>
+      <w:proofErr w:type="gramEnd"/>
+      <w:r>
+        <w:rPr>
+          <w:rFonts w:ascii="Arial" w:hAnsi="Arial" w:cs="Arial"/>
+          <w:b/>
+          <w:i/>
+          <w:sz w:val="22"/>
+          <w:szCs w:val="22"/>
+        </w:rPr>
+        <w:t xml:space="preserve"> </w:t>
       </w:r>
       <w:r>
         <w:rPr>
@@ -6499,6 +10724,24 @@
           <w:rFonts w:ascii="Arial" w:hAnsi="Arial" w:cs="Arial"/>
           <w:sz w:val="22"/>
           <w:szCs w:val="22"/>
+        </w:rPr>
+      </w:pPr>
+    </w:p>
+    <w:p>
+      <w:pPr>
+        <w:widowControl/>
+        <w:ind w:left="720"/>
+        <w:rPr>
+          <w:rFonts w:ascii="Arial" w:hAnsi="Arial" w:cs="Arial"/>
+        </w:rPr>
+      </w:pPr>
+    </w:p>
+    <w:p>
+      <w:pPr>
+        <w:widowControl/>
+        <w:ind w:left="720"/>
+        <w:rPr>
+          <w:rFonts w:ascii="Arial" w:hAnsi="Arial" w:cs="Arial"/>
         </w:rPr>
       </w:pPr>
     </w:p>
@@ -6524,14 +10767,58 @@
         <w:rPr>
           <w:rFonts w:ascii="Arial" w:hAnsi="Arial" w:cs="Arial"/>
         </w:rPr>
-        <w:t>, Raphaël Troncy</w:t>
-      </w:r>
-      <w:r>
-        <w:rPr>
-          <w:rFonts w:ascii="Arial" w:hAnsi="Arial" w:cs="Arial"/>
-        </w:rPr>
-        <w:t>, Aline Senart</w:t>
-      </w:r>
+        <w:t xml:space="preserve">, </w:t>
+      </w:r>
+      <w:proofErr w:type="spellStart"/>
+      <w:r>
+        <w:rPr>
+          <w:rFonts w:ascii="Arial" w:hAnsi="Arial" w:cs="Arial"/>
+        </w:rPr>
+        <w:t>Raphaël</w:t>
+      </w:r>
+      <w:proofErr w:type="spellEnd"/>
+      <w:r>
+        <w:rPr>
+          <w:rFonts w:ascii="Arial" w:hAnsi="Arial" w:cs="Arial"/>
+        </w:rPr>
+        <w:t xml:space="preserve"> </w:t>
+      </w:r>
+      <w:proofErr w:type="spellStart"/>
+      <w:r>
+        <w:rPr>
+          <w:rFonts w:ascii="Arial" w:hAnsi="Arial" w:cs="Arial"/>
+        </w:rPr>
+        <w:t>Troncy</w:t>
+      </w:r>
+      <w:proofErr w:type="spellEnd"/>
+      <w:r>
+        <w:rPr>
+          <w:rFonts w:ascii="Arial" w:hAnsi="Arial" w:cs="Arial"/>
+        </w:rPr>
+        <w:t xml:space="preserve">, </w:t>
+      </w:r>
+      <w:proofErr w:type="spellStart"/>
+      <w:r>
+        <w:rPr>
+          <w:rFonts w:ascii="Arial" w:hAnsi="Arial" w:cs="Arial"/>
+        </w:rPr>
+        <w:t>Aline</w:t>
+      </w:r>
+      <w:proofErr w:type="spellEnd"/>
+      <w:r>
+        <w:rPr>
+          <w:rFonts w:ascii="Arial" w:hAnsi="Arial" w:cs="Arial"/>
+        </w:rPr>
+        <w:t xml:space="preserve"> </w:t>
+      </w:r>
+      <w:proofErr w:type="spellStart"/>
+      <w:r>
+        <w:rPr>
+          <w:rFonts w:ascii="Arial" w:hAnsi="Arial" w:cs="Arial"/>
+        </w:rPr>
+        <w:t>Senart</w:t>
+      </w:r>
+      <w:proofErr w:type="spellEnd"/>
       <w:r>
         <w:rPr>
           <w:rFonts w:ascii="Arial" w:hAnsi="Arial" w:cs="Arial"/>
@@ -6567,7 +10854,21 @@
         <w:rPr>
           <w:rFonts w:ascii="Arial" w:hAnsi="Arial" w:cs="Arial"/>
         </w:rPr>
-        <w:t>, ESWC15, Portoroz, Slovenia, 2015</w:t>
+        <w:t xml:space="preserve">, ESWC15, </w:t>
+      </w:r>
+      <w:proofErr w:type="spellStart"/>
+      <w:r>
+        <w:rPr>
+          <w:rFonts w:ascii="Arial" w:hAnsi="Arial" w:cs="Arial"/>
+        </w:rPr>
+        <w:t>Portoroz</w:t>
+      </w:r>
+      <w:proofErr w:type="spellEnd"/>
+      <w:r>
+        <w:rPr>
+          <w:rFonts w:ascii="Arial" w:hAnsi="Arial" w:cs="Arial"/>
+        </w:rPr>
+        <w:t>, Slovenia, 2015</w:t>
       </w:r>
     </w:p>
     <w:p>
@@ -6592,14 +10893,58 @@
         <w:rPr>
           <w:rFonts w:ascii="Arial" w:hAnsi="Arial" w:cs="Arial"/>
         </w:rPr>
-        <w:t>, Raphaël Troncy</w:t>
-      </w:r>
-      <w:r>
-        <w:rPr>
-          <w:rFonts w:ascii="Arial" w:hAnsi="Arial" w:cs="Arial"/>
-        </w:rPr>
-        <w:t>, Aline Senart</w:t>
-      </w:r>
+        <w:t xml:space="preserve">, </w:t>
+      </w:r>
+      <w:proofErr w:type="spellStart"/>
+      <w:r>
+        <w:rPr>
+          <w:rFonts w:ascii="Arial" w:hAnsi="Arial" w:cs="Arial"/>
+        </w:rPr>
+        <w:t>Raphaël</w:t>
+      </w:r>
+      <w:proofErr w:type="spellEnd"/>
+      <w:r>
+        <w:rPr>
+          <w:rFonts w:ascii="Arial" w:hAnsi="Arial" w:cs="Arial"/>
+        </w:rPr>
+        <w:t xml:space="preserve"> </w:t>
+      </w:r>
+      <w:proofErr w:type="spellStart"/>
+      <w:r>
+        <w:rPr>
+          <w:rFonts w:ascii="Arial" w:hAnsi="Arial" w:cs="Arial"/>
+        </w:rPr>
+        <w:t>Troncy</w:t>
+      </w:r>
+      <w:proofErr w:type="spellEnd"/>
+      <w:r>
+        <w:rPr>
+          <w:rFonts w:ascii="Arial" w:hAnsi="Arial" w:cs="Arial"/>
+        </w:rPr>
+        <w:t xml:space="preserve">, </w:t>
+      </w:r>
+      <w:proofErr w:type="spellStart"/>
+      <w:r>
+        <w:rPr>
+          <w:rFonts w:ascii="Arial" w:hAnsi="Arial" w:cs="Arial"/>
+        </w:rPr>
+        <w:t>Aline</w:t>
+      </w:r>
+      <w:proofErr w:type="spellEnd"/>
+      <w:r>
+        <w:rPr>
+          <w:rFonts w:ascii="Arial" w:hAnsi="Arial" w:cs="Arial"/>
+        </w:rPr>
+        <w:t xml:space="preserve"> </w:t>
+      </w:r>
+      <w:proofErr w:type="spellStart"/>
+      <w:r>
+        <w:rPr>
+          <w:rFonts w:ascii="Arial" w:hAnsi="Arial" w:cs="Arial"/>
+        </w:rPr>
+        <w:t>Senart</w:t>
+      </w:r>
+      <w:proofErr w:type="spellEnd"/>
       <w:r>
         <w:rPr>
           <w:rFonts w:ascii="Arial" w:hAnsi="Arial" w:cs="Arial"/>
@@ -6617,7 +10962,49 @@
         <w:rPr>
           <w:rFonts w:ascii="Arial" w:hAnsi="Arial" w:cs="Arial"/>
         </w:rPr>
-        <w:t>, PROFILES'15 - 2nd International Workshop on Dataset PROFIling &amp; fEderated Search for Linked Data, ESWC15, Portoroz, Slovenia, 2015</w:t>
+        <w:t xml:space="preserve">, PROFILES'15 - 2nd International Workshop on Dataset </w:t>
+      </w:r>
+      <w:proofErr w:type="spellStart"/>
+      <w:r>
+        <w:rPr>
+          <w:rFonts w:ascii="Arial" w:hAnsi="Arial" w:cs="Arial"/>
+        </w:rPr>
+        <w:t>PROFIling</w:t>
+      </w:r>
+      <w:proofErr w:type="spellEnd"/>
+      <w:r>
+        <w:rPr>
+          <w:rFonts w:ascii="Arial" w:hAnsi="Arial" w:cs="Arial"/>
+        </w:rPr>
+        <w:t xml:space="preserve"> &amp; </w:t>
+      </w:r>
+      <w:proofErr w:type="spellStart"/>
+      <w:r>
+        <w:rPr>
+          <w:rFonts w:ascii="Arial" w:hAnsi="Arial" w:cs="Arial"/>
+        </w:rPr>
+        <w:t>fEderated</w:t>
+      </w:r>
+      <w:proofErr w:type="spellEnd"/>
+      <w:r>
+        <w:rPr>
+          <w:rFonts w:ascii="Arial" w:hAnsi="Arial" w:cs="Arial"/>
+        </w:rPr>
+        <w:t xml:space="preserve"> Search for Linked Data, ESWC15, </w:t>
+      </w:r>
+      <w:proofErr w:type="spellStart"/>
+      <w:r>
+        <w:rPr>
+          <w:rFonts w:ascii="Arial" w:hAnsi="Arial" w:cs="Arial"/>
+        </w:rPr>
+        <w:t>Portoroz</w:t>
+      </w:r>
+      <w:proofErr w:type="spellEnd"/>
+      <w:r>
+        <w:rPr>
+          <w:rFonts w:ascii="Arial" w:hAnsi="Arial" w:cs="Arial"/>
+        </w:rPr>
+        <w:t>, Slovenia, 2015</w:t>
       </w:r>
     </w:p>
     <w:p>
@@ -6642,33 +11029,112 @@
         <w:rPr>
           <w:rFonts w:ascii="Arial" w:hAnsi="Arial" w:cs="Arial"/>
         </w:rPr>
-        <w:t>, Raphaël Troncy</w:t>
-      </w:r>
-      <w:r>
-        <w:rPr>
-          <w:rFonts w:ascii="Arial" w:hAnsi="Arial" w:cs="Arial"/>
-        </w:rPr>
-        <w:t>, Aline Senart</w:t>
-      </w:r>
-      <w:r>
-        <w:rPr>
-          <w:rFonts w:ascii="Arial" w:hAnsi="Arial" w:cs="Arial"/>
-          <w:b/>
-        </w:rPr>
-        <w:t xml:space="preserve">: </w:t>
-      </w:r>
-      <w:r>
-        <w:rPr>
-          <w:rFonts w:ascii="Arial" w:hAnsi="Arial" w:cs="Arial"/>
-          <w:b/>
-        </w:rPr>
-        <w:t>An Extensible Framework to Validate and Build Dataset Profiles</w:t>
-      </w:r>
-      <w:r>
-        <w:rPr>
-          <w:rFonts w:ascii="Arial" w:hAnsi="Arial" w:cs="Arial"/>
-        </w:rPr>
-        <w:t>, PROFILES'15 - 2nd International Workshop on Dataset PROFIling &amp; fEderated Search for Linked Data, ESWC15, Portoroz, Slovenia, 2015</w:t>
+        <w:t xml:space="preserve">, </w:t>
+      </w:r>
+      <w:proofErr w:type="spellStart"/>
+      <w:r>
+        <w:rPr>
+          <w:rFonts w:ascii="Arial" w:hAnsi="Arial" w:cs="Arial"/>
+        </w:rPr>
+        <w:t>Raphaël</w:t>
+      </w:r>
+      <w:proofErr w:type="spellEnd"/>
+      <w:r>
+        <w:rPr>
+          <w:rFonts w:ascii="Arial" w:hAnsi="Arial" w:cs="Arial"/>
+        </w:rPr>
+        <w:t xml:space="preserve"> </w:t>
+      </w:r>
+      <w:proofErr w:type="spellStart"/>
+      <w:r>
+        <w:rPr>
+          <w:rFonts w:ascii="Arial" w:hAnsi="Arial" w:cs="Arial"/>
+        </w:rPr>
+        <w:t>Troncy</w:t>
+      </w:r>
+      <w:proofErr w:type="spellEnd"/>
+      <w:r>
+        <w:rPr>
+          <w:rFonts w:ascii="Arial" w:hAnsi="Arial" w:cs="Arial"/>
+        </w:rPr>
+        <w:t xml:space="preserve">, </w:t>
+      </w:r>
+      <w:proofErr w:type="spellStart"/>
+      <w:r>
+        <w:rPr>
+          <w:rFonts w:ascii="Arial" w:hAnsi="Arial" w:cs="Arial"/>
+        </w:rPr>
+        <w:t>Aline</w:t>
+      </w:r>
+      <w:proofErr w:type="spellEnd"/>
+      <w:r>
+        <w:rPr>
+          <w:rFonts w:ascii="Arial" w:hAnsi="Arial" w:cs="Arial"/>
+        </w:rPr>
+        <w:t xml:space="preserve"> </w:t>
+      </w:r>
+      <w:proofErr w:type="spellStart"/>
+      <w:r>
+        <w:rPr>
+          <w:rFonts w:ascii="Arial" w:hAnsi="Arial" w:cs="Arial"/>
+        </w:rPr>
+        <w:t>Senart</w:t>
+      </w:r>
+      <w:proofErr w:type="spellEnd"/>
+      <w:r>
+        <w:rPr>
+          <w:rFonts w:ascii="Arial" w:hAnsi="Arial" w:cs="Arial"/>
+          <w:b/>
+        </w:rPr>
+        <w:t>: An Extensible Framework to Validate and Build Dataset Profiles</w:t>
+      </w:r>
+      <w:r>
+        <w:rPr>
+          <w:rFonts w:ascii="Arial" w:hAnsi="Arial" w:cs="Arial"/>
+        </w:rPr>
+        <w:t xml:space="preserve">, PROFILES'15 - 2nd International Workshop on Dataset </w:t>
+      </w:r>
+      <w:proofErr w:type="spellStart"/>
+      <w:r>
+        <w:rPr>
+          <w:rFonts w:ascii="Arial" w:hAnsi="Arial" w:cs="Arial"/>
+        </w:rPr>
+        <w:t>PROFIling</w:t>
+      </w:r>
+      <w:proofErr w:type="spellEnd"/>
+      <w:r>
+        <w:rPr>
+          <w:rFonts w:ascii="Arial" w:hAnsi="Arial" w:cs="Arial"/>
+        </w:rPr>
+        <w:t xml:space="preserve"> &amp; </w:t>
+      </w:r>
+      <w:proofErr w:type="spellStart"/>
+      <w:r>
+        <w:rPr>
+          <w:rFonts w:ascii="Arial" w:hAnsi="Arial" w:cs="Arial"/>
+        </w:rPr>
+        <w:t>fEderated</w:t>
+      </w:r>
+      <w:proofErr w:type="spellEnd"/>
+      <w:r>
+        <w:rPr>
+          <w:rFonts w:ascii="Arial" w:hAnsi="Arial" w:cs="Arial"/>
+        </w:rPr>
+        <w:t xml:space="preserve"> Search for Linked Data, ESWC15, </w:t>
+      </w:r>
+      <w:proofErr w:type="spellStart"/>
+      <w:r>
+        <w:rPr>
+          <w:rFonts w:ascii="Arial" w:hAnsi="Arial" w:cs="Arial"/>
+        </w:rPr>
+        <w:t>Portoroz</w:t>
+      </w:r>
+      <w:proofErr w:type="spellEnd"/>
+      <w:r>
+        <w:rPr>
+          <w:rFonts w:ascii="Arial" w:hAnsi="Arial" w:cs="Arial"/>
+        </w:rPr>
+        <w:t>, Slovenia, 2015</w:t>
       </w:r>
     </w:p>
     <w:p>
@@ -6693,7 +11159,63 @@
         <w:rPr>
           <w:rFonts w:ascii="Arial" w:hAnsi="Arial" w:cs="Arial"/>
         </w:rPr>
-        <w:t xml:space="preserve">, Aline Senart, Raphaël Troncy: </w:t>
+        <w:t xml:space="preserve">, </w:t>
+      </w:r>
+      <w:proofErr w:type="spellStart"/>
+      <w:r>
+        <w:rPr>
+          <w:rFonts w:ascii="Arial" w:hAnsi="Arial" w:cs="Arial"/>
+        </w:rPr>
+        <w:t>Aline</w:t>
+      </w:r>
+      <w:proofErr w:type="spellEnd"/>
+      <w:r>
+        <w:rPr>
+          <w:rFonts w:ascii="Arial" w:hAnsi="Arial" w:cs="Arial"/>
+        </w:rPr>
+        <w:t xml:space="preserve"> </w:t>
+      </w:r>
+      <w:proofErr w:type="spellStart"/>
+      <w:r>
+        <w:rPr>
+          <w:rFonts w:ascii="Arial" w:hAnsi="Arial" w:cs="Arial"/>
+        </w:rPr>
+        <w:t>Senart</w:t>
+      </w:r>
+      <w:proofErr w:type="spellEnd"/>
+      <w:r>
+        <w:rPr>
+          <w:rFonts w:ascii="Arial" w:hAnsi="Arial" w:cs="Arial"/>
+        </w:rPr>
+        <w:t xml:space="preserve">, </w:t>
+      </w:r>
+      <w:proofErr w:type="spellStart"/>
+      <w:r>
+        <w:rPr>
+          <w:rFonts w:ascii="Arial" w:hAnsi="Arial" w:cs="Arial"/>
+        </w:rPr>
+        <w:t>Raphaël</w:t>
+      </w:r>
+      <w:proofErr w:type="spellEnd"/>
+      <w:r>
+        <w:rPr>
+          <w:rFonts w:ascii="Arial" w:hAnsi="Arial" w:cs="Arial"/>
+        </w:rPr>
+        <w:t xml:space="preserve"> </w:t>
+      </w:r>
+      <w:proofErr w:type="spellStart"/>
+      <w:r>
+        <w:rPr>
+          <w:rFonts w:ascii="Arial" w:hAnsi="Arial" w:cs="Arial"/>
+        </w:rPr>
+        <w:t>Troncy</w:t>
+      </w:r>
+      <w:proofErr w:type="spellEnd"/>
+      <w:r>
+        <w:rPr>
+          <w:rFonts w:ascii="Arial" w:hAnsi="Arial" w:cs="Arial"/>
+        </w:rPr>
+        <w:t xml:space="preserve">: </w:t>
       </w:r>
       <w:r>
         <w:rPr>
@@ -6737,7 +11259,63 @@
         <w:rPr>
           <w:rFonts w:ascii="Arial" w:hAnsi="Arial" w:cs="Arial"/>
         </w:rPr>
-        <w:t xml:space="preserve">, Aline Senart, Raphaël Troncy: </w:t>
+        <w:t xml:space="preserve">, </w:t>
+      </w:r>
+      <w:proofErr w:type="spellStart"/>
+      <w:r>
+        <w:rPr>
+          <w:rFonts w:ascii="Arial" w:hAnsi="Arial" w:cs="Arial"/>
+        </w:rPr>
+        <w:t>Aline</w:t>
+      </w:r>
+      <w:proofErr w:type="spellEnd"/>
+      <w:r>
+        <w:rPr>
+          <w:rFonts w:ascii="Arial" w:hAnsi="Arial" w:cs="Arial"/>
+        </w:rPr>
+        <w:t xml:space="preserve"> </w:t>
+      </w:r>
+      <w:proofErr w:type="spellStart"/>
+      <w:r>
+        <w:rPr>
+          <w:rFonts w:ascii="Arial" w:hAnsi="Arial" w:cs="Arial"/>
+        </w:rPr>
+        <w:t>Senart</w:t>
+      </w:r>
+      <w:proofErr w:type="spellEnd"/>
+      <w:r>
+        <w:rPr>
+          <w:rFonts w:ascii="Arial" w:hAnsi="Arial" w:cs="Arial"/>
+        </w:rPr>
+        <w:t xml:space="preserve">, </w:t>
+      </w:r>
+      <w:proofErr w:type="spellStart"/>
+      <w:r>
+        <w:rPr>
+          <w:rFonts w:ascii="Arial" w:hAnsi="Arial" w:cs="Arial"/>
+        </w:rPr>
+        <w:t>Raphaël</w:t>
+      </w:r>
+      <w:proofErr w:type="spellEnd"/>
+      <w:r>
+        <w:rPr>
+          <w:rFonts w:ascii="Arial" w:hAnsi="Arial" w:cs="Arial"/>
+        </w:rPr>
+        <w:t xml:space="preserve"> </w:t>
+      </w:r>
+      <w:proofErr w:type="spellStart"/>
+      <w:r>
+        <w:rPr>
+          <w:rFonts w:ascii="Arial" w:hAnsi="Arial" w:cs="Arial"/>
+        </w:rPr>
+        <w:t>Troncy</w:t>
+      </w:r>
+      <w:proofErr w:type="spellEnd"/>
+      <w:r>
+        <w:rPr>
+          <w:rFonts w:ascii="Arial" w:hAnsi="Arial" w:cs="Arial"/>
+        </w:rPr>
+        <w:t xml:space="preserve">: </w:t>
       </w:r>
       <w:r>
         <w:rPr>
@@ -6775,7 +11353,35 @@
         <w:rPr>
           <w:rFonts w:ascii="Arial" w:hAnsi="Arial" w:cs="Arial"/>
         </w:rPr>
-        <w:t xml:space="preserve">, Aline Senart: </w:t>
+        <w:t xml:space="preserve">, </w:t>
+      </w:r>
+      <w:proofErr w:type="spellStart"/>
+      <w:r>
+        <w:rPr>
+          <w:rFonts w:ascii="Arial" w:hAnsi="Arial" w:cs="Arial"/>
+        </w:rPr>
+        <w:t>Aline</w:t>
+      </w:r>
+      <w:proofErr w:type="spellEnd"/>
+      <w:r>
+        <w:rPr>
+          <w:rFonts w:ascii="Arial" w:hAnsi="Arial" w:cs="Arial"/>
+        </w:rPr>
+        <w:t xml:space="preserve"> </w:t>
+      </w:r>
+      <w:proofErr w:type="spellStart"/>
+      <w:r>
+        <w:rPr>
+          <w:rFonts w:ascii="Arial" w:hAnsi="Arial" w:cs="Arial"/>
+        </w:rPr>
+        <w:t>Senart</w:t>
+      </w:r>
+      <w:proofErr w:type="spellEnd"/>
+      <w:r>
+        <w:rPr>
+          <w:rFonts w:ascii="Arial" w:hAnsi="Arial" w:cs="Arial"/>
+        </w:rPr>
+        <w:t xml:space="preserve">: </w:t>
       </w:r>
       <w:r>
         <w:rPr>
@@ -6813,7 +11419,133 @@
         <w:rPr>
           <w:rFonts w:ascii="Arial" w:hAnsi="Arial" w:cs="Arial"/>
         </w:rPr>
-        <w:t xml:space="preserve">f, Eldad Louw, Aline Senart, Corentin Follenfant, Raphaël Troncy, David Trastour: </w:t>
+        <w:t xml:space="preserve">f, </w:t>
+      </w:r>
+      <w:proofErr w:type="spellStart"/>
+      <w:r>
+        <w:rPr>
+          <w:rFonts w:ascii="Arial" w:hAnsi="Arial" w:cs="Arial"/>
+        </w:rPr>
+        <w:t>Eldad</w:t>
+      </w:r>
+      <w:proofErr w:type="spellEnd"/>
+      <w:r>
+        <w:rPr>
+          <w:rFonts w:ascii="Arial" w:hAnsi="Arial" w:cs="Arial"/>
+        </w:rPr>
+        <w:t xml:space="preserve"> </w:t>
+      </w:r>
+      <w:proofErr w:type="spellStart"/>
+      <w:r>
+        <w:rPr>
+          <w:rFonts w:ascii="Arial" w:hAnsi="Arial" w:cs="Arial"/>
+        </w:rPr>
+        <w:t>Louw</w:t>
+      </w:r>
+      <w:proofErr w:type="spellEnd"/>
+      <w:r>
+        <w:rPr>
+          <w:rFonts w:ascii="Arial" w:hAnsi="Arial" w:cs="Arial"/>
+        </w:rPr>
+        <w:t xml:space="preserve">, </w:t>
+      </w:r>
+      <w:proofErr w:type="spellStart"/>
+      <w:r>
+        <w:rPr>
+          <w:rFonts w:ascii="Arial" w:hAnsi="Arial" w:cs="Arial"/>
+        </w:rPr>
+        <w:t>Aline</w:t>
+      </w:r>
+      <w:proofErr w:type="spellEnd"/>
+      <w:r>
+        <w:rPr>
+          <w:rFonts w:ascii="Arial" w:hAnsi="Arial" w:cs="Arial"/>
+        </w:rPr>
+        <w:t xml:space="preserve"> </w:t>
+      </w:r>
+      <w:proofErr w:type="spellStart"/>
+      <w:r>
+        <w:rPr>
+          <w:rFonts w:ascii="Arial" w:hAnsi="Arial" w:cs="Arial"/>
+        </w:rPr>
+        <w:t>Senart</w:t>
+      </w:r>
+      <w:proofErr w:type="spellEnd"/>
+      <w:r>
+        <w:rPr>
+          <w:rFonts w:ascii="Arial" w:hAnsi="Arial" w:cs="Arial"/>
+        </w:rPr>
+        <w:t xml:space="preserve">, </w:t>
+      </w:r>
+      <w:proofErr w:type="spellStart"/>
+      <w:r>
+        <w:rPr>
+          <w:rFonts w:ascii="Arial" w:hAnsi="Arial" w:cs="Arial"/>
+        </w:rPr>
+        <w:t>Corentin</w:t>
+      </w:r>
+      <w:proofErr w:type="spellEnd"/>
+      <w:r>
+        <w:rPr>
+          <w:rFonts w:ascii="Arial" w:hAnsi="Arial" w:cs="Arial"/>
+        </w:rPr>
+        <w:t xml:space="preserve"> </w:t>
+      </w:r>
+      <w:proofErr w:type="spellStart"/>
+      <w:r>
+        <w:rPr>
+          <w:rFonts w:ascii="Arial" w:hAnsi="Arial" w:cs="Arial"/>
+        </w:rPr>
+        <w:t>Follenfant</w:t>
+      </w:r>
+      <w:proofErr w:type="spellEnd"/>
+      <w:r>
+        <w:rPr>
+          <w:rFonts w:ascii="Arial" w:hAnsi="Arial" w:cs="Arial"/>
+        </w:rPr>
+        <w:t xml:space="preserve">, </w:t>
+      </w:r>
+      <w:proofErr w:type="spellStart"/>
+      <w:r>
+        <w:rPr>
+          <w:rFonts w:ascii="Arial" w:hAnsi="Arial" w:cs="Arial"/>
+        </w:rPr>
+        <w:t>Raphaël</w:t>
+      </w:r>
+      <w:proofErr w:type="spellEnd"/>
+      <w:r>
+        <w:rPr>
+          <w:rFonts w:ascii="Arial" w:hAnsi="Arial" w:cs="Arial"/>
+        </w:rPr>
+        <w:t xml:space="preserve"> </w:t>
+      </w:r>
+      <w:proofErr w:type="spellStart"/>
+      <w:r>
+        <w:rPr>
+          <w:rFonts w:ascii="Arial" w:hAnsi="Arial" w:cs="Arial"/>
+        </w:rPr>
+        <w:t>Troncy</w:t>
+      </w:r>
+      <w:proofErr w:type="spellEnd"/>
+      <w:r>
+        <w:rPr>
+          <w:rFonts w:ascii="Arial" w:hAnsi="Arial" w:cs="Arial"/>
+        </w:rPr>
+        <w:t xml:space="preserve">, David </w:t>
+      </w:r>
+      <w:proofErr w:type="spellStart"/>
+      <w:r>
+        <w:rPr>
+          <w:rFonts w:ascii="Arial" w:hAnsi="Arial" w:cs="Arial"/>
+        </w:rPr>
+        <w:t>Trastour</w:t>
+      </w:r>
+      <w:proofErr w:type="spellEnd"/>
+      <w:r>
+        <w:rPr>
+          <w:rFonts w:ascii="Arial" w:hAnsi="Arial" w:cs="Arial"/>
+        </w:rPr>
+        <w:t xml:space="preserve">: </w:t>
       </w:r>
       <w:r>
         <w:rPr>
@@ -6851,7 +11583,133 @@
         <w:rPr>
           <w:rFonts w:ascii="Arial" w:hAnsi="Arial" w:cs="Arial"/>
         </w:rPr>
-        <w:t xml:space="preserve">, Eldad Louw, Aline Senart, Corentin Follenfant, Raphaël Troncy, David Trastour: </w:t>
+        <w:t xml:space="preserve">, </w:t>
+      </w:r>
+      <w:proofErr w:type="spellStart"/>
+      <w:r>
+        <w:rPr>
+          <w:rFonts w:ascii="Arial" w:hAnsi="Arial" w:cs="Arial"/>
+        </w:rPr>
+        <w:t>Eldad</w:t>
+      </w:r>
+      <w:proofErr w:type="spellEnd"/>
+      <w:r>
+        <w:rPr>
+          <w:rFonts w:ascii="Arial" w:hAnsi="Arial" w:cs="Arial"/>
+        </w:rPr>
+        <w:t xml:space="preserve"> </w:t>
+      </w:r>
+      <w:proofErr w:type="spellStart"/>
+      <w:r>
+        <w:rPr>
+          <w:rFonts w:ascii="Arial" w:hAnsi="Arial" w:cs="Arial"/>
+        </w:rPr>
+        <w:t>Louw</w:t>
+      </w:r>
+      <w:proofErr w:type="spellEnd"/>
+      <w:r>
+        <w:rPr>
+          <w:rFonts w:ascii="Arial" w:hAnsi="Arial" w:cs="Arial"/>
+        </w:rPr>
+        <w:t xml:space="preserve">, </w:t>
+      </w:r>
+      <w:proofErr w:type="spellStart"/>
+      <w:r>
+        <w:rPr>
+          <w:rFonts w:ascii="Arial" w:hAnsi="Arial" w:cs="Arial"/>
+        </w:rPr>
+        <w:t>Aline</w:t>
+      </w:r>
+      <w:proofErr w:type="spellEnd"/>
+      <w:r>
+        <w:rPr>
+          <w:rFonts w:ascii="Arial" w:hAnsi="Arial" w:cs="Arial"/>
+        </w:rPr>
+        <w:t xml:space="preserve"> </w:t>
+      </w:r>
+      <w:proofErr w:type="spellStart"/>
+      <w:r>
+        <w:rPr>
+          <w:rFonts w:ascii="Arial" w:hAnsi="Arial" w:cs="Arial"/>
+        </w:rPr>
+        <w:t>Senart</w:t>
+      </w:r>
+      <w:proofErr w:type="spellEnd"/>
+      <w:r>
+        <w:rPr>
+          <w:rFonts w:ascii="Arial" w:hAnsi="Arial" w:cs="Arial"/>
+        </w:rPr>
+        <w:t xml:space="preserve">, </w:t>
+      </w:r>
+      <w:proofErr w:type="spellStart"/>
+      <w:r>
+        <w:rPr>
+          <w:rFonts w:ascii="Arial" w:hAnsi="Arial" w:cs="Arial"/>
+        </w:rPr>
+        <w:t>Corentin</w:t>
+      </w:r>
+      <w:proofErr w:type="spellEnd"/>
+      <w:r>
+        <w:rPr>
+          <w:rFonts w:ascii="Arial" w:hAnsi="Arial" w:cs="Arial"/>
+        </w:rPr>
+        <w:t xml:space="preserve"> </w:t>
+      </w:r>
+      <w:proofErr w:type="spellStart"/>
+      <w:r>
+        <w:rPr>
+          <w:rFonts w:ascii="Arial" w:hAnsi="Arial" w:cs="Arial"/>
+        </w:rPr>
+        <w:t>Follenfant</w:t>
+      </w:r>
+      <w:proofErr w:type="spellEnd"/>
+      <w:r>
+        <w:rPr>
+          <w:rFonts w:ascii="Arial" w:hAnsi="Arial" w:cs="Arial"/>
+        </w:rPr>
+        <w:t xml:space="preserve">, </w:t>
+      </w:r>
+      <w:proofErr w:type="spellStart"/>
+      <w:r>
+        <w:rPr>
+          <w:rFonts w:ascii="Arial" w:hAnsi="Arial" w:cs="Arial"/>
+        </w:rPr>
+        <w:t>Raphaël</w:t>
+      </w:r>
+      <w:proofErr w:type="spellEnd"/>
+      <w:r>
+        <w:rPr>
+          <w:rFonts w:ascii="Arial" w:hAnsi="Arial" w:cs="Arial"/>
+        </w:rPr>
+        <w:t xml:space="preserve"> </w:t>
+      </w:r>
+      <w:proofErr w:type="spellStart"/>
+      <w:r>
+        <w:rPr>
+          <w:rFonts w:ascii="Arial" w:hAnsi="Arial" w:cs="Arial"/>
+        </w:rPr>
+        <w:t>Troncy</w:t>
+      </w:r>
+      <w:proofErr w:type="spellEnd"/>
+      <w:r>
+        <w:rPr>
+          <w:rFonts w:ascii="Arial" w:hAnsi="Arial" w:cs="Arial"/>
+        </w:rPr>
+        <w:t xml:space="preserve">, David </w:t>
+      </w:r>
+      <w:proofErr w:type="spellStart"/>
+      <w:r>
+        <w:rPr>
+          <w:rFonts w:ascii="Arial" w:hAnsi="Arial" w:cs="Arial"/>
+        </w:rPr>
+        <w:t>Trastour</w:t>
+      </w:r>
+      <w:proofErr w:type="spellEnd"/>
+      <w:r>
+        <w:rPr>
+          <w:rFonts w:ascii="Arial" w:hAnsi="Arial" w:cs="Arial"/>
+        </w:rPr>
+        <w:t xml:space="preserve">: </w:t>
       </w:r>
       <w:r>
         <w:rPr>
@@ -6864,7 +11722,21 @@
         <w:rPr>
           <w:rFonts w:ascii="Arial" w:hAnsi="Arial" w:cs="Arial"/>
         </w:rPr>
-        <w:t>. WOD '12  (2012)</w:t>
+        <w:t>. WOD '</w:t>
+      </w:r>
+      <w:proofErr w:type="gramStart"/>
+      <w:r>
+        <w:rPr>
+          <w:rFonts w:ascii="Arial" w:hAnsi="Arial" w:cs="Arial"/>
+        </w:rPr>
+        <w:t>12  (</w:t>
+      </w:r>
+      <w:proofErr w:type="gramEnd"/>
+      <w:r>
+        <w:rPr>
+          <w:rFonts w:ascii="Arial" w:hAnsi="Arial" w:cs="Arial"/>
+        </w:rPr>
+        <w:t>2012)</w:t>
       </w:r>
     </w:p>
     <w:p>
@@ -6897,14 +11769,45 @@
           <w:szCs w:val="22"/>
         </w:rPr>
       </w:pPr>
-      <w:r>
-        <w:rPr>
-          <w:rFonts w:ascii="Arial" w:hAnsi="Arial" w:cs="Arial"/>
-          <w:b/>
-          <w:sz w:val="22"/>
-          <w:szCs w:val="22"/>
-        </w:rPr>
-        <w:t>Actes de colloque international</w:t>
+      <w:proofErr w:type="spellStart"/>
+      <w:r>
+        <w:rPr>
+          <w:rFonts w:ascii="Arial" w:hAnsi="Arial" w:cs="Arial"/>
+          <w:b/>
+          <w:sz w:val="22"/>
+          <w:szCs w:val="22"/>
+        </w:rPr>
+        <w:t>Actes</w:t>
+      </w:r>
+      <w:proofErr w:type="spellEnd"/>
+      <w:r>
+        <w:rPr>
+          <w:rFonts w:ascii="Arial" w:hAnsi="Arial" w:cs="Arial"/>
+          <w:b/>
+          <w:sz w:val="22"/>
+          <w:szCs w:val="22"/>
+        </w:rPr>
+        <w:t xml:space="preserve"> de </w:t>
+      </w:r>
+      <w:proofErr w:type="spellStart"/>
+      <w:r>
+        <w:rPr>
+          <w:rFonts w:ascii="Arial" w:hAnsi="Arial" w:cs="Arial"/>
+          <w:b/>
+          <w:sz w:val="22"/>
+          <w:szCs w:val="22"/>
+        </w:rPr>
+        <w:t>colloque</w:t>
+      </w:r>
+      <w:proofErr w:type="spellEnd"/>
+      <w:r>
+        <w:rPr>
+          <w:rFonts w:ascii="Arial" w:hAnsi="Arial" w:cs="Arial"/>
+          <w:b/>
+          <w:sz w:val="22"/>
+          <w:szCs w:val="22"/>
+        </w:rPr>
+        <w:t xml:space="preserve"> international</w:t>
       </w:r>
     </w:p>
     <w:p>
@@ -6918,6 +11821,7 @@
           <w:rFonts w:ascii="Arial" w:hAnsi="Arial" w:cs="Arial"/>
         </w:rPr>
       </w:pPr>
+      <w:proofErr w:type="spellStart"/>
       <w:r>
         <w:rPr>
           <w:rFonts w:ascii="Arial" w:hAnsi="Arial" w:cs="Arial"/>
@@ -6926,7 +11830,40 @@
           <w:sz w:val="22"/>
           <w:szCs w:val="22"/>
         </w:rPr>
-        <w:t xml:space="preserve">Référence(s) : </w:t>
+        <w:t>Référence</w:t>
+      </w:r>
+      <w:proofErr w:type="spellEnd"/>
+      <w:r>
+        <w:rPr>
+          <w:rFonts w:ascii="Arial" w:hAnsi="Arial" w:cs="Arial"/>
+          <w:b/>
+          <w:i/>
+          <w:sz w:val="22"/>
+          <w:szCs w:val="22"/>
+        </w:rPr>
+        <w:t>(s</w:t>
+      </w:r>
+      <w:proofErr w:type="gramStart"/>
+      <w:r>
+        <w:rPr>
+          <w:rFonts w:ascii="Arial" w:hAnsi="Arial" w:cs="Arial"/>
+          <w:b/>
+          <w:i/>
+          <w:sz w:val="22"/>
+          <w:szCs w:val="22"/>
+        </w:rPr>
+        <w:t>) :</w:t>
+      </w:r>
+      <w:proofErr w:type="gramEnd"/>
+      <w:r>
+        <w:rPr>
+          <w:rFonts w:ascii="Arial" w:hAnsi="Arial" w:cs="Arial"/>
+          <w:b/>
+          <w:i/>
+          <w:sz w:val="22"/>
+          <w:szCs w:val="22"/>
+        </w:rPr>
+        <w:t xml:space="preserve"> </w:t>
       </w:r>
       <w:r>
         <w:rPr>
@@ -6986,7 +11923,27 @@
           <w:sz w:val="22"/>
           <w:szCs w:val="22"/>
         </w:rPr>
-        <w:t>Publication(s) Nationale(s)</w:t>
+        <w:t xml:space="preserve">Publication(s) </w:t>
+      </w:r>
+      <w:proofErr w:type="spellStart"/>
+      <w:r>
+        <w:rPr>
+          <w:rFonts w:ascii="Arial" w:hAnsi="Arial" w:cs="Arial"/>
+          <w:b/>
+          <w:sz w:val="22"/>
+          <w:szCs w:val="22"/>
+        </w:rPr>
+        <w:t>Nationale</w:t>
+      </w:r>
+      <w:proofErr w:type="spellEnd"/>
+      <w:r>
+        <w:rPr>
+          <w:rFonts w:ascii="Arial" w:hAnsi="Arial" w:cs="Arial"/>
+          <w:b/>
+          <w:sz w:val="22"/>
+          <w:szCs w:val="22"/>
+        </w:rPr>
+        <w:t>(s)</w:t>
       </w:r>
     </w:p>
     <w:p>
@@ -7016,6 +11973,7 @@
           <w:szCs w:val="22"/>
         </w:rPr>
       </w:pPr>
+      <w:proofErr w:type="spellStart"/>
       <w:r>
         <w:rPr>
           <w:rFonts w:ascii="Arial" w:hAnsi="Arial" w:cs="Arial"/>
@@ -7024,15 +11982,46 @@
           <w:sz w:val="22"/>
           <w:szCs w:val="22"/>
         </w:rPr>
-        <w:t>Référence(s)</w:t>
-      </w:r>
-      <w:r>
-        <w:rPr>
-          <w:rFonts w:ascii="Arial" w:hAnsi="Arial" w:cs="Arial"/>
-          <w:sz w:val="22"/>
-          <w:szCs w:val="22"/>
-        </w:rPr>
-        <w:t xml:space="preserve"> : </w:t>
+        <w:t>Référence</w:t>
+      </w:r>
+      <w:proofErr w:type="spellEnd"/>
+      <w:r>
+        <w:rPr>
+          <w:rFonts w:ascii="Arial" w:hAnsi="Arial" w:cs="Arial"/>
+          <w:b/>
+          <w:i/>
+          <w:sz w:val="22"/>
+          <w:szCs w:val="22"/>
+        </w:rPr>
+        <w:t>(s</w:t>
+      </w:r>
+      <w:proofErr w:type="gramStart"/>
+      <w:r>
+        <w:rPr>
+          <w:rFonts w:ascii="Arial" w:hAnsi="Arial" w:cs="Arial"/>
+          <w:b/>
+          <w:i/>
+          <w:sz w:val="22"/>
+          <w:szCs w:val="22"/>
+        </w:rPr>
+        <w:t>)</w:t>
+      </w:r>
+      <w:r>
+        <w:rPr>
+          <w:rFonts w:ascii="Arial" w:hAnsi="Arial" w:cs="Arial"/>
+          <w:sz w:val="22"/>
+          <w:szCs w:val="22"/>
+        </w:rPr>
+        <w:t> :</w:t>
+      </w:r>
+      <w:proofErr w:type="gramEnd"/>
+      <w:r>
+        <w:rPr>
+          <w:rFonts w:ascii="Arial" w:hAnsi="Arial" w:cs="Arial"/>
+          <w:sz w:val="22"/>
+          <w:szCs w:val="22"/>
+        </w:rPr>
+        <w:t xml:space="preserve"> </w:t>
       </w:r>
     </w:p>
     <w:p>
@@ -7077,15 +12066,57 @@
           <w:szCs w:val="22"/>
         </w:rPr>
       </w:pPr>
-      <w:r>
-        <w:rPr>
-          <w:rFonts w:ascii="Arial" w:hAnsi="Arial" w:cs="Arial"/>
-          <w:b/>
-          <w:sz w:val="22"/>
-          <w:szCs w:val="22"/>
-        </w:rPr>
-        <w:t>Présentations à congrès Internationaux</w:t>
-      </w:r>
+      <w:proofErr w:type="spellStart"/>
+      <w:r>
+        <w:rPr>
+          <w:rFonts w:ascii="Arial" w:hAnsi="Arial" w:cs="Arial"/>
+          <w:b/>
+          <w:sz w:val="22"/>
+          <w:szCs w:val="22"/>
+        </w:rPr>
+        <w:t>Présentations</w:t>
+      </w:r>
+      <w:proofErr w:type="spellEnd"/>
+      <w:r>
+        <w:rPr>
+          <w:rFonts w:ascii="Arial" w:hAnsi="Arial" w:cs="Arial"/>
+          <w:b/>
+          <w:sz w:val="22"/>
+          <w:szCs w:val="22"/>
+        </w:rPr>
+        <w:t xml:space="preserve"> à </w:t>
+      </w:r>
+      <w:proofErr w:type="spellStart"/>
+      <w:r>
+        <w:rPr>
+          <w:rFonts w:ascii="Arial" w:hAnsi="Arial" w:cs="Arial"/>
+          <w:b/>
+          <w:sz w:val="22"/>
+          <w:szCs w:val="22"/>
+        </w:rPr>
+        <w:t>congrès</w:t>
+      </w:r>
+      <w:proofErr w:type="spellEnd"/>
+      <w:r>
+        <w:rPr>
+          <w:rFonts w:ascii="Arial" w:hAnsi="Arial" w:cs="Arial"/>
+          <w:b/>
+          <w:sz w:val="22"/>
+          <w:szCs w:val="22"/>
+        </w:rPr>
+        <w:t xml:space="preserve"> </w:t>
+      </w:r>
+      <w:proofErr w:type="spellStart"/>
+      <w:r>
+        <w:rPr>
+          <w:rFonts w:ascii="Arial" w:hAnsi="Arial" w:cs="Arial"/>
+          <w:b/>
+          <w:sz w:val="22"/>
+          <w:szCs w:val="22"/>
+        </w:rPr>
+        <w:t>Internationaux</w:t>
+      </w:r>
+      <w:proofErr w:type="spellEnd"/>
     </w:p>
     <w:p>
       <w:pPr>
@@ -7114,6 +12145,7 @@
           <w:szCs w:val="22"/>
         </w:rPr>
       </w:pPr>
+      <w:proofErr w:type="spellStart"/>
       <w:r>
         <w:rPr>
           <w:rFonts w:ascii="Arial" w:hAnsi="Arial" w:cs="Arial"/>
@@ -7122,15 +12154,46 @@
           <w:sz w:val="22"/>
           <w:szCs w:val="22"/>
         </w:rPr>
-        <w:t>Référence(s)</w:t>
-      </w:r>
-      <w:r>
-        <w:rPr>
-          <w:rFonts w:ascii="Arial" w:hAnsi="Arial" w:cs="Arial"/>
-          <w:sz w:val="22"/>
-          <w:szCs w:val="22"/>
-        </w:rPr>
-        <w:t xml:space="preserve"> : </w:t>
+        <w:t>Référence</w:t>
+      </w:r>
+      <w:proofErr w:type="spellEnd"/>
+      <w:r>
+        <w:rPr>
+          <w:rFonts w:ascii="Arial" w:hAnsi="Arial" w:cs="Arial"/>
+          <w:b/>
+          <w:i/>
+          <w:sz w:val="22"/>
+          <w:szCs w:val="22"/>
+        </w:rPr>
+        <w:t>(s</w:t>
+      </w:r>
+      <w:proofErr w:type="gramStart"/>
+      <w:r>
+        <w:rPr>
+          <w:rFonts w:ascii="Arial" w:hAnsi="Arial" w:cs="Arial"/>
+          <w:b/>
+          <w:i/>
+          <w:sz w:val="22"/>
+          <w:szCs w:val="22"/>
+        </w:rPr>
+        <w:t>)</w:t>
+      </w:r>
+      <w:r>
+        <w:rPr>
+          <w:rFonts w:ascii="Arial" w:hAnsi="Arial" w:cs="Arial"/>
+          <w:sz w:val="22"/>
+          <w:szCs w:val="22"/>
+        </w:rPr>
+        <w:t> :</w:t>
+      </w:r>
+      <w:proofErr w:type="gramEnd"/>
+      <w:r>
+        <w:rPr>
+          <w:rFonts w:ascii="Arial" w:hAnsi="Arial" w:cs="Arial"/>
+          <w:sz w:val="22"/>
+          <w:szCs w:val="22"/>
+        </w:rPr>
+        <w:t xml:space="preserve"> </w:t>
       </w:r>
     </w:p>
     <w:p>
@@ -7175,14 +12238,65 @@
           <w:szCs w:val="22"/>
         </w:rPr>
       </w:pPr>
-      <w:r>
-        <w:rPr>
-          <w:rFonts w:ascii="Arial" w:hAnsi="Arial" w:cs="Arial"/>
-          <w:b/>
-          <w:sz w:val="22"/>
-          <w:szCs w:val="22"/>
-        </w:rPr>
-        <w:t xml:space="preserve">Présentations à congrès Nationaux </w:t>
+      <w:proofErr w:type="spellStart"/>
+      <w:r>
+        <w:rPr>
+          <w:rFonts w:ascii="Arial" w:hAnsi="Arial" w:cs="Arial"/>
+          <w:b/>
+          <w:sz w:val="22"/>
+          <w:szCs w:val="22"/>
+        </w:rPr>
+        <w:t>Présentations</w:t>
+      </w:r>
+      <w:proofErr w:type="spellEnd"/>
+      <w:r>
+        <w:rPr>
+          <w:rFonts w:ascii="Arial" w:hAnsi="Arial" w:cs="Arial"/>
+          <w:b/>
+          <w:sz w:val="22"/>
+          <w:szCs w:val="22"/>
+        </w:rPr>
+        <w:t xml:space="preserve"> à </w:t>
+      </w:r>
+      <w:proofErr w:type="spellStart"/>
+      <w:r>
+        <w:rPr>
+          <w:rFonts w:ascii="Arial" w:hAnsi="Arial" w:cs="Arial"/>
+          <w:b/>
+          <w:sz w:val="22"/>
+          <w:szCs w:val="22"/>
+        </w:rPr>
+        <w:t>congrès</w:t>
+      </w:r>
+      <w:proofErr w:type="spellEnd"/>
+      <w:r>
+        <w:rPr>
+          <w:rFonts w:ascii="Arial" w:hAnsi="Arial" w:cs="Arial"/>
+          <w:b/>
+          <w:sz w:val="22"/>
+          <w:szCs w:val="22"/>
+        </w:rPr>
+        <w:t xml:space="preserve"> </w:t>
+      </w:r>
+      <w:proofErr w:type="spellStart"/>
+      <w:r>
+        <w:rPr>
+          <w:rFonts w:ascii="Arial" w:hAnsi="Arial" w:cs="Arial"/>
+          <w:b/>
+          <w:sz w:val="22"/>
+          <w:szCs w:val="22"/>
+        </w:rPr>
+        <w:t>Nationaux</w:t>
+      </w:r>
+      <w:proofErr w:type="spellEnd"/>
+      <w:r>
+        <w:rPr>
+          <w:rFonts w:ascii="Arial" w:hAnsi="Arial" w:cs="Arial"/>
+          <w:b/>
+          <w:sz w:val="22"/>
+          <w:szCs w:val="22"/>
+        </w:rPr>
+        <w:t xml:space="preserve"> </w:t>
       </w:r>
     </w:p>
     <w:p>
@@ -7212,6 +12326,7 @@
           <w:szCs w:val="22"/>
         </w:rPr>
       </w:pPr>
+      <w:proofErr w:type="spellStart"/>
       <w:r>
         <w:rPr>
           <w:rFonts w:ascii="Arial" w:hAnsi="Arial" w:cs="Arial"/>
@@ -7220,15 +12335,46 @@
           <w:sz w:val="22"/>
           <w:szCs w:val="22"/>
         </w:rPr>
-        <w:t>Référence(s)</w:t>
-      </w:r>
-      <w:r>
-        <w:rPr>
-          <w:rFonts w:ascii="Arial" w:hAnsi="Arial" w:cs="Arial"/>
-          <w:sz w:val="22"/>
-          <w:szCs w:val="22"/>
-        </w:rPr>
-        <w:t xml:space="preserve"> : </w:t>
+        <w:t>Référence</w:t>
+      </w:r>
+      <w:proofErr w:type="spellEnd"/>
+      <w:r>
+        <w:rPr>
+          <w:rFonts w:ascii="Arial" w:hAnsi="Arial" w:cs="Arial"/>
+          <w:b/>
+          <w:i/>
+          <w:sz w:val="22"/>
+          <w:szCs w:val="22"/>
+        </w:rPr>
+        <w:t>(s</w:t>
+      </w:r>
+      <w:proofErr w:type="gramStart"/>
+      <w:r>
+        <w:rPr>
+          <w:rFonts w:ascii="Arial" w:hAnsi="Arial" w:cs="Arial"/>
+          <w:b/>
+          <w:i/>
+          <w:sz w:val="22"/>
+          <w:szCs w:val="22"/>
+        </w:rPr>
+        <w:t>)</w:t>
+      </w:r>
+      <w:r>
+        <w:rPr>
+          <w:rFonts w:ascii="Arial" w:hAnsi="Arial" w:cs="Arial"/>
+          <w:sz w:val="22"/>
+          <w:szCs w:val="22"/>
+        </w:rPr>
+        <w:t> :</w:t>
+      </w:r>
+      <w:proofErr w:type="gramEnd"/>
+      <w:r>
+        <w:rPr>
+          <w:rFonts w:ascii="Arial" w:hAnsi="Arial" w:cs="Arial"/>
+          <w:sz w:val="22"/>
+          <w:szCs w:val="22"/>
+        </w:rPr>
+        <w:t xml:space="preserve"> </w:t>
       </w:r>
     </w:p>
     <w:p>
@@ -7288,15 +12434,61 @@
           <w:sz w:val="22"/>
           <w:szCs w:val="22"/>
         </w:rPr>
-        <w:t>(préciser le nombre) :</w:t>
-      </w:r>
-      <w:r>
-        <w:rPr>
-          <w:rFonts w:ascii="Arial" w:hAnsi="Arial" w:cs="Arial"/>
-          <w:sz w:val="22"/>
-          <w:szCs w:val="22"/>
-        </w:rPr>
-        <w:t xml:space="preserve"> 2</w:t>
+        <w:t>(</w:t>
+      </w:r>
+      <w:proofErr w:type="spellStart"/>
+      <w:r>
+        <w:rPr>
+          <w:rFonts w:ascii="Arial" w:hAnsi="Arial" w:cs="Arial"/>
+          <w:sz w:val="22"/>
+          <w:szCs w:val="22"/>
+        </w:rPr>
+        <w:t>préciser</w:t>
+      </w:r>
+      <w:proofErr w:type="spellEnd"/>
+      <w:r>
+        <w:rPr>
+          <w:rFonts w:ascii="Arial" w:hAnsi="Arial" w:cs="Arial"/>
+          <w:sz w:val="22"/>
+          <w:szCs w:val="22"/>
+        </w:rPr>
+        <w:t xml:space="preserve"> le </w:t>
+      </w:r>
+      <w:proofErr w:type="spellStart"/>
+      <w:r>
+        <w:rPr>
+          <w:rFonts w:ascii="Arial" w:hAnsi="Arial" w:cs="Arial"/>
+          <w:sz w:val="22"/>
+          <w:szCs w:val="22"/>
+        </w:rPr>
+        <w:t>nombre</w:t>
+      </w:r>
+      <w:proofErr w:type="spellEnd"/>
+      <w:proofErr w:type="gramStart"/>
+      <w:r>
+        <w:rPr>
+          <w:rFonts w:ascii="Arial" w:hAnsi="Arial" w:cs="Arial"/>
+          <w:sz w:val="22"/>
+          <w:szCs w:val="22"/>
+        </w:rPr>
+        <w:t>) :</w:t>
+      </w:r>
+      <w:proofErr w:type="gramEnd"/>
+      <w:r>
+        <w:rPr>
+          <w:rFonts w:ascii="Arial" w:hAnsi="Arial" w:cs="Arial"/>
+          <w:sz w:val="22"/>
+          <w:szCs w:val="22"/>
+        </w:rPr>
+        <w:t xml:space="preserve"> </w:t>
+      </w:r>
+      <w:r>
+        <w:rPr>
+          <w:rFonts w:ascii="Arial" w:hAnsi="Arial" w:cs="Arial"/>
+          <w:sz w:val="22"/>
+          <w:szCs w:val="22"/>
+        </w:rPr>
+        <w:t>1</w:t>
       </w:r>
     </w:p>
     <w:p>
@@ -7327,6 +12519,7 @@
           <w:szCs w:val="22"/>
         </w:rPr>
       </w:pPr>
+      <w:proofErr w:type="spellStart"/>
       <w:r>
         <w:rPr>
           <w:rFonts w:ascii="Arial" w:hAnsi="Arial" w:cs="Arial"/>
@@ -7335,15 +12528,46 @@
           <w:sz w:val="22"/>
           <w:szCs w:val="22"/>
         </w:rPr>
-        <w:t>Référence(s)</w:t>
-      </w:r>
-      <w:r>
-        <w:rPr>
-          <w:rFonts w:ascii="Arial" w:hAnsi="Arial" w:cs="Arial"/>
-          <w:sz w:val="22"/>
-          <w:szCs w:val="22"/>
-        </w:rPr>
-        <w:t> : </w:t>
+        <w:t>Référence</w:t>
+      </w:r>
+      <w:proofErr w:type="spellEnd"/>
+      <w:r>
+        <w:rPr>
+          <w:rFonts w:ascii="Arial" w:hAnsi="Arial" w:cs="Arial"/>
+          <w:b/>
+          <w:i/>
+          <w:sz w:val="22"/>
+          <w:szCs w:val="22"/>
+        </w:rPr>
+        <w:t>(s</w:t>
+      </w:r>
+      <w:proofErr w:type="gramStart"/>
+      <w:r>
+        <w:rPr>
+          <w:rFonts w:ascii="Arial" w:hAnsi="Arial" w:cs="Arial"/>
+          <w:b/>
+          <w:i/>
+          <w:sz w:val="22"/>
+          <w:szCs w:val="22"/>
+        </w:rPr>
+        <w:t>)</w:t>
+      </w:r>
+      <w:r>
+        <w:rPr>
+          <w:rFonts w:ascii="Arial" w:hAnsi="Arial" w:cs="Arial"/>
+          <w:sz w:val="22"/>
+          <w:szCs w:val="22"/>
+        </w:rPr>
+        <w:t> :</w:t>
+      </w:r>
+      <w:proofErr w:type="gramEnd"/>
+      <w:r>
+        <w:rPr>
+          <w:rFonts w:ascii="Arial" w:hAnsi="Arial" w:cs="Arial"/>
+          <w:sz w:val="22"/>
+          <w:szCs w:val="22"/>
+        </w:rPr>
+        <w:t> </w:t>
       </w:r>
     </w:p>
     <w:p>
@@ -7382,7 +12606,115 @@
           <w:bCs/>
           <w:szCs w:val="22"/>
         </w:rPr>
-        <w:t xml:space="preserve">, Ghislain Auguste Atemezing, Raphaël Troncy, Elena Cabrio: </w:t>
+        <w:t xml:space="preserve">, </w:t>
+      </w:r>
+      <w:proofErr w:type="spellStart"/>
+      <w:r>
+        <w:rPr>
+          <w:rFonts w:ascii="Arial" w:hAnsi="Arial" w:cs="Arial"/>
+          <w:bCs/>
+          <w:szCs w:val="22"/>
+        </w:rPr>
+        <w:t>Ghislain</w:t>
+      </w:r>
+      <w:proofErr w:type="spellEnd"/>
+      <w:r>
+        <w:rPr>
+          <w:rFonts w:ascii="Arial" w:hAnsi="Arial" w:cs="Arial"/>
+          <w:bCs/>
+          <w:szCs w:val="22"/>
+        </w:rPr>
+        <w:t xml:space="preserve"> </w:t>
+      </w:r>
+      <w:proofErr w:type="spellStart"/>
+      <w:r>
+        <w:rPr>
+          <w:rFonts w:ascii="Arial" w:hAnsi="Arial" w:cs="Arial"/>
+          <w:bCs/>
+          <w:szCs w:val="22"/>
+        </w:rPr>
+        <w:t>Auguste</w:t>
+      </w:r>
+      <w:proofErr w:type="spellEnd"/>
+      <w:r>
+        <w:rPr>
+          <w:rFonts w:ascii="Arial" w:hAnsi="Arial" w:cs="Arial"/>
+          <w:bCs/>
+          <w:szCs w:val="22"/>
+        </w:rPr>
+        <w:t xml:space="preserve"> </w:t>
+      </w:r>
+      <w:proofErr w:type="spellStart"/>
+      <w:r>
+        <w:rPr>
+          <w:rFonts w:ascii="Arial" w:hAnsi="Arial" w:cs="Arial"/>
+          <w:bCs/>
+          <w:szCs w:val="22"/>
+        </w:rPr>
+        <w:t>Atemezing</w:t>
+      </w:r>
+      <w:proofErr w:type="spellEnd"/>
+      <w:r>
+        <w:rPr>
+          <w:rFonts w:ascii="Arial" w:hAnsi="Arial" w:cs="Arial"/>
+          <w:bCs/>
+          <w:szCs w:val="22"/>
+        </w:rPr>
+        <w:t xml:space="preserve">, </w:t>
+      </w:r>
+      <w:proofErr w:type="spellStart"/>
+      <w:r>
+        <w:rPr>
+          <w:rFonts w:ascii="Arial" w:hAnsi="Arial" w:cs="Arial"/>
+          <w:bCs/>
+          <w:szCs w:val="22"/>
+        </w:rPr>
+        <w:t>Raphaël</w:t>
+      </w:r>
+      <w:proofErr w:type="spellEnd"/>
+      <w:r>
+        <w:rPr>
+          <w:rFonts w:ascii="Arial" w:hAnsi="Arial" w:cs="Arial"/>
+          <w:bCs/>
+          <w:szCs w:val="22"/>
+        </w:rPr>
+        <w:t xml:space="preserve"> </w:t>
+      </w:r>
+      <w:proofErr w:type="spellStart"/>
+      <w:r>
+        <w:rPr>
+          <w:rFonts w:ascii="Arial" w:hAnsi="Arial" w:cs="Arial"/>
+          <w:bCs/>
+          <w:szCs w:val="22"/>
+        </w:rPr>
+        <w:t>Troncy</w:t>
+      </w:r>
+      <w:proofErr w:type="spellEnd"/>
+      <w:r>
+        <w:rPr>
+          <w:rFonts w:ascii="Arial" w:hAnsi="Arial" w:cs="Arial"/>
+          <w:bCs/>
+          <w:szCs w:val="22"/>
+        </w:rPr>
+        <w:t xml:space="preserve">, Elena </w:t>
+      </w:r>
+      <w:proofErr w:type="spellStart"/>
+      <w:r>
+        <w:rPr>
+          <w:rFonts w:ascii="Arial" w:hAnsi="Arial" w:cs="Arial"/>
+          <w:bCs/>
+          <w:szCs w:val="22"/>
+        </w:rPr>
+        <w:t>Cabrio</w:t>
+      </w:r>
+      <w:proofErr w:type="spellEnd"/>
+      <w:r>
+        <w:rPr>
+          <w:rFonts w:ascii="Arial" w:hAnsi="Arial" w:cs="Arial"/>
+          <w:bCs/>
+          <w:szCs w:val="22"/>
+        </w:rPr>
+        <w:t xml:space="preserve">: </w:t>
       </w:r>
       <w:r>
         <w:rPr>
@@ -7474,7 +12806,7 @@
         <w:noProof/>
         <w:lang w:val="fr-FR"/>
       </w:rPr>
-      <w:t>4</w:t>
+      <w:t>2</w:t>
     </w:r>
     <w:r>
       <w:fldChar w:fldCharType="end"/>
@@ -7587,7 +12919,7 @@
   <w:abstractNum w:abstractNumId="0">
     <w:nsid w:val="FFFFFF1D"/>
     <w:multiLevelType w:val="multilevel"/>
-    <w:tmpl w:val="ACEED66A"/>
+    <w:tmpl w:val="D044639E"/>
     <w:lvl w:ilvl="0">
       <w:start w:val="1"/>
       <w:numFmt w:val="bullet"/>
@@ -9400,7 +14732,7 @@
 </file>
 
 <file path=customXml/itemProps1.xml><?xml version="1.0" encoding="utf-8"?>
-<ds:datastoreItem xmlns:ds="http://schemas.openxmlformats.org/officeDocument/2006/customXml" ds:itemID="{02CAAA7F-3A91-F546-BB92-7F1FD6A8CA89}">
+<ds:datastoreItem xmlns:ds="http://schemas.openxmlformats.org/officeDocument/2006/customXml" ds:itemID="{1FDFB619-A3CF-CF40-AE2C-DB9F9B6634A4}">
   <ds:schemaRefs>
     <ds:schemaRef ds:uri="http://schemas.openxmlformats.org/officeDocument/2006/bibliography"/>
   </ds:schemaRefs>
